--- a/static/img/modèle.docx
+++ b/static/img/modèle.docx
@@ -1,1594 +1,1105 @@
 
 <file path=word/document.xml><?xml version="1.0" encoding="utf-8"?>
-<w:document xmlns:r="http://schemas.openxmlformats.org/officeDocument/2006/relationships" xmlns:wp="http://schemas.openxmlformats.org/drawingml/2006/wordprocessingDrawing" xmlns:w="http://schemas.openxmlformats.org/wordprocessingml/2006/main" xmlns:w10="urn:schemas-microsoft-com:office:word" xmlns:w14="http://schemas.microsoft.com/office/word/2010/wordml" xmlns:wps="http://schemas.microsoft.com/office/word/2010/wordprocessingShape" xmlns:wpg="http://schemas.microsoft.com/office/word/2010/wordprocessingGroup" xmlns:mc="http://schemas.openxmlformats.org/markup-compatibility/2006" xmlns:v="urn:schemas-microsoft-com:vml" xmlns:o="urn:schemas-microsoft-com:office:office" xmlns:m="http://schemas.openxmlformats.org/officeDocument/2006/math" mc:Ignorable="w14">
+<w:document xmlns:wpc="http://schemas.microsoft.com/office/word/2010/wordprocessingCanvas" xmlns:cx="http://schemas.microsoft.com/office/drawing/2014/chartex" xmlns:cx1="http://schemas.microsoft.com/office/drawing/2015/9/8/chartex" xmlns:mc="http://schemas.openxmlformats.org/markup-compatibility/2006" xmlns:o="urn:schemas-microsoft-com:office:office" xmlns:r="http://schemas.openxmlformats.org/officeDocument/2006/relationships" xmlns:m="http://schemas.openxmlformats.org/officeDocument/2006/math" xmlns:v="urn:schemas-microsoft-com:vml" xmlns:wp14="http://schemas.microsoft.com/office/word/2010/wordprocessingDrawing" xmlns:wp="http://schemas.openxmlformats.org/drawingml/2006/wordprocessingDrawing" xmlns:w10="urn:schemas-microsoft-com:office:word" xmlns:w="http://schemas.openxmlformats.org/wordprocessingml/2006/main" xmlns:w14="http://schemas.microsoft.com/office/word/2010/wordml" xmlns:w15="http://schemas.microsoft.com/office/word/2012/wordml" xmlns:w16se="http://schemas.microsoft.com/office/word/2015/wordml/symex" xmlns:wpg="http://schemas.microsoft.com/office/word/2010/wordprocessingGroup" xmlns:wpi="http://schemas.microsoft.com/office/word/2010/wordprocessingInk" xmlns:wne="http://schemas.microsoft.com/office/word/2006/wordml" xmlns:wps="http://schemas.microsoft.com/office/word/2010/wordprocessingShape" mc:Ignorable="w14 w15 w16se wp14">
   <w:body>
     <w:p>
       <w:pPr>
-        <w:keepNext w:val="1"/>
-        <w:keepLines w:val="1"/>
-        <w:pageBreakBefore w:val="0"/>
-        <w:widowControl w:val="1"/>
-        <w:numPr>
-          <w:ilvl w:val="0"/>
-          <w:numId w:val="2"/>
-        </w:numPr>
-        <w:shd w:val="clear" w:color="auto" w:fill="auto"/>
-        <w:suppressAutoHyphens w:val="0"/>
-        <w:bidi w:val="0"/>
-        <w:spacing w:before="360" w:after="360" w:line="240" w:lineRule="auto"/>
-        <w:ind w:right="0"/>
+        <w:keepNext/>
+        <w:keepLines/>
+        <w:tabs>
+          <w:tab w:val="left" w:pos="1416"/>
+          <w:tab w:val="left" w:pos="2124"/>
+          <w:tab w:val="left" w:pos="2832"/>
+          <w:tab w:val="left" w:pos="3540"/>
+          <w:tab w:val="left" w:pos="4248"/>
+          <w:tab w:val="left" w:pos="4956"/>
+          <w:tab w:val="left" w:pos="5664"/>
+          <w:tab w:val="left" w:pos="6372"/>
+          <w:tab w:val="left" w:pos="7080"/>
+          <w:tab w:val="left" w:pos="7788"/>
+          <w:tab w:val="left" w:pos="8496"/>
+          <w:tab w:val="left" w:pos="9204"/>
+        </w:tabs>
+        <w:spacing w:before="360" w:after="360"/>
         <w:jc w:val="both"/>
         <w:outlineLvl w:val="0"/>
         <w:rPr>
-          <w:rFonts w:ascii="Times New Roman" w:cs="Arial Unicode MS" w:hAnsi="Times New Roman" w:eastAsia="Arial Unicode MS"/>
-          <w:b w:val="1"/>
-          <w:bCs w:val="1"/>
-          <w:i w:val="0"/>
-          <w:iCs w:val="0"/>
-          <w:caps w:val="1"/>
-          <w:smallCaps w:val="0"/>
-          <w:strike w:val="0"/>
-          <w:dstrike w:val="0"/>
-          <w:outline w:val="0"/>
-          <w:color w:val="000000"/>
-          <w:spacing w:val="0"/>
-          <w:kern w:val="0"/>
-          <w:position w:val="0"/>
+          <w:rFonts w:cs="Arial Unicode MS"/>
+          <w:b/>
+          <w:bCs/>
+          <w:caps/>
+          <w:noProof/>
+          <w:color w:val="000000"/>
           <w:sz w:val="28"/>
           <w:szCs w:val="28"/>
-          <w:u w:val="none" w:color="000000"/>
-          <w:vertAlign w:val="baseline"/>
-          <w:rtl w:val="0"/>
-          <w:lang w:val="en-US"/>
+          <w:u w:color="000000"/>
+          <w:lang w:val="fr-FR" w:eastAsia="fr-FR"/>
         </w:rPr>
       </w:pPr>
       <w:r>
         <w:rPr>
-          <w:rFonts w:ascii="Times New Roman" w:cs="Arial Unicode MS" w:hAnsi="Times New Roman" w:eastAsia="Arial Unicode MS"/>
-          <w:b w:val="1"/>
-          <w:bCs w:val="1"/>
-          <w:i w:val="0"/>
-          <w:iCs w:val="0"/>
-          <w:caps w:val="1"/>
-          <w:smallCaps w:val="0"/>
-          <w:strike w:val="0"/>
-          <w:dstrike w:val="0"/>
-          <w:outline w:val="0"/>
-          <w:color w:val="000000"/>
-          <w:spacing w:val="0"/>
-          <w:kern w:val="0"/>
-          <w:position w:val="0"/>
+          <w:rFonts w:cs="Arial Unicode MS"/>
+          <w:b/>
+          <w:bCs/>
+          <w:caps/>
+          <w:noProof/>
+          <w:color w:val="000000"/>
           <w:sz w:val="28"/>
           <w:szCs w:val="28"/>
-          <w:u w:val="none" w:color="000000"/>
-          <w:vertAlign w:val="baseline"/>
-          <w:rtl w:val="0"/>
-          <w:lang w:val="en-US"/>
-        </w:rPr>
-        <w:t>Comptables responsables</w:t>
+          <w:u w:color="000000"/>
+          <w:lang w:val="fr-FR" w:eastAsia="fr-FR"/>
+        </w:rPr>
+        <mc:AlternateContent>
+          <mc:Choice Requires="wps">
+            <w:drawing>
+              <wp:anchor distT="0" distB="0" distL="114300" distR="114300" simplePos="0" relativeHeight="251662336" behindDoc="0" locked="0" layoutInCell="1" allowOverlap="1" wp14:anchorId="3F47DAD2" wp14:editId="42A26D6D">
+                <wp:simplePos x="0" y="0"/>
+                <wp:positionH relativeFrom="margin">
+                  <wp:posOffset>4686299</wp:posOffset>
+                </wp:positionH>
+                <wp:positionV relativeFrom="paragraph">
+                  <wp:posOffset>457200</wp:posOffset>
+                </wp:positionV>
+                <wp:extent cx="1571625" cy="866775"/>
+                <wp:effectExtent l="1695450" t="0" r="28575" b="295275"/>
+                <wp:wrapNone/>
+                <wp:docPr id="2" name="Légende encadrée 2 2"/>
+                <wp:cNvGraphicFramePr/>
+                <a:graphic xmlns:a="http://schemas.openxmlformats.org/drawingml/2006/main">
+                  <a:graphicData uri="http://schemas.microsoft.com/office/word/2010/wordprocessingShape">
+                    <wps:wsp>
+                      <wps:cNvSpPr/>
+                      <wps:spPr>
+                        <a:xfrm>
+                          <a:off x="0" y="0"/>
+                          <a:ext cx="1571625" cy="866775"/>
+                        </a:xfrm>
+                        <a:prstGeom prst="borderCallout2">
+                          <a:avLst>
+                            <a:gd name="adj1" fmla="val 18750"/>
+                            <a:gd name="adj2" fmla="val -8333"/>
+                            <a:gd name="adj3" fmla="val 18750"/>
+                            <a:gd name="adj4" fmla="val -16667"/>
+                            <a:gd name="adj5" fmla="val 127035"/>
+                            <a:gd name="adj6" fmla="val -105241"/>
+                          </a:avLst>
+                        </a:prstGeom>
+                        <a:ln>
+                          <a:headEnd type="none" w="med" len="med"/>
+                          <a:tailEnd type="triangle" w="med" len="med"/>
+                        </a:ln>
+                      </wps:spPr>
+                      <wps:style>
+                        <a:lnRef idx="2">
+                          <a:schemeClr val="accent1"/>
+                        </a:lnRef>
+                        <a:fillRef idx="1">
+                          <a:schemeClr val="lt1"/>
+                        </a:fillRef>
+                        <a:effectRef idx="0">
+                          <a:schemeClr val="accent1"/>
+                        </a:effectRef>
+                        <a:fontRef idx="minor">
+                          <a:schemeClr val="dk1"/>
+                        </a:fontRef>
+                      </wps:style>
+                      <wps:txbx>
+                        <w:txbxContent>
+                          <w:p>
+                            <w:pPr>
+                              <w:jc w:val="center"/>
+                              <w:rPr>
+                                <w:b/>
+                                <w:lang w:val="fr-FR"/>
+                              </w:rPr>
+                            </w:pPr>
+                            <w:r>
+                              <w:rPr>
+                                <w:b/>
+                                <w:lang w:val="fr-FR"/>
+                              </w:rPr>
+                              <w:t>Question </w:t>
+                            </w:r>
+                          </w:p>
+                          <w:p>
+                            <w:pPr>
+                              <w:jc w:val="center"/>
+                              <w:rPr>
+                                <w:b/>
+                                <w:lang w:val="fr-FR"/>
+                              </w:rPr>
+                            </w:pPr>
+                            <w:r>
+                              <w:rPr>
+                                <w:b/>
+                                <w:lang w:val="fr-FR"/>
+                              </w:rPr>
+                              <w:t>Une par paragraphe</w:t>
+                            </w:r>
+                          </w:p>
+                          <w:p>
+                            <w:pPr>
+                              <w:jc w:val="center"/>
+                              <w:rPr>
+                                <w:b/>
+                                <w:lang w:val="fr-FR"/>
+                              </w:rPr>
+                            </w:pPr>
+                            <w:r>
+                              <w:rPr>
+                                <w:b/>
+                                <w:lang w:val="fr-FR"/>
+                              </w:rPr>
+                              <w:t>Taille 12</w:t>
+                            </w:r>
+                          </w:p>
+                        </w:txbxContent>
+                      </wps:txbx>
+                      <wps:bodyPr rot="0" spcFirstLastPara="1" vertOverflow="overflow" horzOverflow="overflow" vert="horz" wrap="square" lIns="101600" tIns="101600" rIns="101600" bIns="101600" numCol="1" spcCol="38100" rtlCol="0" fromWordArt="0" anchor="ctr" anchorCtr="0" forceAA="0" compatLnSpc="1">
+                        <a:prstTxWarp prst="textNoShape">
+                          <a:avLst/>
+                        </a:prstTxWarp>
+                        <a:noAutofit/>
+                      </wps:bodyPr>
+                    </wps:wsp>
+                  </a:graphicData>
+                </a:graphic>
+                <wp14:sizeRelH relativeFrom="margin">
+                  <wp14:pctWidth>0</wp14:pctWidth>
+                </wp14:sizeRelH>
+                <wp14:sizeRelV relativeFrom="margin">
+                  <wp14:pctHeight>0</wp14:pctHeight>
+                </wp14:sizeRelV>
+              </wp:anchor>
+            </w:drawing>
+          </mc:Choice>
+          <mc:Fallback>
+            <w:pict>
+              <v:shapetype w14:anchorId="3F47DAD2" id="_x0000_t48" coordsize="21600,21600" o:spt="48" adj="-10080,24300,-3600,4050,-1800,4050" path="m@0@1l@2@3@4@5nfem,l21600,r,21600l,21600xe">
+                <v:stroke joinstyle="miter"/>
+                <v:formulas>
+                  <v:f eqn="val #0"/>
+                  <v:f eqn="val #1"/>
+                  <v:f eqn="val #2"/>
+                  <v:f eqn="val #3"/>
+                  <v:f eqn="val #4"/>
+                  <v:f eqn="val #5"/>
+                </v:formulas>
+                <v:path arrowok="t" o:extrusionok="f" gradientshapeok="t" o:connecttype="custom" o:connectlocs="@0,@1;10800,0;10800,21600;0,10800;21600,10800"/>
+                <v:handles>
+                  <v:h position="#0,#1"/>
+                  <v:h position="#2,#3"/>
+                  <v:h position="#4,#5"/>
+                </v:handles>
+                <o:callout v:ext="edit" on="t"/>
+              </v:shapetype>
+              <v:shape id="Légende encadrée 2 2" o:spid="_x0000_s1026" type="#_x0000_t48" style="position:absolute;left:0;text-align:left;margin-left:369pt;margin-top:36pt;width:123.75pt;height:68.25pt;z-index:251662336;visibility:visible;mso-wrap-style:square;mso-width-percent:0;mso-height-percent:0;mso-wrap-distance-left:9pt;mso-wrap-distance-top:0;mso-wrap-distance-right:9pt;mso-wrap-distance-bottom:0;mso-position-horizontal:absolute;mso-position-horizontal-relative:margin;mso-position-vertical:absolute;mso-position-vertical-relative:text;mso-width-percent:0;mso-height-percent:0;mso-width-relative:margin;mso-height-relative:margin;v-text-anchor:middle" o:gfxdata="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" adj="-22732,27440" fillcolor="white [3201]" strokecolor="#00a2ff [3204]" strokeweight="2pt">
+                <v:stroke startarrow="block"/>
+                <v:textbox inset="8pt,8pt,8pt,8pt">
+                  <w:txbxContent>
+                    <w:p>
+                      <w:pPr>
+                        <w:jc w:val="center"/>
+                        <w:rPr>
+                          <w:b/>
+                          <w:lang w:val="fr-FR"/>
+                        </w:rPr>
+                      </w:pPr>
+                      <w:r>
+                        <w:rPr>
+                          <w:b/>
+                          <w:lang w:val="fr-FR"/>
+                        </w:rPr>
+                        <w:t>Question </w:t>
+                      </w:r>
+                    </w:p>
+                    <w:p>
+                      <w:pPr>
+                        <w:jc w:val="center"/>
+                        <w:rPr>
+                          <w:b/>
+                          <w:lang w:val="fr-FR"/>
+                        </w:rPr>
+                      </w:pPr>
+                      <w:r>
+                        <w:rPr>
+                          <w:b/>
+                          <w:lang w:val="fr-FR"/>
+                        </w:rPr>
+                        <w:t>Une par paragraphe</w:t>
+                      </w:r>
+                    </w:p>
+                    <w:p>
+                      <w:pPr>
+                        <w:jc w:val="center"/>
+                        <w:rPr>
+                          <w:b/>
+                          <w:lang w:val="fr-FR"/>
+                        </w:rPr>
+                      </w:pPr>
+                      <w:r>
+                        <w:rPr>
+                          <w:b/>
+                          <w:lang w:val="fr-FR"/>
+                        </w:rPr>
+                        <w:t>Taille 12</w:t>
+                      </w:r>
+                    </w:p>
+                  </w:txbxContent>
+                </v:textbox>
+                <o:callout v:ext="edit" minusy="t"/>
+                <w10:wrap anchorx="margin"/>
+              </v:shape>
+            </w:pict>
+          </mc:Fallback>
+        </mc:AlternateContent>
+      </w:r>
+      <w:r>
+        <w:rPr>
+          <w:rFonts w:cs="Arial Unicode MS"/>
+          <w:b/>
+          <w:bCs/>
+          <w:caps/>
+          <w:noProof/>
+          <w:color w:val="000000"/>
+          <w:sz w:val="28"/>
+          <w:szCs w:val="28"/>
+          <w:u w:color="000000"/>
+          <w:lang w:val="fr-FR" w:eastAsia="fr-FR"/>
+        </w:rPr>
+        <mc:AlternateContent>
+          <mc:Choice Requires="wps">
+            <w:drawing>
+              <wp:anchor distT="0" distB="0" distL="114300" distR="114300" simplePos="0" relativeHeight="251660288" behindDoc="0" locked="0" layoutInCell="1" allowOverlap="1">
+                <wp:simplePos x="0" y="0"/>
+                <wp:positionH relativeFrom="column">
+                  <wp:posOffset>-704850</wp:posOffset>
+                </wp:positionH>
+                <wp:positionV relativeFrom="paragraph">
+                  <wp:posOffset>0</wp:posOffset>
+                </wp:positionV>
+                <wp:extent cx="1238250" cy="866775"/>
+                <wp:effectExtent l="0" t="0" r="19050" b="352425"/>
+                <wp:wrapNone/>
+                <wp:docPr id="1" name="Légende encadrée 2 1"/>
+                <wp:cNvGraphicFramePr/>
+                <a:graphic xmlns:a="http://schemas.openxmlformats.org/drawingml/2006/main">
+                  <a:graphicData uri="http://schemas.microsoft.com/office/word/2010/wordprocessingShape">
+                    <wps:wsp>
+                      <wps:cNvSpPr/>
+                      <wps:spPr>
+                        <a:xfrm>
+                          <a:off x="0" y="0"/>
+                          <a:ext cx="1238250" cy="866775"/>
+                        </a:xfrm>
+                        <a:prstGeom prst="borderCallout2">
+                          <a:avLst>
+                            <a:gd name="adj1" fmla="val 106662"/>
+                            <a:gd name="adj2" fmla="val 21667"/>
+                            <a:gd name="adj3" fmla="val 116552"/>
+                            <a:gd name="adj4" fmla="val 34871"/>
+                            <a:gd name="adj5" fmla="val 133628"/>
+                            <a:gd name="adj6" fmla="val 52451"/>
+                          </a:avLst>
+                        </a:prstGeom>
+                        <a:ln>
+                          <a:headEnd type="none" w="med" len="med"/>
+                          <a:tailEnd type="triangle" w="med" len="med"/>
+                        </a:ln>
+                      </wps:spPr>
+                      <wps:style>
+                        <a:lnRef idx="2">
+                          <a:schemeClr val="accent1"/>
+                        </a:lnRef>
+                        <a:fillRef idx="1">
+                          <a:schemeClr val="lt1"/>
+                        </a:fillRef>
+                        <a:effectRef idx="0">
+                          <a:schemeClr val="accent1"/>
+                        </a:effectRef>
+                        <a:fontRef idx="minor">
+                          <a:schemeClr val="dk1"/>
+                        </a:fontRef>
+                      </wps:style>
+                      <wps:txbx>
+                        <w:txbxContent>
+                          <w:p>
+                            <w:pPr>
+                              <w:jc w:val="center"/>
+                              <w:rPr>
+                                <w:b/>
+                                <w:sz w:val="28"/>
+                                <w:szCs w:val="28"/>
+                                <w:lang w:val="fr-FR"/>
+                              </w:rPr>
+                            </w:pPr>
+                            <w:r>
+                              <w:rPr>
+                                <w:b/>
+                                <w:sz w:val="28"/>
+                                <w:szCs w:val="28"/>
+                                <w:lang w:val="fr-FR"/>
+                              </w:rPr>
+                              <w:t xml:space="preserve">Thème </w:t>
+                            </w:r>
+                          </w:p>
+                          <w:p>
+                            <w:pPr>
+                              <w:jc w:val="center"/>
+                              <w:rPr>
+                                <w:b/>
+                                <w:sz w:val="28"/>
+                                <w:szCs w:val="28"/>
+                                <w:lang w:val="fr-FR"/>
+                              </w:rPr>
+                            </w:pPr>
+                            <w:r>
+                              <w:rPr>
+                                <w:b/>
+                                <w:sz w:val="28"/>
+                                <w:szCs w:val="28"/>
+                                <w:lang w:val="fr-FR"/>
+                              </w:rPr>
+                              <w:t>Taille 14</w:t>
+                            </w:r>
+                          </w:p>
+                        </w:txbxContent>
+                      </wps:txbx>
+                      <wps:bodyPr rot="0" spcFirstLastPara="1" vertOverflow="overflow" horzOverflow="overflow" vert="horz" wrap="square" lIns="101600" tIns="101600" rIns="101600" bIns="101600" numCol="1" spcCol="38100" rtlCol="0" fromWordArt="0" anchor="ctr" anchorCtr="0" forceAA="0" compatLnSpc="1">
+                        <a:prstTxWarp prst="textNoShape">
+                          <a:avLst/>
+                        </a:prstTxWarp>
+                        <a:noAutofit/>
+                      </wps:bodyPr>
+                    </wps:wsp>
+                  </a:graphicData>
+                </a:graphic>
+                <wp14:sizeRelH relativeFrom="margin">
+                  <wp14:pctWidth>0</wp14:pctWidth>
+                </wp14:sizeRelH>
+                <wp14:sizeRelV relativeFrom="margin">
+                  <wp14:pctHeight>0</wp14:pctHeight>
+                </wp14:sizeRelV>
+              </wp:anchor>
+            </w:drawing>
+          </mc:Choice>
+          <mc:Fallback>
+            <w:pict>
+              <v:shape id="Légende encadrée 2 1" o:spid="_x0000_s1027" type="#_x0000_t48" style="position:absolute;left:0;text-align:left;margin-left:-55.5pt;margin-top:0;width:97.5pt;height:68.25pt;z-index:251660288;visibility:visible;mso-wrap-style:square;mso-width-percent:0;mso-height-percent:0;mso-wrap-distance-left:9pt;mso-wrap-distance-top:0;mso-wrap-distance-right:9pt;mso-wrap-distance-bottom:0;mso-position-horizontal:absolute;mso-position-horizontal-relative:text;mso-position-vertical:absolute;mso-position-vertical-relative:text;mso-width-percent:0;mso-height-percent:0;mso-width-relative:margin;mso-height-relative:margin;v-text-anchor:middle" o:gfxdata="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" adj="11329,28864,7532,25175,4680,23039" fillcolor="white [3201]" strokecolor="#00a2ff [3204]" strokeweight="2pt">
+                <v:stroke startarrow="block"/>
+                <v:textbox inset="8pt,8pt,8pt,8pt">
+                  <w:txbxContent>
+                    <w:p>
+                      <w:pPr>
+                        <w:jc w:val="center"/>
+                        <w:rPr>
+                          <w:b/>
+                          <w:sz w:val="28"/>
+                          <w:szCs w:val="28"/>
+                          <w:lang w:val="fr-FR"/>
+                        </w:rPr>
+                      </w:pPr>
+                      <w:r>
+                        <w:rPr>
+                          <w:b/>
+                          <w:sz w:val="28"/>
+                          <w:szCs w:val="28"/>
+                          <w:lang w:val="fr-FR"/>
+                        </w:rPr>
+                        <w:t xml:space="preserve">Thème </w:t>
+                      </w:r>
+                    </w:p>
+                    <w:p>
+                      <w:pPr>
+                        <w:jc w:val="center"/>
+                        <w:rPr>
+                          <w:b/>
+                          <w:sz w:val="28"/>
+                          <w:szCs w:val="28"/>
+                          <w:lang w:val="fr-FR"/>
+                        </w:rPr>
+                      </w:pPr>
+                      <w:r>
+                        <w:rPr>
+                          <w:b/>
+                          <w:sz w:val="28"/>
+                          <w:szCs w:val="28"/>
+                          <w:lang w:val="fr-FR"/>
+                        </w:rPr>
+                        <w:t>Taille 14</w:t>
+                      </w:r>
+                    </w:p>
+                  </w:txbxContent>
+                </v:textbox>
+                <o:callout v:ext="edit" minusx="t" minusy="t"/>
+              </v:shape>
+            </w:pict>
+          </mc:Fallback>
+        </mc:AlternateContent>
+      </w:r>
+      <w:r>
+        <w:rPr>
+          <w:rFonts w:cs="Arial Unicode MS"/>
+          <w:b/>
+          <w:bCs/>
+          <w:caps/>
+          <w:noProof/>
+          <w:color w:val="000000"/>
+          <w:sz w:val="28"/>
+          <w:szCs w:val="28"/>
+          <w:u w:color="000000"/>
+          <w:lang w:val="fr-FR" w:eastAsia="fr-FR"/>
+        </w:rPr>
+        <mc:AlternateContent>
+          <mc:Choice Requires="wps">
+            <w:drawing>
+              <wp:anchor distT="0" distB="0" distL="114300" distR="114300" simplePos="0" relativeHeight="251663360" behindDoc="0" locked="0" layoutInCell="1" allowOverlap="1">
+                <wp:simplePos x="0" y="0"/>
+                <wp:positionH relativeFrom="column">
+                  <wp:posOffset>1095374</wp:posOffset>
+                </wp:positionH>
+                <wp:positionV relativeFrom="paragraph">
+                  <wp:posOffset>-590550</wp:posOffset>
+                </wp:positionV>
+                <wp:extent cx="3038475" cy="714375"/>
+                <wp:effectExtent l="0" t="0" r="9525" b="9525"/>
+                <wp:wrapNone/>
+                <wp:docPr id="3" name="Rectangle 3"/>
+                <wp:cNvGraphicFramePr/>
+                <a:graphic xmlns:a="http://schemas.openxmlformats.org/drawingml/2006/main">
+                  <a:graphicData uri="http://schemas.microsoft.com/office/word/2010/wordprocessingShape">
+                    <wps:wsp>
+                      <wps:cNvSpPr/>
+                      <wps:spPr>
+                        <a:xfrm>
+                          <a:off x="0" y="0"/>
+                          <a:ext cx="3038475" cy="714375"/>
+                        </a:xfrm>
+                        <a:prstGeom prst="rect">
+                          <a:avLst/>
+                        </a:prstGeom>
+                        <a:solidFill>
+                          <a:schemeClr val="accent1"/>
+                        </a:solidFill>
+                        <a:ln w="12700" cap="flat">
+                          <a:noFill/>
+                          <a:miter lim="400000"/>
+                        </a:ln>
+                        <a:effectLst/>
+                        <a:sp3d/>
+                      </wps:spPr>
+                      <wps:style>
+                        <a:lnRef idx="0">
+                          <a:scrgbClr r="0" g="0" b="0"/>
+                        </a:lnRef>
+                        <a:fillRef idx="0">
+                          <a:scrgbClr r="0" g="0" b="0"/>
+                        </a:fillRef>
+                        <a:effectRef idx="0">
+                          <a:scrgbClr r="0" g="0" b="0"/>
+                        </a:effectRef>
+                        <a:fontRef idx="none"/>
+                      </wps:style>
+                      <wps:txbx>
+                        <w:txbxContent>
+                          <w:p>
+                            <w:pPr>
+                              <w:jc w:val="center"/>
+                              <w:rPr>
+                                <w:b/>
+                                <w:lang w:val="fr-FR"/>
+                              </w:rPr>
+                            </w:pPr>
+                            <w:r>
+                              <w:rPr>
+                                <w:b/>
+                                <w:lang w:val="fr-FR"/>
+                              </w:rPr>
+                              <w:t>Pas de chapeau ni d’anne</w:t>
+                            </w:r>
+                            <w:bookmarkStart w:id="0" w:name="_GoBack"/>
+                            <w:bookmarkEnd w:id="0"/>
+                            <w:r>
+                              <w:rPr>
+                                <w:b/>
+                                <w:lang w:val="fr-FR"/>
+                              </w:rPr>
+                              <w:t>xes</w:t>
+                            </w:r>
+                            <w:r>
+                              <w:rPr>
+                                <w:b/>
+                                <w:lang w:val="fr-FR"/>
+                              </w:rPr>
+                              <w:t xml:space="preserve"> pour l’instant</w:t>
+                            </w:r>
+                          </w:p>
+                        </w:txbxContent>
+                      </wps:txbx>
+                      <wps:bodyPr rot="0" spcFirstLastPara="1" vertOverflow="overflow" horzOverflow="overflow" vert="horz" wrap="square" lIns="101600" tIns="101600" rIns="101600" bIns="101600" numCol="1" spcCol="38100" rtlCol="0" fromWordArt="0" anchor="ctr" anchorCtr="0" forceAA="0" compatLnSpc="1">
+                        <a:prstTxWarp prst="textNoShape">
+                          <a:avLst/>
+                        </a:prstTxWarp>
+                        <a:noAutofit/>
+                      </wps:bodyPr>
+                    </wps:wsp>
+                  </a:graphicData>
+                </a:graphic>
+                <wp14:sizeRelH relativeFrom="margin">
+                  <wp14:pctWidth>0</wp14:pctWidth>
+                </wp14:sizeRelH>
+                <wp14:sizeRelV relativeFrom="margin">
+                  <wp14:pctHeight>0</wp14:pctHeight>
+                </wp14:sizeRelV>
+              </wp:anchor>
+            </w:drawing>
+          </mc:Choice>
+          <mc:Fallback>
+            <w:pict>
+              <v:rect id="Rectangle 3" o:spid="_x0000_s1028" style="position:absolute;left:0;text-align:left;margin-left:86.25pt;margin-top:-46.5pt;width:239.25pt;height:56.25pt;z-index:251663360;visibility:visible;mso-wrap-style:square;mso-width-percent:0;mso-height-percent:0;mso-wrap-distance-left:9pt;mso-wrap-distance-top:0;mso-wrap-distance-right:9pt;mso-wrap-distance-bottom:0;mso-position-horizontal:absolute;mso-position-horizontal-relative:text;mso-position-vertical:absolute;mso-position-vertical-relative:text;mso-width-percent:0;mso-height-percent:0;mso-width-relative:margin;mso-height-relative:margin;v-text-anchor:middle" o:gfxdata="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" fillcolor="#00a2ff [3204]" stroked="f" strokeweight="1pt">
+                <v:stroke miterlimit="4"/>
+                <v:textbox inset="8pt,8pt,8pt,8pt">
+                  <w:txbxContent>
+                    <w:p>
+                      <w:pPr>
+                        <w:jc w:val="center"/>
+                        <w:rPr>
+                          <w:b/>
+                          <w:lang w:val="fr-FR"/>
+                        </w:rPr>
+                      </w:pPr>
+                      <w:r>
+                        <w:rPr>
+                          <w:b/>
+                          <w:lang w:val="fr-FR"/>
+                        </w:rPr>
+                        <w:t>Pas de chapeau ni d’anne</w:t>
+                      </w:r>
+                      <w:bookmarkStart w:id="1" w:name="_GoBack"/>
+                      <w:bookmarkEnd w:id="1"/>
+                      <w:r>
+                        <w:rPr>
+                          <w:b/>
+                          <w:lang w:val="fr-FR"/>
+                        </w:rPr>
+                        <w:t>xes</w:t>
+                      </w:r>
+                      <w:r>
+                        <w:rPr>
+                          <w:b/>
+                          <w:lang w:val="fr-FR"/>
+                        </w:rPr>
+                        <w:t xml:space="preserve"> pour l’instant</w:t>
+                      </w:r>
+                    </w:p>
+                  </w:txbxContent>
+                </v:textbox>
+              </v:rect>
+            </w:pict>
+          </mc:Fallback>
+        </mc:AlternateContent>
       </w:r>
     </w:p>
     <w:p>
       <w:pPr>
-        <w:keepNext w:val="0"/>
-        <w:keepLines w:val="0"/>
-        <w:pageBreakBefore w:val="0"/>
-        <w:widowControl w:val="1"/>
-        <w:numPr>
-          <w:ilvl w:val="0"/>
-          <w:numId w:val="4"/>
-        </w:numPr>
-        <w:shd w:val="clear" w:color="auto" w:fill="auto"/>
-        <w:suppressAutoHyphens w:val="0"/>
-        <w:bidi w:val="0"/>
-        <w:spacing w:before="240" w:after="120" w:line="240" w:lineRule="auto"/>
-        <w:ind w:right="0"/>
+        <w:keepNext/>
+        <w:keepLines/>
+        <w:tabs>
+          <w:tab w:val="left" w:pos="1416"/>
+          <w:tab w:val="left" w:pos="2124"/>
+          <w:tab w:val="left" w:pos="2832"/>
+          <w:tab w:val="left" w:pos="3540"/>
+          <w:tab w:val="left" w:pos="4248"/>
+          <w:tab w:val="left" w:pos="4956"/>
+          <w:tab w:val="left" w:pos="5664"/>
+          <w:tab w:val="left" w:pos="6372"/>
+          <w:tab w:val="left" w:pos="7080"/>
+          <w:tab w:val="left" w:pos="7788"/>
+          <w:tab w:val="left" w:pos="8496"/>
+          <w:tab w:val="left" w:pos="9204"/>
+        </w:tabs>
+        <w:spacing w:before="360" w:after="360"/>
         <w:jc w:val="both"/>
         <w:outlineLvl w:val="0"/>
         <w:rPr>
-          <w:rFonts w:ascii="Times New Roman" w:cs="Arial Unicode MS" w:hAnsi="Times New Roman" w:eastAsia="Arial Unicode MS"/>
-          <w:b w:val="0"/>
-          <w:bCs w:val="0"/>
-          <w:i w:val="0"/>
-          <w:iCs w:val="0"/>
-          <w:caps w:val="0"/>
-          <w:smallCaps w:val="0"/>
-          <w:strike w:val="0"/>
-          <w:dstrike w:val="0"/>
-          <w:outline w:val="0"/>
-          <w:color w:val="000000"/>
-          <w:spacing w:val="0"/>
-          <w:kern w:val="0"/>
-          <w:position w:val="0"/>
-          <w:sz w:val="24"/>
-          <w:szCs w:val="24"/>
-          <w:u w:val="none" w:color="000000"/>
-          <w:vertAlign w:val="baseline"/>
-          <w:rtl w:val="0"/>
-          <w:lang w:val="fr-FR"/>
+          <w:rFonts w:cs="Arial Unicode MS"/>
+          <w:b/>
+          <w:bCs/>
+          <w:caps/>
+          <w:noProof/>
+          <w:color w:val="000000"/>
+          <w:sz w:val="28"/>
+          <w:szCs w:val="28"/>
+          <w:u w:color="000000"/>
+          <w:lang w:val="fr-FR" w:eastAsia="fr-FR"/>
         </w:rPr>
       </w:pPr>
-      <w:r>
-        <w:rPr>
-          <w:rFonts w:ascii="Times New Roman" w:cs="Arial Unicode MS" w:hAnsi="Times New Roman" w:eastAsia="Arial Unicode MS"/>
-          <w:b w:val="0"/>
-          <w:bCs w:val="0"/>
-          <w:i w:val="0"/>
-          <w:iCs w:val="0"/>
-          <w:caps w:val="0"/>
-          <w:smallCaps w:val="0"/>
-          <w:strike w:val="0"/>
-          <w:dstrike w:val="0"/>
-          <w:outline w:val="0"/>
-          <w:color w:val="000000"/>
-          <w:spacing w:val="0"/>
-          <w:kern w:val="0"/>
-          <w:position w:val="0"/>
-          <w:sz w:val="24"/>
-          <w:szCs w:val="24"/>
-          <w:u w:val="none" w:color="000000"/>
-          <w:vertAlign w:val="baseline"/>
-          <w:rtl w:val="0"/>
-          <w:lang w:val="fr-FR"/>
-        </w:rPr>
-        <w:t>V</w:t>
-      </w:r>
-      <w:r>
-        <w:rPr>
-          <w:rFonts w:ascii="Times New Roman" w:cs="Arial Unicode MS" w:hAnsi="Times New Roman" w:eastAsia="Arial Unicode MS" w:hint="default"/>
-          <w:b w:val="0"/>
-          <w:bCs w:val="0"/>
-          <w:i w:val="0"/>
-          <w:iCs w:val="0"/>
-          <w:caps w:val="0"/>
-          <w:smallCaps w:val="0"/>
-          <w:strike w:val="0"/>
-          <w:dstrike w:val="0"/>
-          <w:outline w:val="0"/>
-          <w:color w:val="000000"/>
-          <w:spacing w:val="0"/>
-          <w:kern w:val="0"/>
-          <w:position w:val="0"/>
-          <w:sz w:val="24"/>
-          <w:szCs w:val="24"/>
-          <w:u w:val="none" w:color="000000"/>
-          <w:vertAlign w:val="baseline"/>
-          <w:rtl w:val="0"/>
-          <w:lang w:val="fr-FR"/>
-        </w:rPr>
-        <w:t>é</w:t>
-      </w:r>
-      <w:r>
-        <w:rPr>
-          <w:rFonts w:ascii="Times New Roman" w:cs="Arial Unicode MS" w:hAnsi="Times New Roman" w:eastAsia="Arial Unicode MS"/>
-          <w:b w:val="0"/>
-          <w:bCs w:val="0"/>
-          <w:i w:val="0"/>
-          <w:iCs w:val="0"/>
-          <w:caps w:val="0"/>
-          <w:smallCaps w:val="0"/>
-          <w:strike w:val="0"/>
-          <w:dstrike w:val="0"/>
-          <w:outline w:val="0"/>
-          <w:color w:val="000000"/>
-          <w:spacing w:val="0"/>
-          <w:kern w:val="0"/>
-          <w:position w:val="0"/>
-          <w:sz w:val="24"/>
-          <w:szCs w:val="24"/>
-          <w:u w:val="none" w:color="000000"/>
-          <w:vertAlign w:val="baseline"/>
-          <w:rtl w:val="0"/>
-          <w:lang w:val="fr-FR"/>
-        </w:rPr>
-        <w:t>rifier les dates d</w:t>
-      </w:r>
-      <w:r>
-        <w:rPr>
-          <w:rFonts w:ascii="Times New Roman" w:cs="Arial Unicode MS" w:hAnsi="Times New Roman" w:eastAsia="Arial Unicode MS" w:hint="default"/>
-          <w:b w:val="0"/>
-          <w:bCs w:val="0"/>
-          <w:i w:val="0"/>
-          <w:iCs w:val="0"/>
-          <w:caps w:val="0"/>
-          <w:smallCaps w:val="0"/>
-          <w:strike w:val="0"/>
-          <w:dstrike w:val="0"/>
-          <w:outline w:val="0"/>
-          <w:color w:val="000000"/>
-          <w:spacing w:val="0"/>
-          <w:kern w:val="0"/>
-          <w:position w:val="0"/>
-          <w:sz w:val="24"/>
-          <w:szCs w:val="24"/>
-          <w:u w:val="none" w:color="000000"/>
-          <w:vertAlign w:val="baseline"/>
-          <w:rtl w:val="0"/>
-          <w:lang w:val="fr-FR"/>
-        </w:rPr>
-        <w:t>’</w:t>
-      </w:r>
-      <w:r>
-        <w:rPr>
-          <w:rFonts w:ascii="Times New Roman" w:cs="Arial Unicode MS" w:hAnsi="Times New Roman" w:eastAsia="Arial Unicode MS"/>
-          <w:b w:val="0"/>
-          <w:bCs w:val="0"/>
-          <w:i w:val="0"/>
-          <w:iCs w:val="0"/>
-          <w:caps w:val="0"/>
-          <w:smallCaps w:val="0"/>
-          <w:strike w:val="0"/>
-          <w:dstrike w:val="0"/>
-          <w:outline w:val="0"/>
-          <w:color w:val="000000"/>
-          <w:spacing w:val="0"/>
-          <w:kern w:val="0"/>
-          <w:position w:val="0"/>
-          <w:sz w:val="24"/>
-          <w:szCs w:val="24"/>
-          <w:u w:val="none" w:color="000000"/>
-          <w:vertAlign w:val="baseline"/>
-          <w:rtl w:val="0"/>
-          <w:lang w:val="fr-FR"/>
-        </w:rPr>
-        <w:t>entr</w:t>
-      </w:r>
-      <w:r>
-        <w:rPr>
-          <w:rFonts w:ascii="Times New Roman" w:cs="Arial Unicode MS" w:hAnsi="Times New Roman" w:eastAsia="Arial Unicode MS" w:hint="default"/>
-          <w:b w:val="0"/>
-          <w:bCs w:val="0"/>
-          <w:i w:val="0"/>
-          <w:iCs w:val="0"/>
-          <w:caps w:val="0"/>
-          <w:smallCaps w:val="0"/>
-          <w:strike w:val="0"/>
-          <w:dstrike w:val="0"/>
-          <w:outline w:val="0"/>
-          <w:color w:val="000000"/>
-          <w:spacing w:val="0"/>
-          <w:kern w:val="0"/>
-          <w:position w:val="0"/>
-          <w:sz w:val="24"/>
-          <w:szCs w:val="24"/>
-          <w:u w:val="none" w:color="000000"/>
-          <w:vertAlign w:val="baseline"/>
-          <w:rtl w:val="0"/>
-          <w:lang w:val="fr-FR"/>
-        </w:rPr>
-        <w:t>é</w:t>
-      </w:r>
-      <w:r>
-        <w:rPr>
-          <w:rFonts w:ascii="Times New Roman" w:cs="Arial Unicode MS" w:hAnsi="Times New Roman" w:eastAsia="Arial Unicode MS"/>
-          <w:b w:val="0"/>
-          <w:bCs w:val="0"/>
-          <w:i w:val="0"/>
-          <w:iCs w:val="0"/>
-          <w:caps w:val="0"/>
-          <w:smallCaps w:val="0"/>
-          <w:strike w:val="0"/>
-          <w:dstrike w:val="0"/>
-          <w:outline w:val="0"/>
-          <w:color w:val="000000"/>
-          <w:spacing w:val="0"/>
-          <w:kern w:val="0"/>
-          <w:position w:val="0"/>
-          <w:sz w:val="24"/>
-          <w:szCs w:val="24"/>
-          <w:u w:val="none" w:color="000000"/>
-          <w:vertAlign w:val="baseline"/>
-          <w:rtl w:val="0"/>
-          <w:lang w:val="fr-FR"/>
-        </w:rPr>
-        <w:t>es et de sorties de fonction des comptables, compl</w:t>
-      </w:r>
-      <w:r>
-        <w:rPr>
-          <w:rFonts w:ascii="Times New Roman" w:cs="Arial Unicode MS" w:hAnsi="Times New Roman" w:eastAsia="Arial Unicode MS" w:hint="default"/>
-          <w:b w:val="0"/>
-          <w:bCs w:val="0"/>
-          <w:i w:val="0"/>
-          <w:iCs w:val="0"/>
-          <w:caps w:val="0"/>
-          <w:smallCaps w:val="0"/>
-          <w:strike w:val="0"/>
-          <w:dstrike w:val="0"/>
-          <w:outline w:val="0"/>
-          <w:color w:val="000000"/>
-          <w:spacing w:val="0"/>
-          <w:kern w:val="0"/>
-          <w:position w:val="0"/>
-          <w:sz w:val="24"/>
-          <w:szCs w:val="24"/>
-          <w:u w:val="none" w:color="000000"/>
-          <w:vertAlign w:val="baseline"/>
-          <w:rtl w:val="0"/>
-          <w:lang w:val="fr-FR"/>
-        </w:rPr>
-        <w:t>é</w:t>
-      </w:r>
-      <w:r>
-        <w:rPr>
-          <w:rFonts w:ascii="Times New Roman" w:cs="Arial Unicode MS" w:hAnsi="Times New Roman" w:eastAsia="Arial Unicode MS"/>
-          <w:b w:val="0"/>
-          <w:bCs w:val="0"/>
-          <w:i w:val="0"/>
-          <w:iCs w:val="0"/>
-          <w:caps w:val="0"/>
-          <w:smallCaps w:val="0"/>
-          <w:strike w:val="0"/>
-          <w:dstrike w:val="0"/>
-          <w:outline w:val="0"/>
-          <w:color w:val="000000"/>
-          <w:spacing w:val="0"/>
-          <w:kern w:val="0"/>
-          <w:position w:val="0"/>
-          <w:sz w:val="24"/>
-          <w:szCs w:val="24"/>
-          <w:u w:val="none" w:color="000000"/>
-          <w:vertAlign w:val="baseline"/>
-          <w:rtl w:val="0"/>
-          <w:lang w:val="fr-FR"/>
-        </w:rPr>
-        <w:t xml:space="preserve">ter le cas </w:t>
-      </w:r>
-      <w:r>
-        <w:rPr>
-          <w:rFonts w:ascii="Times New Roman" w:cs="Arial Unicode MS" w:hAnsi="Times New Roman" w:eastAsia="Arial Unicode MS" w:hint="default"/>
-          <w:b w:val="0"/>
-          <w:bCs w:val="0"/>
-          <w:i w:val="0"/>
-          <w:iCs w:val="0"/>
-          <w:caps w:val="0"/>
-          <w:smallCaps w:val="0"/>
-          <w:strike w:val="0"/>
-          <w:dstrike w:val="0"/>
-          <w:outline w:val="0"/>
-          <w:color w:val="000000"/>
-          <w:spacing w:val="0"/>
-          <w:kern w:val="0"/>
-          <w:position w:val="0"/>
-          <w:sz w:val="24"/>
-          <w:szCs w:val="24"/>
-          <w:u w:val="none" w:color="000000"/>
-          <w:vertAlign w:val="baseline"/>
-          <w:rtl w:val="0"/>
-          <w:lang w:val="fr-FR"/>
-        </w:rPr>
-        <w:t>é</w:t>
-      </w:r>
-      <w:r>
-        <w:rPr>
-          <w:rFonts w:ascii="Times New Roman" w:cs="Arial Unicode MS" w:hAnsi="Times New Roman" w:eastAsia="Arial Unicode MS"/>
-          <w:b w:val="0"/>
-          <w:bCs w:val="0"/>
-          <w:i w:val="0"/>
-          <w:iCs w:val="0"/>
-          <w:caps w:val="0"/>
-          <w:smallCaps w:val="0"/>
-          <w:strike w:val="0"/>
-          <w:dstrike w:val="0"/>
-          <w:outline w:val="0"/>
-          <w:color w:val="000000"/>
-          <w:spacing w:val="0"/>
-          <w:kern w:val="0"/>
-          <w:position w:val="0"/>
-          <w:sz w:val="24"/>
-          <w:szCs w:val="24"/>
-          <w:u w:val="none" w:color="000000"/>
-          <w:vertAlign w:val="baseline"/>
-          <w:rtl w:val="0"/>
-          <w:lang w:val="fr-FR"/>
-        </w:rPr>
-        <w:t>ch</w:t>
-      </w:r>
-      <w:r>
-        <w:rPr>
-          <w:rFonts w:ascii="Times New Roman" w:cs="Arial Unicode MS" w:hAnsi="Times New Roman" w:eastAsia="Arial Unicode MS" w:hint="default"/>
-          <w:b w:val="0"/>
-          <w:bCs w:val="0"/>
-          <w:i w:val="0"/>
-          <w:iCs w:val="0"/>
-          <w:caps w:val="0"/>
-          <w:smallCaps w:val="0"/>
-          <w:strike w:val="0"/>
-          <w:dstrike w:val="0"/>
-          <w:outline w:val="0"/>
-          <w:color w:val="000000"/>
-          <w:spacing w:val="0"/>
-          <w:kern w:val="0"/>
-          <w:position w:val="0"/>
-          <w:sz w:val="24"/>
-          <w:szCs w:val="24"/>
-          <w:u w:val="none" w:color="000000"/>
-          <w:vertAlign w:val="baseline"/>
-          <w:rtl w:val="0"/>
-          <w:lang w:val="fr-FR"/>
-        </w:rPr>
-        <w:t>é</w:t>
-      </w:r>
-      <w:r>
-        <w:rPr>
-          <w:rFonts w:ascii="Times New Roman" w:cs="Arial Unicode MS" w:hAnsi="Times New Roman" w:eastAsia="Arial Unicode MS"/>
-          <w:b w:val="0"/>
-          <w:bCs w:val="0"/>
-          <w:i w:val="0"/>
-          <w:iCs w:val="0"/>
-          <w:caps w:val="0"/>
-          <w:smallCaps w:val="0"/>
-          <w:strike w:val="0"/>
-          <w:dstrike w:val="0"/>
-          <w:outline w:val="0"/>
-          <w:color w:val="000000"/>
-          <w:spacing w:val="0"/>
-          <w:kern w:val="0"/>
-          <w:position w:val="0"/>
-          <w:sz w:val="24"/>
-          <w:szCs w:val="24"/>
-          <w:u w:val="none" w:color="000000"/>
-          <w:vertAlign w:val="baseline"/>
-          <w:rtl w:val="0"/>
-          <w:lang w:val="fr-FR"/>
-        </w:rPr>
-        <w:t>ant les dates non renseign</w:t>
-      </w:r>
-      <w:r>
-        <w:rPr>
-          <w:rFonts w:ascii="Times New Roman" w:cs="Arial Unicode MS" w:hAnsi="Times New Roman" w:eastAsia="Arial Unicode MS" w:hint="default"/>
-          <w:b w:val="0"/>
-          <w:bCs w:val="0"/>
-          <w:i w:val="0"/>
-          <w:iCs w:val="0"/>
-          <w:caps w:val="0"/>
-          <w:smallCaps w:val="0"/>
-          <w:strike w:val="0"/>
-          <w:dstrike w:val="0"/>
-          <w:outline w:val="0"/>
-          <w:color w:val="000000"/>
-          <w:spacing w:val="0"/>
-          <w:kern w:val="0"/>
-          <w:position w:val="0"/>
-          <w:sz w:val="24"/>
-          <w:szCs w:val="24"/>
-          <w:u w:val="none" w:color="000000"/>
-          <w:vertAlign w:val="baseline"/>
-          <w:rtl w:val="0"/>
-          <w:lang w:val="fr-FR"/>
-        </w:rPr>
-        <w:t>é</w:t>
-      </w:r>
-      <w:r>
-        <w:rPr>
-          <w:rFonts w:ascii="Times New Roman" w:cs="Arial Unicode MS" w:hAnsi="Times New Roman" w:eastAsia="Arial Unicode MS"/>
-          <w:b w:val="0"/>
-          <w:bCs w:val="0"/>
-          <w:i w:val="0"/>
-          <w:iCs w:val="0"/>
-          <w:caps w:val="0"/>
-          <w:smallCaps w:val="0"/>
-          <w:strike w:val="0"/>
-          <w:dstrike w:val="0"/>
-          <w:outline w:val="0"/>
-          <w:color w:val="000000"/>
-          <w:spacing w:val="0"/>
-          <w:kern w:val="0"/>
-          <w:position w:val="0"/>
-          <w:sz w:val="24"/>
-          <w:szCs w:val="24"/>
-          <w:u w:val="none" w:color="000000"/>
-          <w:vertAlign w:val="baseline"/>
-          <w:rtl w:val="0"/>
-          <w:lang w:val="fr-FR"/>
-        </w:rPr>
-        <w:t>es et pr</w:t>
-      </w:r>
-      <w:r>
-        <w:rPr>
-          <w:rFonts w:ascii="Times New Roman" w:cs="Arial Unicode MS" w:hAnsi="Times New Roman" w:eastAsia="Arial Unicode MS" w:hint="default"/>
-          <w:b w:val="0"/>
-          <w:bCs w:val="0"/>
-          <w:i w:val="0"/>
-          <w:iCs w:val="0"/>
-          <w:caps w:val="0"/>
-          <w:smallCaps w:val="0"/>
-          <w:strike w:val="0"/>
-          <w:dstrike w:val="0"/>
-          <w:outline w:val="0"/>
-          <w:color w:val="000000"/>
-          <w:spacing w:val="0"/>
-          <w:kern w:val="0"/>
-          <w:position w:val="0"/>
-          <w:sz w:val="24"/>
-          <w:szCs w:val="24"/>
-          <w:u w:val="none" w:color="000000"/>
-          <w:vertAlign w:val="baseline"/>
-          <w:rtl w:val="0"/>
-          <w:lang w:val="fr-FR"/>
-        </w:rPr>
-        <w:t>é</w:t>
-      </w:r>
-      <w:r>
-        <w:rPr>
-          <w:rFonts w:ascii="Times New Roman" w:cs="Arial Unicode MS" w:hAnsi="Times New Roman" w:eastAsia="Arial Unicode MS"/>
-          <w:b w:val="0"/>
-          <w:bCs w:val="0"/>
-          <w:i w:val="0"/>
-          <w:iCs w:val="0"/>
-          <w:caps w:val="0"/>
-          <w:smallCaps w:val="0"/>
-          <w:strike w:val="0"/>
-          <w:dstrike w:val="0"/>
-          <w:outline w:val="0"/>
-          <w:color w:val="000000"/>
-          <w:spacing w:val="0"/>
-          <w:kern w:val="0"/>
-          <w:position w:val="0"/>
-          <w:sz w:val="24"/>
-          <w:szCs w:val="24"/>
-          <w:u w:val="none" w:color="000000"/>
-          <w:vertAlign w:val="baseline"/>
-          <w:rtl w:val="0"/>
-          <w:lang w:val="fr-FR"/>
-        </w:rPr>
-        <w:t>ciser le montant des cautionnements.</w:t>
-      </w:r>
     </w:p>
     <w:p>
       <w:pPr>
-        <w:keepNext w:val="0"/>
-        <w:keepLines w:val="0"/>
-        <w:pageBreakBefore w:val="0"/>
-        <w:widowControl w:val="1"/>
-        <w:numPr>
-          <w:ilvl w:val="0"/>
-          <w:numId w:val="5"/>
-        </w:numPr>
-        <w:shd w:val="clear" w:color="auto" w:fill="auto"/>
-        <w:suppressAutoHyphens w:val="0"/>
-        <w:bidi w:val="0"/>
-        <w:spacing w:before="120" w:after="120" w:line="240" w:lineRule="auto"/>
-        <w:ind w:right="0"/>
+        <w:keepNext/>
+        <w:keepLines/>
+        <w:tabs>
+          <w:tab w:val="left" w:pos="1416"/>
+          <w:tab w:val="left" w:pos="2124"/>
+          <w:tab w:val="left" w:pos="2832"/>
+          <w:tab w:val="left" w:pos="3540"/>
+          <w:tab w:val="left" w:pos="4248"/>
+          <w:tab w:val="left" w:pos="4956"/>
+          <w:tab w:val="left" w:pos="5664"/>
+          <w:tab w:val="left" w:pos="6372"/>
+          <w:tab w:val="left" w:pos="7080"/>
+          <w:tab w:val="left" w:pos="7788"/>
+          <w:tab w:val="left" w:pos="8496"/>
+          <w:tab w:val="left" w:pos="9204"/>
+        </w:tabs>
+        <w:spacing w:before="360" w:after="360"/>
         <w:jc w:val="both"/>
         <w:outlineLvl w:val="0"/>
         <w:rPr>
-          <w:rFonts w:ascii="Times New Roman" w:cs="Arial Unicode MS" w:hAnsi="Times New Roman" w:eastAsia="Arial Unicode MS"/>
-          <w:b w:val="0"/>
-          <w:bCs w:val="0"/>
-          <w:i w:val="0"/>
-          <w:iCs w:val="0"/>
-          <w:caps w:val="0"/>
-          <w:smallCaps w:val="0"/>
-          <w:strike w:val="0"/>
-          <w:dstrike w:val="0"/>
-          <w:outline w:val="0"/>
-          <w:color w:val="000000"/>
-          <w:spacing w:val="0"/>
-          <w:kern w:val="0"/>
-          <w:position w:val="0"/>
-          <w:sz w:val="24"/>
-          <w:szCs w:val="24"/>
-          <w:u w:val="none" w:color="000000"/>
-          <w:vertAlign w:val="baseline"/>
-          <w:rtl w:val="0"/>
+          <w:rFonts w:cs="Arial Unicode MS"/>
+          <w:b/>
+          <w:bCs/>
+          <w:caps/>
+          <w:color w:val="000000"/>
+          <w:sz w:val="28"/>
+          <w:szCs w:val="28"/>
+          <w:u w:color="000000"/>
           <w:lang w:val="fr-FR"/>
         </w:rPr>
       </w:pPr>
       <w:r>
         <w:rPr>
-          <w:rFonts w:ascii="Times New Roman" w:cs="Arial Unicode MS" w:hAnsi="Times New Roman" w:eastAsia="Arial Unicode MS"/>
-          <w:b w:val="0"/>
-          <w:bCs w:val="0"/>
-          <w:i w:val="0"/>
-          <w:iCs w:val="0"/>
-          <w:caps w:val="0"/>
-          <w:smallCaps w:val="0"/>
-          <w:strike w:val="0"/>
-          <w:dstrike w:val="0"/>
-          <w:outline w:val="0"/>
-          <w:color w:val="000000"/>
-          <w:spacing w:val="0"/>
-          <w:kern w:val="0"/>
-          <w:position w:val="0"/>
-          <w:sz w:val="24"/>
-          <w:szCs w:val="24"/>
-          <w:u w:val="none" w:color="000000"/>
-          <w:vertAlign w:val="baseline"/>
-          <w:rtl w:val="0"/>
-          <w:lang w:val="fr-FR"/>
-        </w:rPr>
-        <w:t xml:space="preserve">Transmettre une copie des actes de cautionnement et indiquer, le cas </w:t>
-      </w:r>
-      <w:r>
-        <w:rPr>
-          <w:rFonts w:ascii="Times New Roman" w:cs="Arial Unicode MS" w:hAnsi="Times New Roman" w:eastAsia="Arial Unicode MS" w:hint="default"/>
-          <w:b w:val="0"/>
-          <w:bCs w:val="0"/>
-          <w:i w:val="0"/>
-          <w:iCs w:val="0"/>
-          <w:caps w:val="0"/>
-          <w:smallCaps w:val="0"/>
-          <w:strike w:val="0"/>
-          <w:dstrike w:val="0"/>
-          <w:outline w:val="0"/>
-          <w:color w:val="000000"/>
-          <w:spacing w:val="0"/>
-          <w:kern w:val="0"/>
-          <w:position w:val="0"/>
-          <w:sz w:val="24"/>
-          <w:szCs w:val="24"/>
-          <w:u w:val="none" w:color="000000"/>
-          <w:vertAlign w:val="baseline"/>
-          <w:rtl w:val="0"/>
-          <w:lang w:val="fr-FR"/>
-        </w:rPr>
-        <w:t>é</w:t>
-      </w:r>
-      <w:r>
-        <w:rPr>
-          <w:rFonts w:ascii="Times New Roman" w:cs="Arial Unicode MS" w:hAnsi="Times New Roman" w:eastAsia="Arial Unicode MS"/>
-          <w:b w:val="0"/>
-          <w:bCs w:val="0"/>
-          <w:i w:val="0"/>
-          <w:iCs w:val="0"/>
-          <w:caps w:val="0"/>
-          <w:smallCaps w:val="0"/>
-          <w:strike w:val="0"/>
-          <w:dstrike w:val="0"/>
-          <w:outline w:val="0"/>
-          <w:color w:val="000000"/>
-          <w:spacing w:val="0"/>
-          <w:kern w:val="0"/>
-          <w:position w:val="0"/>
-          <w:sz w:val="24"/>
-          <w:szCs w:val="24"/>
-          <w:u w:val="none" w:color="000000"/>
-          <w:vertAlign w:val="baseline"/>
-          <w:rtl w:val="0"/>
-          <w:lang w:val="fr-FR"/>
-        </w:rPr>
-        <w:t>ch</w:t>
-      </w:r>
-      <w:r>
-        <w:rPr>
-          <w:rFonts w:ascii="Times New Roman" w:cs="Arial Unicode MS" w:hAnsi="Times New Roman" w:eastAsia="Arial Unicode MS" w:hint="default"/>
-          <w:b w:val="0"/>
-          <w:bCs w:val="0"/>
-          <w:i w:val="0"/>
-          <w:iCs w:val="0"/>
-          <w:caps w:val="0"/>
-          <w:smallCaps w:val="0"/>
-          <w:strike w:val="0"/>
-          <w:dstrike w:val="0"/>
-          <w:outline w:val="0"/>
-          <w:color w:val="000000"/>
-          <w:spacing w:val="0"/>
-          <w:kern w:val="0"/>
-          <w:position w:val="0"/>
-          <w:sz w:val="24"/>
-          <w:szCs w:val="24"/>
-          <w:u w:val="none" w:color="000000"/>
-          <w:vertAlign w:val="baseline"/>
-          <w:rtl w:val="0"/>
-          <w:lang w:val="fr-FR"/>
-        </w:rPr>
-        <w:t>é</w:t>
-      </w:r>
-      <w:r>
-        <w:rPr>
-          <w:rFonts w:ascii="Times New Roman" w:cs="Arial Unicode MS" w:hAnsi="Times New Roman" w:eastAsia="Arial Unicode MS"/>
-          <w:b w:val="0"/>
-          <w:bCs w:val="0"/>
-          <w:i w:val="0"/>
-          <w:iCs w:val="0"/>
-          <w:caps w:val="0"/>
-          <w:smallCaps w:val="0"/>
-          <w:strike w:val="0"/>
-          <w:dstrike w:val="0"/>
-          <w:outline w:val="0"/>
-          <w:color w:val="000000"/>
-          <w:spacing w:val="0"/>
-          <w:kern w:val="0"/>
-          <w:position w:val="0"/>
-          <w:sz w:val="24"/>
-          <w:szCs w:val="24"/>
-          <w:u w:val="none" w:color="000000"/>
-          <w:vertAlign w:val="baseline"/>
-          <w:rtl w:val="0"/>
-          <w:lang w:val="fr-FR"/>
-        </w:rPr>
-        <w:t>ant, les dates de modification des montants.</w:t>
+          <w:rFonts w:cs="Arial Unicode MS"/>
+          <w:b/>
+          <w:bCs/>
+          <w:caps/>
+          <w:noProof/>
+          <w:color w:val="000000"/>
+          <w:sz w:val="28"/>
+          <w:szCs w:val="28"/>
+          <w:u w:color="000000"/>
+          <w:lang w:val="fr-FR" w:eastAsia="fr-FR"/>
+        </w:rPr>
+        <w:t>gestion financiere</w:t>
       </w:r>
     </w:p>
     <w:p>
       <w:pPr>
-        <w:keepNext w:val="0"/>
-        <w:keepLines w:val="0"/>
-        <w:pageBreakBefore w:val="0"/>
-        <w:widowControl w:val="1"/>
-        <w:numPr>
-          <w:ilvl w:val="0"/>
-          <w:numId w:val="5"/>
-        </w:numPr>
-        <w:shd w:val="clear" w:color="auto" w:fill="auto"/>
-        <w:suppressAutoHyphens w:val="0"/>
-        <w:bidi w:val="0"/>
-        <w:spacing w:before="120" w:after="120" w:line="240" w:lineRule="auto"/>
-        <w:ind w:right="0"/>
+        <w:tabs>
+          <w:tab w:val="left" w:pos="1416"/>
+          <w:tab w:val="left" w:pos="2124"/>
+          <w:tab w:val="left" w:pos="2832"/>
+          <w:tab w:val="left" w:pos="3540"/>
+          <w:tab w:val="left" w:pos="4248"/>
+          <w:tab w:val="left" w:pos="4956"/>
+          <w:tab w:val="left" w:pos="5664"/>
+          <w:tab w:val="left" w:pos="6372"/>
+          <w:tab w:val="left" w:pos="7080"/>
+          <w:tab w:val="left" w:pos="7788"/>
+          <w:tab w:val="left" w:pos="8496"/>
+          <w:tab w:val="left" w:pos="9204"/>
+        </w:tabs>
+        <w:spacing w:before="120" w:after="120"/>
         <w:jc w:val="both"/>
         <w:outlineLvl w:val="0"/>
         <w:rPr>
-          <w:rFonts w:ascii="Times New Roman" w:cs="Arial Unicode MS" w:hAnsi="Times New Roman" w:eastAsia="Arial Unicode MS"/>
-          <w:b w:val="0"/>
-          <w:bCs w:val="0"/>
-          <w:i w:val="0"/>
-          <w:iCs w:val="0"/>
-          <w:caps w:val="0"/>
-          <w:smallCaps w:val="0"/>
-          <w:strike w:val="0"/>
-          <w:dstrike w:val="0"/>
-          <w:outline w:val="0"/>
-          <w:color w:val="000000"/>
-          <w:spacing w:val="0"/>
-          <w:kern w:val="0"/>
-          <w:position w:val="0"/>
-          <w:sz w:val="24"/>
-          <w:szCs w:val="24"/>
-          <w:u w:val="none" w:color="000000"/>
-          <w:vertAlign w:val="baseline"/>
-          <w:rtl w:val="0"/>
+          <w:rFonts w:cs="Arial Unicode MS"/>
+          <w:color w:val="000000"/>
+          <w:u w:color="000000"/>
           <w:lang w:val="fr-FR"/>
         </w:rPr>
       </w:pPr>
       <w:r>
         <w:rPr>
-          <w:rFonts w:ascii="Times New Roman" w:cs="Arial Unicode MS" w:hAnsi="Times New Roman" w:eastAsia="Arial Unicode MS"/>
-          <w:b w:val="0"/>
-          <w:bCs w:val="0"/>
-          <w:i w:val="0"/>
-          <w:iCs w:val="0"/>
-          <w:caps w:val="0"/>
-          <w:smallCaps w:val="0"/>
-          <w:strike w:val="0"/>
-          <w:dstrike w:val="0"/>
-          <w:outline w:val="0"/>
-          <w:color w:val="000000"/>
-          <w:spacing w:val="0"/>
-          <w:kern w:val="0"/>
-          <w:position w:val="0"/>
-          <w:sz w:val="24"/>
-          <w:szCs w:val="24"/>
-          <w:u w:val="none" w:color="000000"/>
-          <w:vertAlign w:val="baseline"/>
-          <w:rtl w:val="0"/>
-          <w:lang w:val="fr-FR"/>
-        </w:rPr>
-        <w:t>R</w:t>
-      </w:r>
-      <w:r>
-        <w:rPr>
-          <w:rFonts w:ascii="Times New Roman" w:cs="Arial Unicode MS" w:hAnsi="Times New Roman" w:eastAsia="Arial Unicode MS" w:hint="default"/>
-          <w:b w:val="0"/>
-          <w:bCs w:val="0"/>
-          <w:i w:val="0"/>
-          <w:iCs w:val="0"/>
-          <w:caps w:val="0"/>
-          <w:smallCaps w:val="0"/>
-          <w:strike w:val="0"/>
-          <w:dstrike w:val="0"/>
-          <w:outline w:val="0"/>
-          <w:color w:val="000000"/>
-          <w:spacing w:val="0"/>
-          <w:kern w:val="0"/>
-          <w:position w:val="0"/>
-          <w:sz w:val="24"/>
-          <w:szCs w:val="24"/>
-          <w:u w:val="none" w:color="000000"/>
-          <w:vertAlign w:val="baseline"/>
-          <w:rtl w:val="0"/>
+          <w:rFonts w:cs="Arial Unicode MS"/>
+          <w:color w:val="000000"/>
+          <w:u w:color="000000"/>
+          <w:lang w:val="fr-FR"/>
+        </w:rPr>
+        <w:t xml:space="preserve">Transmettre une copie des actes de cautionnement et indiquer, le cas </w:t>
+      </w:r>
+      <w:r>
+        <w:rPr>
+          <w:rFonts w:cs="Arial Unicode MS"/>
+          <w:color w:val="000000"/>
+          <w:u w:color="000000"/>
           <w:lang w:val="fr-FR"/>
         </w:rPr>
         <w:t>é</w:t>
       </w:r>
       <w:r>
         <w:rPr>
-          <w:rFonts w:ascii="Times New Roman" w:cs="Arial Unicode MS" w:hAnsi="Times New Roman" w:eastAsia="Arial Unicode MS"/>
-          <w:b w:val="0"/>
-          <w:bCs w:val="0"/>
-          <w:i w:val="0"/>
-          <w:iCs w:val="0"/>
-          <w:caps w:val="0"/>
-          <w:smallCaps w:val="0"/>
-          <w:strike w:val="0"/>
-          <w:dstrike w:val="0"/>
-          <w:outline w:val="0"/>
-          <w:color w:val="000000"/>
-          <w:spacing w:val="0"/>
-          <w:kern w:val="0"/>
-          <w:position w:val="0"/>
-          <w:sz w:val="24"/>
-          <w:szCs w:val="24"/>
-          <w:u w:val="none" w:color="000000"/>
-          <w:vertAlign w:val="baseline"/>
-          <w:rtl w:val="0"/>
-          <w:lang w:val="fr-FR"/>
-        </w:rPr>
-        <w:t xml:space="preserve">serves des comptables </w:t>
-      </w:r>
-      <w:r>
-        <w:rPr>
-          <w:rFonts w:ascii="Times New Roman" w:cs="Arial Unicode MS" w:hAnsi="Times New Roman" w:eastAsia="Arial Unicode MS"/>
-          <w:b w:val="0"/>
-          <w:bCs w:val="0"/>
-          <w:i w:val="0"/>
-          <w:iCs w:val="0"/>
-          <w:caps w:val="0"/>
-          <w:smallCaps w:val="0"/>
-          <w:strike w:val="0"/>
-          <w:dstrike w:val="0"/>
-          <w:outline w:val="0"/>
-          <w:color w:val="000000"/>
-          <w:spacing w:val="0"/>
-          <w:kern w:val="0"/>
-          <w:position w:val="0"/>
-          <w:sz w:val="24"/>
-          <w:szCs w:val="24"/>
-          <w:u w:val="none" w:color="000000"/>
-          <w:vertAlign w:val="baseline"/>
-          <w:rtl w:val="0"/>
-          <w:lang w:val="en-US"/>
-        </w:rPr>
-        <w:t>: d</w:t>
-      </w:r>
-      <w:r>
-        <w:rPr>
-          <w:rFonts w:ascii="Times New Roman" w:cs="Arial Unicode MS" w:hAnsi="Times New Roman" w:eastAsia="Arial Unicode MS"/>
-          <w:b w:val="0"/>
-          <w:bCs w:val="0"/>
-          <w:i w:val="0"/>
-          <w:iCs w:val="0"/>
-          <w:caps w:val="0"/>
-          <w:smallCaps w:val="0"/>
-          <w:strike w:val="0"/>
-          <w:dstrike w:val="0"/>
-          <w:outline w:val="0"/>
-          <w:color w:val="000000"/>
-          <w:spacing w:val="0"/>
-          <w:kern w:val="0"/>
-          <w:position w:val="0"/>
-          <w:sz w:val="24"/>
-          <w:szCs w:val="24"/>
-          <w:u w:val="none" w:color="000000"/>
-          <w:vertAlign w:val="baseline"/>
-          <w:rtl w:val="0"/>
-          <w:lang w:val="fr-FR"/>
-        </w:rPr>
-        <w:t>es r</w:t>
-      </w:r>
-      <w:r>
-        <w:rPr>
-          <w:rFonts w:ascii="Times New Roman" w:cs="Arial Unicode MS" w:hAnsi="Times New Roman" w:eastAsia="Arial Unicode MS" w:hint="default"/>
-          <w:b w:val="0"/>
-          <w:bCs w:val="0"/>
-          <w:i w:val="0"/>
-          <w:iCs w:val="0"/>
-          <w:caps w:val="0"/>
-          <w:smallCaps w:val="0"/>
-          <w:strike w:val="0"/>
-          <w:dstrike w:val="0"/>
-          <w:outline w:val="0"/>
-          <w:color w:val="000000"/>
-          <w:spacing w:val="0"/>
-          <w:kern w:val="0"/>
-          <w:position w:val="0"/>
-          <w:sz w:val="24"/>
-          <w:szCs w:val="24"/>
-          <w:u w:val="none" w:color="000000"/>
-          <w:vertAlign w:val="baseline"/>
-          <w:rtl w:val="0"/>
+          <w:rFonts w:cs="Arial Unicode MS"/>
+          <w:color w:val="000000"/>
+          <w:u w:color="000000"/>
+          <w:lang w:val="fr-FR"/>
+        </w:rPr>
+        <w:t>ch</w:t>
+      </w:r>
+      <w:r>
+        <w:rPr>
+          <w:rFonts w:cs="Arial Unicode MS"/>
+          <w:color w:val="000000"/>
+          <w:u w:color="000000"/>
           <w:lang w:val="fr-FR"/>
         </w:rPr>
         <w:t>é</w:t>
       </w:r>
       <w:r>
         <w:rPr>
-          <w:rFonts w:ascii="Times New Roman" w:cs="Arial Unicode MS" w:hAnsi="Times New Roman" w:eastAsia="Arial Unicode MS"/>
-          <w:b w:val="0"/>
-          <w:bCs w:val="0"/>
-          <w:i w:val="0"/>
-          <w:iCs w:val="0"/>
-          <w:caps w:val="0"/>
-          <w:smallCaps w:val="0"/>
-          <w:strike w:val="0"/>
-          <w:dstrike w:val="0"/>
-          <w:outline w:val="0"/>
-          <w:color w:val="000000"/>
-          <w:spacing w:val="0"/>
-          <w:kern w:val="0"/>
-          <w:position w:val="0"/>
-          <w:sz w:val="24"/>
-          <w:szCs w:val="24"/>
-          <w:u w:val="none" w:color="000000"/>
-          <w:vertAlign w:val="baseline"/>
-          <w:rtl w:val="0"/>
-          <w:lang w:val="fr-FR"/>
-        </w:rPr>
-        <w:t xml:space="preserve">serves ont-elles </w:t>
-      </w:r>
-      <w:r>
-        <w:rPr>
-          <w:rFonts w:ascii="Times New Roman" w:cs="Arial Unicode MS" w:hAnsi="Times New Roman" w:eastAsia="Arial Unicode MS" w:hint="default"/>
-          <w:b w:val="0"/>
-          <w:bCs w:val="0"/>
-          <w:i w:val="0"/>
-          <w:iCs w:val="0"/>
-          <w:caps w:val="0"/>
-          <w:smallCaps w:val="0"/>
-          <w:strike w:val="0"/>
-          <w:dstrike w:val="0"/>
-          <w:outline w:val="0"/>
-          <w:color w:val="000000"/>
-          <w:spacing w:val="0"/>
-          <w:kern w:val="0"/>
-          <w:position w:val="0"/>
-          <w:sz w:val="24"/>
-          <w:szCs w:val="24"/>
-          <w:u w:val="none" w:color="000000"/>
-          <w:vertAlign w:val="baseline"/>
-          <w:rtl w:val="0"/>
-          <w:lang w:val="fr-FR"/>
-        </w:rPr>
-        <w:t>é</w:t>
-      </w:r>
-      <w:r>
-        <w:rPr>
-          <w:rFonts w:ascii="Times New Roman" w:cs="Arial Unicode MS" w:hAnsi="Times New Roman" w:eastAsia="Arial Unicode MS"/>
-          <w:b w:val="0"/>
-          <w:bCs w:val="0"/>
-          <w:i w:val="0"/>
-          <w:iCs w:val="0"/>
-          <w:caps w:val="0"/>
-          <w:smallCaps w:val="0"/>
-          <w:strike w:val="0"/>
-          <w:dstrike w:val="0"/>
-          <w:outline w:val="0"/>
-          <w:color w:val="000000"/>
-          <w:spacing w:val="0"/>
-          <w:kern w:val="0"/>
-          <w:position w:val="0"/>
-          <w:sz w:val="24"/>
-          <w:szCs w:val="24"/>
-          <w:u w:val="none" w:color="000000"/>
-          <w:vertAlign w:val="baseline"/>
-          <w:rtl w:val="0"/>
-          <w:lang w:val="fr-FR"/>
-        </w:rPr>
-        <w:t>t</w:t>
-      </w:r>
-      <w:r>
-        <w:rPr>
-          <w:rFonts w:ascii="Times New Roman" w:cs="Arial Unicode MS" w:hAnsi="Times New Roman" w:eastAsia="Arial Unicode MS" w:hint="default"/>
-          <w:b w:val="0"/>
-          <w:bCs w:val="0"/>
-          <w:i w:val="0"/>
-          <w:iCs w:val="0"/>
-          <w:caps w:val="0"/>
-          <w:smallCaps w:val="0"/>
-          <w:strike w:val="0"/>
-          <w:dstrike w:val="0"/>
-          <w:outline w:val="0"/>
-          <w:color w:val="000000"/>
-          <w:spacing w:val="0"/>
-          <w:kern w:val="0"/>
-          <w:position w:val="0"/>
-          <w:sz w:val="24"/>
-          <w:szCs w:val="24"/>
-          <w:u w:val="none" w:color="000000"/>
-          <w:vertAlign w:val="baseline"/>
-          <w:rtl w:val="0"/>
-          <w:lang w:val="fr-FR"/>
-        </w:rPr>
-        <w:t xml:space="preserve">é </w:t>
-      </w:r>
-      <w:r>
-        <w:rPr>
-          <w:rFonts w:ascii="Times New Roman" w:cs="Arial Unicode MS" w:hAnsi="Times New Roman" w:eastAsia="Arial Unicode MS"/>
-          <w:b w:val="0"/>
-          <w:bCs w:val="0"/>
-          <w:i w:val="0"/>
-          <w:iCs w:val="0"/>
-          <w:caps w:val="0"/>
-          <w:smallCaps w:val="0"/>
-          <w:strike w:val="0"/>
-          <w:dstrike w:val="0"/>
-          <w:outline w:val="0"/>
-          <w:color w:val="000000"/>
-          <w:spacing w:val="0"/>
-          <w:kern w:val="0"/>
-          <w:position w:val="0"/>
-          <w:sz w:val="24"/>
-          <w:szCs w:val="24"/>
-          <w:u w:val="none" w:color="000000"/>
-          <w:vertAlign w:val="baseline"/>
-          <w:rtl w:val="0"/>
-          <w:lang w:val="fr-FR"/>
-        </w:rPr>
-        <w:t>formul</w:t>
-      </w:r>
-      <w:r>
-        <w:rPr>
-          <w:rFonts w:ascii="Times New Roman" w:cs="Arial Unicode MS" w:hAnsi="Times New Roman" w:eastAsia="Arial Unicode MS" w:hint="default"/>
-          <w:b w:val="0"/>
-          <w:bCs w:val="0"/>
-          <w:i w:val="0"/>
-          <w:iCs w:val="0"/>
-          <w:caps w:val="0"/>
-          <w:smallCaps w:val="0"/>
-          <w:strike w:val="0"/>
-          <w:dstrike w:val="0"/>
-          <w:outline w:val="0"/>
-          <w:color w:val="000000"/>
-          <w:spacing w:val="0"/>
-          <w:kern w:val="0"/>
-          <w:position w:val="0"/>
-          <w:sz w:val="24"/>
-          <w:szCs w:val="24"/>
-          <w:u w:val="none" w:color="000000"/>
-          <w:vertAlign w:val="baseline"/>
-          <w:rtl w:val="0"/>
-          <w:lang w:val="fr-FR"/>
-        </w:rPr>
-        <w:t>é</w:t>
-      </w:r>
-      <w:r>
-        <w:rPr>
-          <w:rFonts w:ascii="Times New Roman" w:cs="Arial Unicode MS" w:hAnsi="Times New Roman" w:eastAsia="Arial Unicode MS"/>
-          <w:b w:val="0"/>
-          <w:bCs w:val="0"/>
-          <w:i w:val="0"/>
-          <w:iCs w:val="0"/>
-          <w:caps w:val="0"/>
-          <w:smallCaps w:val="0"/>
-          <w:strike w:val="0"/>
-          <w:dstrike w:val="0"/>
-          <w:outline w:val="0"/>
-          <w:color w:val="000000"/>
-          <w:spacing w:val="0"/>
-          <w:kern w:val="0"/>
-          <w:position w:val="0"/>
-          <w:sz w:val="24"/>
-          <w:szCs w:val="24"/>
-          <w:u w:val="none" w:color="000000"/>
-          <w:vertAlign w:val="baseline"/>
-          <w:rtl w:val="0"/>
-          <w:lang w:val="fr-FR"/>
-        </w:rPr>
-        <w:t>es par les comptables successifs sur la gestion de leur pr</w:t>
-      </w:r>
-      <w:r>
-        <w:rPr>
-          <w:rFonts w:ascii="Times New Roman" w:cs="Arial Unicode MS" w:hAnsi="Times New Roman" w:eastAsia="Arial Unicode MS" w:hint="default"/>
-          <w:b w:val="0"/>
-          <w:bCs w:val="0"/>
-          <w:i w:val="0"/>
-          <w:iCs w:val="0"/>
-          <w:caps w:val="0"/>
-          <w:smallCaps w:val="0"/>
-          <w:strike w:val="0"/>
-          <w:dstrike w:val="0"/>
-          <w:outline w:val="0"/>
-          <w:color w:val="000000"/>
-          <w:spacing w:val="0"/>
-          <w:kern w:val="0"/>
-          <w:position w:val="0"/>
-          <w:sz w:val="24"/>
-          <w:szCs w:val="24"/>
-          <w:u w:val="none" w:color="000000"/>
-          <w:vertAlign w:val="baseline"/>
-          <w:rtl w:val="0"/>
-          <w:lang w:val="fr-FR"/>
-        </w:rPr>
-        <w:t>é</w:t>
-      </w:r>
-      <w:r>
-        <w:rPr>
-          <w:rFonts w:ascii="Times New Roman" w:cs="Arial Unicode MS" w:hAnsi="Times New Roman" w:eastAsia="Arial Unicode MS"/>
-          <w:b w:val="0"/>
-          <w:bCs w:val="0"/>
-          <w:i w:val="0"/>
-          <w:iCs w:val="0"/>
-          <w:caps w:val="0"/>
-          <w:smallCaps w:val="0"/>
-          <w:strike w:val="0"/>
-          <w:dstrike w:val="0"/>
-          <w:outline w:val="0"/>
-          <w:color w:val="000000"/>
-          <w:spacing w:val="0"/>
-          <w:kern w:val="0"/>
-          <w:position w:val="0"/>
-          <w:sz w:val="24"/>
-          <w:szCs w:val="24"/>
-          <w:u w:val="none" w:color="000000"/>
-          <w:vertAlign w:val="baseline"/>
-          <w:rtl w:val="0"/>
-          <w:lang w:val="fr-FR"/>
-        </w:rPr>
-        <w:t>d</w:t>
-      </w:r>
-      <w:r>
-        <w:rPr>
-          <w:rFonts w:ascii="Times New Roman" w:cs="Arial Unicode MS" w:hAnsi="Times New Roman" w:eastAsia="Arial Unicode MS" w:hint="default"/>
-          <w:b w:val="0"/>
-          <w:bCs w:val="0"/>
-          <w:i w:val="0"/>
-          <w:iCs w:val="0"/>
-          <w:caps w:val="0"/>
-          <w:smallCaps w:val="0"/>
-          <w:strike w:val="0"/>
-          <w:dstrike w:val="0"/>
-          <w:outline w:val="0"/>
-          <w:color w:val="000000"/>
-          <w:spacing w:val="0"/>
-          <w:kern w:val="0"/>
-          <w:position w:val="0"/>
-          <w:sz w:val="24"/>
-          <w:szCs w:val="24"/>
-          <w:u w:val="none" w:color="000000"/>
-          <w:vertAlign w:val="baseline"/>
-          <w:rtl w:val="0"/>
-          <w:lang w:val="fr-FR"/>
-        </w:rPr>
-        <w:t>é</w:t>
-      </w:r>
-      <w:r>
-        <w:rPr>
-          <w:rFonts w:ascii="Times New Roman" w:cs="Arial Unicode MS" w:hAnsi="Times New Roman" w:eastAsia="Arial Unicode MS"/>
-          <w:b w:val="0"/>
-          <w:bCs w:val="0"/>
-          <w:i w:val="0"/>
-          <w:iCs w:val="0"/>
-          <w:caps w:val="0"/>
-          <w:smallCaps w:val="0"/>
-          <w:strike w:val="0"/>
-          <w:dstrike w:val="0"/>
-          <w:outline w:val="0"/>
-          <w:color w:val="000000"/>
-          <w:spacing w:val="0"/>
-          <w:kern w:val="0"/>
-          <w:position w:val="0"/>
-          <w:sz w:val="24"/>
-          <w:szCs w:val="24"/>
-          <w:u w:val="none" w:color="000000"/>
-          <w:vertAlign w:val="baseline"/>
-          <w:rtl w:val="0"/>
-          <w:lang w:val="fr-FR"/>
-        </w:rPr>
-        <w:t>cesseur? Dans l</w:t>
-      </w:r>
-      <w:r>
-        <w:rPr>
-          <w:rFonts w:ascii="Times New Roman" w:cs="Arial Unicode MS" w:hAnsi="Times New Roman" w:eastAsia="Arial Unicode MS" w:hint="default"/>
-          <w:b w:val="0"/>
-          <w:bCs w:val="0"/>
-          <w:i w:val="0"/>
-          <w:iCs w:val="0"/>
-          <w:caps w:val="0"/>
-          <w:smallCaps w:val="0"/>
-          <w:strike w:val="0"/>
-          <w:dstrike w:val="0"/>
-          <w:outline w:val="0"/>
-          <w:color w:val="000000"/>
-          <w:spacing w:val="0"/>
-          <w:kern w:val="0"/>
-          <w:position w:val="0"/>
-          <w:sz w:val="24"/>
-          <w:szCs w:val="24"/>
-          <w:u w:val="none" w:color="000000"/>
-          <w:vertAlign w:val="baseline"/>
-          <w:rtl w:val="0"/>
-          <w:lang w:val="fr-FR"/>
-        </w:rPr>
-        <w:t>’</w:t>
-      </w:r>
-      <w:r>
-        <w:rPr>
-          <w:rFonts w:ascii="Times New Roman" w:cs="Arial Unicode MS" w:hAnsi="Times New Roman" w:eastAsia="Arial Unicode MS"/>
-          <w:b w:val="0"/>
-          <w:bCs w:val="0"/>
-          <w:i w:val="0"/>
-          <w:iCs w:val="0"/>
-          <w:caps w:val="0"/>
-          <w:smallCaps w:val="0"/>
-          <w:strike w:val="0"/>
-          <w:dstrike w:val="0"/>
-          <w:outline w:val="0"/>
-          <w:color w:val="000000"/>
-          <w:spacing w:val="0"/>
-          <w:kern w:val="0"/>
-          <w:position w:val="0"/>
-          <w:sz w:val="24"/>
-          <w:szCs w:val="24"/>
-          <w:u w:val="none" w:color="000000"/>
-          <w:vertAlign w:val="baseline"/>
-          <w:rtl w:val="0"/>
-          <w:lang w:val="fr-FR"/>
-        </w:rPr>
-        <w:t>affirmative, produire ces r</w:t>
-      </w:r>
-      <w:r>
-        <w:rPr>
-          <w:rFonts w:ascii="Times New Roman" w:cs="Arial Unicode MS" w:hAnsi="Times New Roman" w:eastAsia="Arial Unicode MS" w:hint="default"/>
-          <w:b w:val="0"/>
-          <w:bCs w:val="0"/>
-          <w:i w:val="0"/>
-          <w:iCs w:val="0"/>
-          <w:caps w:val="0"/>
-          <w:smallCaps w:val="0"/>
-          <w:strike w:val="0"/>
-          <w:dstrike w:val="0"/>
-          <w:outline w:val="0"/>
-          <w:color w:val="000000"/>
-          <w:spacing w:val="0"/>
-          <w:kern w:val="0"/>
-          <w:position w:val="0"/>
-          <w:sz w:val="24"/>
-          <w:szCs w:val="24"/>
-          <w:u w:val="none" w:color="000000"/>
-          <w:vertAlign w:val="baseline"/>
-          <w:rtl w:val="0"/>
-          <w:lang w:val="fr-FR"/>
-        </w:rPr>
-        <w:t>é</w:t>
-      </w:r>
-      <w:r>
-        <w:rPr>
-          <w:rFonts w:ascii="Times New Roman" w:cs="Arial Unicode MS" w:hAnsi="Times New Roman" w:eastAsia="Arial Unicode MS"/>
-          <w:b w:val="0"/>
-          <w:bCs w:val="0"/>
-          <w:i w:val="0"/>
-          <w:iCs w:val="0"/>
-          <w:caps w:val="0"/>
-          <w:smallCaps w:val="0"/>
-          <w:strike w:val="0"/>
-          <w:dstrike w:val="0"/>
-          <w:outline w:val="0"/>
-          <w:color w:val="000000"/>
-          <w:spacing w:val="0"/>
-          <w:kern w:val="0"/>
-          <w:position w:val="0"/>
-          <w:sz w:val="24"/>
-          <w:szCs w:val="24"/>
-          <w:u w:val="none" w:color="000000"/>
-          <w:vertAlign w:val="baseline"/>
-          <w:rtl w:val="0"/>
-          <w:lang w:val="fr-FR"/>
-        </w:rPr>
-        <w:t>serves ainsi que leur actualisation.</w:t>
+          <w:rFonts w:cs="Arial Unicode MS"/>
+          <w:color w:val="000000"/>
+          <w:u w:color="000000"/>
+          <w:lang w:val="fr-FR"/>
+        </w:rPr>
+        <w:t>ant, les dates de modification des montants.</w:t>
       </w:r>
     </w:p>
     <w:p>
       <w:pPr>
-        <w:keepNext w:val="0"/>
-        <w:keepLines w:val="0"/>
-        <w:pageBreakBefore w:val="0"/>
-        <w:widowControl w:val="1"/>
-        <w:numPr>
-          <w:ilvl w:val="0"/>
-          <w:numId w:val="5"/>
-        </w:numPr>
-        <w:shd w:val="clear" w:color="auto" w:fill="auto"/>
-        <w:suppressAutoHyphens w:val="0"/>
-        <w:bidi w:val="0"/>
-        <w:spacing w:before="120" w:after="120" w:line="240" w:lineRule="auto"/>
-        <w:ind w:right="0"/>
+        <w:tabs>
+          <w:tab w:val="left" w:pos="1416"/>
+          <w:tab w:val="left" w:pos="2124"/>
+          <w:tab w:val="left" w:pos="2832"/>
+          <w:tab w:val="left" w:pos="3540"/>
+          <w:tab w:val="left" w:pos="4248"/>
+          <w:tab w:val="left" w:pos="4956"/>
+          <w:tab w:val="left" w:pos="5664"/>
+          <w:tab w:val="left" w:pos="6372"/>
+          <w:tab w:val="left" w:pos="7080"/>
+          <w:tab w:val="left" w:pos="7788"/>
+          <w:tab w:val="left" w:pos="8496"/>
+          <w:tab w:val="left" w:pos="9204"/>
+        </w:tabs>
+        <w:spacing w:before="120" w:after="120"/>
         <w:jc w:val="both"/>
         <w:outlineLvl w:val="0"/>
         <w:rPr>
-          <w:rFonts w:ascii="Times New Roman" w:cs="Arial Unicode MS" w:hAnsi="Times New Roman" w:eastAsia="Arial Unicode MS"/>
-          <w:b w:val="0"/>
-          <w:bCs w:val="0"/>
-          <w:i w:val="0"/>
-          <w:iCs w:val="0"/>
-          <w:caps w:val="0"/>
-          <w:smallCaps w:val="0"/>
-          <w:strike w:val="0"/>
-          <w:dstrike w:val="0"/>
-          <w:outline w:val="0"/>
-          <w:color w:val="000000"/>
-          <w:spacing w:val="0"/>
-          <w:kern w:val="0"/>
-          <w:position w:val="0"/>
-          <w:sz w:val="24"/>
-          <w:szCs w:val="24"/>
-          <w:u w:val="none" w:color="000000"/>
-          <w:vertAlign w:val="baseline"/>
-          <w:rtl w:val="0"/>
+          <w:rFonts w:cs="Arial Unicode MS"/>
+          <w:color w:val="000000"/>
+          <w:u w:color="000000"/>
           <w:lang w:val="fr-FR"/>
         </w:rPr>
       </w:pPr>
       <w:r>
         <w:rPr>
-          <w:rFonts w:ascii="Times New Roman" w:cs="Arial Unicode MS" w:hAnsi="Times New Roman" w:eastAsia="Arial Unicode MS"/>
-          <w:b w:val="0"/>
-          <w:bCs w:val="0"/>
-          <w:i w:val="0"/>
-          <w:iCs w:val="0"/>
-          <w:caps w:val="0"/>
-          <w:smallCaps w:val="0"/>
-          <w:strike w:val="0"/>
-          <w:dstrike w:val="0"/>
-          <w:outline w:val="0"/>
-          <w:color w:val="000000"/>
-          <w:spacing w:val="0"/>
-          <w:kern w:val="0"/>
-          <w:position w:val="0"/>
-          <w:sz w:val="24"/>
-          <w:szCs w:val="24"/>
-          <w:u w:val="none" w:color="000000"/>
-          <w:vertAlign w:val="baseline"/>
-          <w:rtl w:val="0"/>
+          <w:rFonts w:cs="Arial Unicode MS"/>
+          <w:color w:val="000000"/>
+          <w:u w:color="000000"/>
           <w:lang w:val="fr-FR"/>
         </w:rPr>
         <w:t>R</w:t>
       </w:r>
       <w:r>
         <w:rPr>
-          <w:rFonts w:ascii="Times New Roman" w:cs="Arial Unicode MS" w:hAnsi="Times New Roman" w:eastAsia="Arial Unicode MS" w:hint="default"/>
-          <w:b w:val="0"/>
-          <w:bCs w:val="0"/>
-          <w:i w:val="0"/>
-          <w:iCs w:val="0"/>
-          <w:caps w:val="0"/>
-          <w:smallCaps w:val="0"/>
-          <w:strike w:val="0"/>
-          <w:dstrike w:val="0"/>
-          <w:outline w:val="0"/>
-          <w:color w:val="000000"/>
-          <w:spacing w:val="0"/>
-          <w:kern w:val="0"/>
-          <w:position w:val="0"/>
-          <w:sz w:val="24"/>
-          <w:szCs w:val="24"/>
-          <w:u w:val="none" w:color="000000"/>
-          <w:vertAlign w:val="baseline"/>
-          <w:rtl w:val="0"/>
+          <w:rFonts w:cs="Arial Unicode MS"/>
+          <w:color w:val="000000"/>
+          <w:u w:color="000000"/>
           <w:lang w:val="fr-FR"/>
         </w:rPr>
         <w:t>é</w:t>
       </w:r>
       <w:r>
         <w:rPr>
-          <w:rFonts w:ascii="Times New Roman" w:cs="Arial Unicode MS" w:hAnsi="Times New Roman" w:eastAsia="Arial Unicode MS"/>
-          <w:b w:val="0"/>
-          <w:bCs w:val="0"/>
-          <w:i w:val="0"/>
-          <w:iCs w:val="0"/>
-          <w:caps w:val="0"/>
-          <w:smallCaps w:val="0"/>
-          <w:strike w:val="0"/>
-          <w:dstrike w:val="0"/>
-          <w:outline w:val="0"/>
-          <w:color w:val="000000"/>
-          <w:spacing w:val="0"/>
-          <w:kern w:val="0"/>
-          <w:position w:val="0"/>
-          <w:sz w:val="24"/>
-          <w:szCs w:val="24"/>
-          <w:u w:val="none" w:color="000000"/>
-          <w:vertAlign w:val="baseline"/>
-          <w:rtl w:val="0"/>
+          <w:rFonts w:cs="Arial Unicode MS"/>
+          <w:color w:val="000000"/>
+          <w:u w:color="000000"/>
           <w:lang w:val="fr-FR"/>
         </w:rPr>
         <w:t xml:space="preserve">serves des comptables </w:t>
       </w:r>
       <w:r>
         <w:rPr>
-          <w:rFonts w:ascii="Times New Roman" w:cs="Arial Unicode MS" w:hAnsi="Times New Roman" w:eastAsia="Arial Unicode MS"/>
-          <w:b w:val="0"/>
-          <w:bCs w:val="0"/>
-          <w:i w:val="0"/>
-          <w:iCs w:val="0"/>
-          <w:caps w:val="0"/>
-          <w:smallCaps w:val="0"/>
-          <w:strike w:val="0"/>
-          <w:dstrike w:val="0"/>
-          <w:outline w:val="0"/>
-          <w:color w:val="000000"/>
-          <w:spacing w:val="0"/>
-          <w:kern w:val="0"/>
-          <w:position w:val="0"/>
-          <w:sz w:val="24"/>
-          <w:szCs w:val="24"/>
-          <w:u w:val="none" w:color="000000"/>
-          <w:vertAlign w:val="baseline"/>
-          <w:rtl w:val="0"/>
-          <w:lang w:val="en-US"/>
-        </w:rPr>
-        <w:t xml:space="preserve">: </w:t>
-      </w:r>
-      <w:r>
-        <w:rPr>
-          <w:rFonts w:ascii="Times New Roman" w:cs="Arial Unicode MS" w:hAnsi="Times New Roman" w:eastAsia="Arial Unicode MS"/>
-          <w:b w:val="0"/>
-          <w:bCs w:val="0"/>
-          <w:i w:val="0"/>
-          <w:iCs w:val="0"/>
-          <w:caps w:val="0"/>
-          <w:smallCaps w:val="0"/>
-          <w:strike w:val="0"/>
-          <w:dstrike w:val="0"/>
-          <w:outline w:val="0"/>
-          <w:color w:val="000000"/>
-          <w:spacing w:val="0"/>
-          <w:kern w:val="0"/>
-          <w:position w:val="0"/>
-          <w:sz w:val="24"/>
-          <w:szCs w:val="24"/>
-          <w:u w:val="none" w:color="000000"/>
-          <w:vertAlign w:val="baseline"/>
-          <w:rtl w:val="0"/>
-          <w:lang w:val="fr-FR"/>
-        </w:rPr>
-        <w:t>Adressez les r</w:t>
-      </w:r>
-      <w:r>
-        <w:rPr>
-          <w:rFonts w:ascii="Times New Roman" w:cs="Arial Unicode MS" w:hAnsi="Times New Roman" w:eastAsia="Arial Unicode MS" w:hint="default"/>
-          <w:b w:val="0"/>
-          <w:bCs w:val="0"/>
-          <w:i w:val="0"/>
-          <w:iCs w:val="0"/>
-          <w:caps w:val="0"/>
-          <w:smallCaps w:val="0"/>
-          <w:strike w:val="0"/>
-          <w:dstrike w:val="0"/>
-          <w:outline w:val="0"/>
-          <w:color w:val="000000"/>
-          <w:spacing w:val="0"/>
-          <w:kern w:val="0"/>
-          <w:position w:val="0"/>
-          <w:sz w:val="24"/>
-          <w:szCs w:val="24"/>
-          <w:u w:val="none" w:color="000000"/>
-          <w:vertAlign w:val="baseline"/>
-          <w:rtl w:val="0"/>
+          <w:rFonts w:cs="Arial Unicode MS"/>
+          <w:color w:val="000000"/>
+          <w:u w:color="000000"/>
+          <w:lang w:val="fr-FR"/>
+        </w:rPr>
+        <w:t>: d</w:t>
+      </w:r>
+      <w:r>
+        <w:rPr>
+          <w:rFonts w:cs="Arial Unicode MS"/>
+          <w:color w:val="000000"/>
+          <w:u w:color="000000"/>
+          <w:lang w:val="fr-FR"/>
+        </w:rPr>
+        <w:t>es r</w:t>
+      </w:r>
+      <w:r>
+        <w:rPr>
+          <w:rFonts w:cs="Arial Unicode MS"/>
+          <w:color w:val="000000"/>
+          <w:u w:color="000000"/>
           <w:lang w:val="fr-FR"/>
         </w:rPr>
         <w:t>é</w:t>
       </w:r>
       <w:r>
         <w:rPr>
-          <w:rFonts w:ascii="Times New Roman" w:cs="Arial Unicode MS" w:hAnsi="Times New Roman" w:eastAsia="Arial Unicode MS"/>
-          <w:b w:val="0"/>
-          <w:bCs w:val="0"/>
-          <w:i w:val="0"/>
-          <w:iCs w:val="0"/>
-          <w:caps w:val="0"/>
-          <w:smallCaps w:val="0"/>
-          <w:strike w:val="0"/>
-          <w:dstrike w:val="0"/>
-          <w:outline w:val="0"/>
-          <w:color w:val="000000"/>
-          <w:spacing w:val="0"/>
-          <w:kern w:val="0"/>
-          <w:position w:val="0"/>
-          <w:sz w:val="24"/>
-          <w:szCs w:val="24"/>
-          <w:u w:val="none" w:color="000000"/>
-          <w:vertAlign w:val="baseline"/>
-          <w:rtl w:val="0"/>
-          <w:lang w:val="fr-FR"/>
-        </w:rPr>
-        <w:t>serves faites par les comptables secondaires lors de leur prise de fonction sur la p</w:t>
-      </w:r>
-      <w:r>
-        <w:rPr>
-          <w:rFonts w:ascii="Times New Roman" w:cs="Arial Unicode MS" w:hAnsi="Times New Roman" w:eastAsia="Arial Unicode MS" w:hint="default"/>
-          <w:b w:val="0"/>
-          <w:bCs w:val="0"/>
-          <w:i w:val="0"/>
-          <w:iCs w:val="0"/>
-          <w:caps w:val="0"/>
-          <w:smallCaps w:val="0"/>
-          <w:strike w:val="0"/>
-          <w:dstrike w:val="0"/>
-          <w:outline w:val="0"/>
-          <w:color w:val="000000"/>
-          <w:spacing w:val="0"/>
-          <w:kern w:val="0"/>
-          <w:position w:val="0"/>
-          <w:sz w:val="24"/>
-          <w:szCs w:val="24"/>
-          <w:u w:val="none" w:color="000000"/>
-          <w:vertAlign w:val="baseline"/>
-          <w:rtl w:val="0"/>
+          <w:rFonts w:cs="Arial Unicode MS"/>
+          <w:color w:val="000000"/>
+          <w:u w:color="000000"/>
+          <w:lang w:val="fr-FR"/>
+        </w:rPr>
+        <w:t xml:space="preserve">serves ont-elles </w:t>
+      </w:r>
+      <w:r>
+        <w:rPr>
+          <w:rFonts w:cs="Arial Unicode MS"/>
+          <w:color w:val="000000"/>
+          <w:u w:color="000000"/>
           <w:lang w:val="fr-FR"/>
         </w:rPr>
         <w:t>é</w:t>
       </w:r>
       <w:r>
         <w:rPr>
-          <w:rFonts w:ascii="Times New Roman" w:cs="Arial Unicode MS" w:hAnsi="Times New Roman" w:eastAsia="Arial Unicode MS"/>
-          <w:b w:val="0"/>
-          <w:bCs w:val="0"/>
-          <w:i w:val="0"/>
-          <w:iCs w:val="0"/>
-          <w:caps w:val="0"/>
-          <w:smallCaps w:val="0"/>
-          <w:strike w:val="0"/>
-          <w:dstrike w:val="0"/>
-          <w:outline w:val="0"/>
-          <w:color w:val="000000"/>
-          <w:spacing w:val="0"/>
-          <w:kern w:val="0"/>
-          <w:position w:val="0"/>
-          <w:sz w:val="24"/>
-          <w:szCs w:val="24"/>
-          <w:u w:val="none" w:color="000000"/>
-          <w:vertAlign w:val="baseline"/>
-          <w:rtl w:val="0"/>
-          <w:lang w:val="fr-FR"/>
-        </w:rPr>
-        <w:t xml:space="preserve">riode 2010 </w:t>
-      </w:r>
-      <w:r>
-        <w:rPr>
-          <w:rFonts w:ascii="Times New Roman" w:cs="Arial Unicode MS" w:hAnsi="Times New Roman" w:eastAsia="Arial Unicode MS" w:hint="default"/>
-          <w:b w:val="0"/>
-          <w:bCs w:val="0"/>
-          <w:i w:val="0"/>
-          <w:iCs w:val="0"/>
-          <w:caps w:val="0"/>
-          <w:smallCaps w:val="0"/>
-          <w:strike w:val="0"/>
-          <w:dstrike w:val="0"/>
-          <w:outline w:val="0"/>
-          <w:color w:val="000000"/>
-          <w:spacing w:val="0"/>
-          <w:kern w:val="0"/>
-          <w:position w:val="0"/>
-          <w:sz w:val="24"/>
-          <w:szCs w:val="24"/>
-          <w:u w:val="none" w:color="000000"/>
-          <w:vertAlign w:val="baseline"/>
-          <w:rtl w:val="0"/>
-          <w:lang w:val="fr-FR"/>
-        </w:rPr>
-        <w:t xml:space="preserve">à </w:t>
-      </w:r>
-      <w:r>
-        <w:rPr>
-          <w:rFonts w:ascii="Times New Roman" w:cs="Arial Unicode MS" w:hAnsi="Times New Roman" w:eastAsia="Arial Unicode MS"/>
-          <w:b w:val="0"/>
-          <w:bCs w:val="0"/>
-          <w:i w:val="0"/>
-          <w:iCs w:val="0"/>
-          <w:caps w:val="0"/>
-          <w:smallCaps w:val="0"/>
-          <w:strike w:val="0"/>
-          <w:dstrike w:val="0"/>
-          <w:outline w:val="0"/>
-          <w:color w:val="000000"/>
-          <w:spacing w:val="0"/>
-          <w:kern w:val="0"/>
-          <w:position w:val="0"/>
-          <w:sz w:val="24"/>
-          <w:szCs w:val="24"/>
-          <w:u w:val="none" w:color="000000"/>
-          <w:vertAlign w:val="baseline"/>
-          <w:rtl w:val="0"/>
-          <w:lang w:val="fr-FR"/>
-        </w:rPr>
-        <w:t>2017.</w:t>
+          <w:rFonts w:cs="Arial Unicode MS"/>
+          <w:color w:val="000000"/>
+          <w:u w:color="000000"/>
+          <w:lang w:val="fr-FR"/>
+        </w:rPr>
+        <w:t>t</w:t>
+      </w:r>
+      <w:r>
+        <w:rPr>
+          <w:rFonts w:cs="Arial Unicode MS"/>
+          <w:color w:val="000000"/>
+          <w:u w:color="000000"/>
+          <w:lang w:val="fr-FR"/>
+        </w:rPr>
+        <w:t xml:space="preserve">é </w:t>
+      </w:r>
+      <w:r>
+        <w:rPr>
+          <w:rFonts w:cs="Arial Unicode MS"/>
+          <w:color w:val="000000"/>
+          <w:u w:color="000000"/>
+          <w:lang w:val="fr-FR"/>
+        </w:rPr>
+        <w:t>formul</w:t>
+      </w:r>
+      <w:r>
+        <w:rPr>
+          <w:rFonts w:cs="Arial Unicode MS"/>
+          <w:color w:val="000000"/>
+          <w:u w:color="000000"/>
+          <w:lang w:val="fr-FR"/>
+        </w:rPr>
+        <w:t>é</w:t>
+      </w:r>
+      <w:r>
+        <w:rPr>
+          <w:rFonts w:cs="Arial Unicode MS"/>
+          <w:color w:val="000000"/>
+          <w:u w:color="000000"/>
+          <w:lang w:val="fr-FR"/>
+        </w:rPr>
+        <w:t>es par les comptables successifs sur la gestion de leur pr</w:t>
+      </w:r>
+      <w:r>
+        <w:rPr>
+          <w:rFonts w:cs="Arial Unicode MS"/>
+          <w:color w:val="000000"/>
+          <w:u w:color="000000"/>
+          <w:lang w:val="fr-FR"/>
+        </w:rPr>
+        <w:t>é</w:t>
+      </w:r>
+      <w:r>
+        <w:rPr>
+          <w:rFonts w:cs="Arial Unicode MS"/>
+          <w:color w:val="000000"/>
+          <w:u w:color="000000"/>
+          <w:lang w:val="fr-FR"/>
+        </w:rPr>
+        <w:t>d</w:t>
+      </w:r>
+      <w:r>
+        <w:rPr>
+          <w:rFonts w:cs="Arial Unicode MS"/>
+          <w:color w:val="000000"/>
+          <w:u w:color="000000"/>
+          <w:lang w:val="fr-FR"/>
+        </w:rPr>
+        <w:t>é</w:t>
+      </w:r>
+      <w:r>
+        <w:rPr>
+          <w:rFonts w:cs="Arial Unicode MS"/>
+          <w:color w:val="000000"/>
+          <w:u w:color="000000"/>
+          <w:lang w:val="fr-FR"/>
+        </w:rPr>
+        <w:t>cesseur? Dans l</w:t>
+      </w:r>
+      <w:r>
+        <w:rPr>
+          <w:rFonts w:cs="Arial Unicode MS"/>
+          <w:color w:val="000000"/>
+          <w:u w:color="000000"/>
+          <w:lang w:val="fr-FR"/>
+        </w:rPr>
+        <w:t>’</w:t>
+      </w:r>
+      <w:r>
+        <w:rPr>
+          <w:rFonts w:cs="Arial Unicode MS"/>
+          <w:color w:val="000000"/>
+          <w:u w:color="000000"/>
+          <w:lang w:val="fr-FR"/>
+        </w:rPr>
+        <w:t>affirmative, produire ces r</w:t>
+      </w:r>
+      <w:r>
+        <w:rPr>
+          <w:rFonts w:cs="Arial Unicode MS"/>
+          <w:color w:val="000000"/>
+          <w:u w:color="000000"/>
+          <w:lang w:val="fr-FR"/>
+        </w:rPr>
+        <w:t>é</w:t>
+      </w:r>
+      <w:r>
+        <w:rPr>
+          <w:rFonts w:cs="Arial Unicode MS"/>
+          <w:color w:val="000000"/>
+          <w:u w:color="000000"/>
+          <w:lang w:val="fr-FR"/>
+        </w:rPr>
+        <w:t>serves ainsi que leur actualisation.</w:t>
       </w:r>
     </w:p>
     <w:p>
       <w:pPr>
-        <w:keepNext w:val="0"/>
-        <w:keepLines w:val="0"/>
-        <w:pageBreakBefore w:val="0"/>
-        <w:widowControl w:val="1"/>
-        <w:shd w:val="clear" w:color="auto" w:fill="auto"/>
+        <w:tabs>
+          <w:tab w:val="left" w:pos="1416"/>
+          <w:tab w:val="left" w:pos="2124"/>
+          <w:tab w:val="left" w:pos="2832"/>
+          <w:tab w:val="left" w:pos="3540"/>
+          <w:tab w:val="left" w:pos="4248"/>
+          <w:tab w:val="left" w:pos="4956"/>
+          <w:tab w:val="left" w:pos="5664"/>
+          <w:tab w:val="left" w:pos="6372"/>
+          <w:tab w:val="left" w:pos="7080"/>
+          <w:tab w:val="left" w:pos="7788"/>
+          <w:tab w:val="left" w:pos="8496"/>
+          <w:tab w:val="left" w:pos="9204"/>
+        </w:tabs>
+        <w:spacing w:before="120" w:after="120"/>
+        <w:jc w:val="both"/>
+        <w:outlineLvl w:val="0"/>
+        <w:rPr>
+          <w:rFonts w:cs="Arial Unicode MS"/>
+          <w:color w:val="000000"/>
+          <w:u w:color="000000"/>
+          <w:lang w:val="fr-FR"/>
+        </w:rPr>
+      </w:pPr>
+      <w:r>
+        <w:rPr>
+          <w:rFonts w:cs="Arial Unicode MS"/>
+          <w:color w:val="000000"/>
+          <w:u w:color="000000"/>
+          <w:lang w:val="fr-FR"/>
+        </w:rPr>
+        <w:t>R</w:t>
+      </w:r>
+      <w:r>
+        <w:rPr>
+          <w:rFonts w:cs="Arial Unicode MS"/>
+          <w:color w:val="000000"/>
+          <w:u w:color="000000"/>
+          <w:lang w:val="fr-FR"/>
+        </w:rPr>
+        <w:t>é</w:t>
+      </w:r>
+      <w:r>
+        <w:rPr>
+          <w:rFonts w:cs="Arial Unicode MS"/>
+          <w:color w:val="000000"/>
+          <w:u w:color="000000"/>
+          <w:lang w:val="fr-FR"/>
+        </w:rPr>
+        <w:t xml:space="preserve">serves des comptables </w:t>
+      </w:r>
+      <w:r>
+        <w:rPr>
+          <w:rFonts w:cs="Arial Unicode MS"/>
+          <w:color w:val="000000"/>
+          <w:u w:color="000000"/>
+          <w:lang w:val="fr-FR"/>
+        </w:rPr>
+        <w:t xml:space="preserve">: </w:t>
+      </w:r>
+      <w:r>
+        <w:rPr>
+          <w:rFonts w:cs="Arial Unicode MS"/>
+          <w:color w:val="000000"/>
+          <w:u w:color="000000"/>
+          <w:lang w:val="fr-FR"/>
+        </w:rPr>
+        <w:t>Adressez les r</w:t>
+      </w:r>
+      <w:r>
+        <w:rPr>
+          <w:rFonts w:cs="Arial Unicode MS"/>
+          <w:color w:val="000000"/>
+          <w:u w:color="000000"/>
+          <w:lang w:val="fr-FR"/>
+        </w:rPr>
+        <w:t>é</w:t>
+      </w:r>
+      <w:r>
+        <w:rPr>
+          <w:rFonts w:cs="Arial Unicode MS"/>
+          <w:color w:val="000000"/>
+          <w:u w:color="000000"/>
+          <w:lang w:val="fr-FR"/>
+        </w:rPr>
+        <w:t>serves faites par les comptables secondaires lors de leur prise de fonction sur la p</w:t>
+      </w:r>
+      <w:r>
+        <w:rPr>
+          <w:rFonts w:cs="Arial Unicode MS"/>
+          <w:color w:val="000000"/>
+          <w:u w:color="000000"/>
+          <w:lang w:val="fr-FR"/>
+        </w:rPr>
+        <w:t>é</w:t>
+      </w:r>
+      <w:r>
+        <w:rPr>
+          <w:rFonts w:cs="Arial Unicode MS"/>
+          <w:color w:val="000000"/>
+          <w:u w:color="000000"/>
+          <w:lang w:val="fr-FR"/>
+        </w:rPr>
+        <w:t xml:space="preserve">riode 2010 </w:t>
+      </w:r>
+      <w:r>
+        <w:rPr>
+          <w:rFonts w:cs="Arial Unicode MS"/>
+          <w:color w:val="000000"/>
+          <w:u w:color="000000"/>
+          <w:lang w:val="fr-FR"/>
+        </w:rPr>
+        <w:t xml:space="preserve">à </w:t>
+      </w:r>
+      <w:r>
+        <w:rPr>
+          <w:rFonts w:cs="Arial Unicode MS"/>
+          <w:color w:val="000000"/>
+          <w:u w:color="000000"/>
+          <w:lang w:val="fr-FR"/>
+        </w:rPr>
+        <w:t>2017.</w:t>
+      </w:r>
+    </w:p>
+    <w:p>
+      <w:pPr>
         <w:tabs>
           <w:tab w:val="left" w:pos="708"/>
           <w:tab w:val="left" w:pos="1416"/>
@@ -1604,197 +1115,116 @@
           <w:tab w:val="left" w:pos="8496"/>
           <w:tab w:val="left" w:pos="9204"/>
         </w:tabs>
-        <w:suppressAutoHyphens w:val="0"/>
-        <w:bidi w:val="0"/>
-        <w:spacing w:before="120" w:after="240" w:line="240" w:lineRule="auto"/>
-        <w:ind w:left="0" w:right="0" w:firstLine="709"/>
+        <w:spacing w:before="120" w:after="240"/>
+        <w:ind w:firstLine="709"/>
         <w:jc w:val="both"/>
-        <w:outlineLvl w:val="9"/>
-        <w:rPr>
-          <w:rFonts w:ascii="Times New Roman" w:cs="Times New Roman" w:hAnsi="Times New Roman" w:eastAsia="Times New Roman"/>
-          <w:b w:val="0"/>
-          <w:bCs w:val="0"/>
-          <w:i w:val="0"/>
-          <w:iCs w:val="0"/>
-          <w:caps w:val="0"/>
-          <w:smallCaps w:val="0"/>
-          <w:strike w:val="0"/>
-          <w:dstrike w:val="0"/>
-          <w:outline w:val="0"/>
-          <w:color w:val="000000"/>
-          <w:spacing w:val="0"/>
-          <w:kern w:val="0"/>
-          <w:position w:val="0"/>
-          <w:sz w:val="24"/>
-          <w:szCs w:val="24"/>
-          <w:u w:val="none" w:color="000000"/>
-          <w:vertAlign w:val="baseline"/>
-          <w:rtl w:val="0"/>
+        <w:rPr>
+          <w:rFonts w:eastAsia="Times New Roman"/>
+          <w:color w:val="000000"/>
+          <w:u w:color="000000"/>
           <w:lang w:val="fr-FR"/>
         </w:rPr>
       </w:pPr>
     </w:p>
     <w:p>
       <w:pPr>
-        <w:keepNext w:val="1"/>
-        <w:keepLines w:val="1"/>
-        <w:pageBreakBefore w:val="0"/>
-        <w:widowControl w:val="1"/>
-        <w:numPr>
-          <w:ilvl w:val="0"/>
-          <w:numId w:val="6"/>
-        </w:numPr>
-        <w:shd w:val="clear" w:color="auto" w:fill="auto"/>
-        <w:suppressAutoHyphens w:val="0"/>
-        <w:bidi w:val="0"/>
-        <w:spacing w:before="360" w:after="360" w:line="240" w:lineRule="auto"/>
-        <w:ind w:right="0"/>
+        <w:keepNext/>
+        <w:keepLines/>
+        <w:tabs>
+          <w:tab w:val="left" w:pos="1416"/>
+          <w:tab w:val="left" w:pos="2124"/>
+          <w:tab w:val="left" w:pos="2832"/>
+          <w:tab w:val="left" w:pos="3540"/>
+          <w:tab w:val="left" w:pos="4248"/>
+          <w:tab w:val="left" w:pos="4956"/>
+          <w:tab w:val="left" w:pos="5664"/>
+          <w:tab w:val="left" w:pos="6372"/>
+          <w:tab w:val="left" w:pos="7080"/>
+          <w:tab w:val="left" w:pos="7788"/>
+          <w:tab w:val="left" w:pos="8496"/>
+          <w:tab w:val="left" w:pos="9204"/>
+        </w:tabs>
+        <w:spacing w:before="360" w:after="360"/>
         <w:jc w:val="both"/>
         <w:outlineLvl w:val="0"/>
         <w:rPr>
-          <w:rFonts w:ascii="Times New Roman" w:cs="Arial Unicode MS" w:hAnsi="Times New Roman" w:eastAsia="Arial Unicode MS"/>
-          <w:b w:val="1"/>
-          <w:bCs w:val="1"/>
-          <w:i w:val="0"/>
-          <w:iCs w:val="0"/>
-          <w:caps w:val="1"/>
-          <w:smallCaps w:val="0"/>
-          <w:strike w:val="0"/>
-          <w:dstrike w:val="0"/>
-          <w:outline w:val="0"/>
-          <w:color w:val="000000"/>
-          <w:spacing w:val="0"/>
-          <w:kern w:val="0"/>
-          <w:position w:val="0"/>
+          <w:rFonts w:cs="Arial Unicode MS"/>
+          <w:b/>
+          <w:bCs/>
+          <w:caps/>
+          <w:color w:val="000000"/>
           <w:sz w:val="28"/>
           <w:szCs w:val="28"/>
-          <w:u w:val="none" w:color="000000"/>
-          <w:vertAlign w:val="baseline"/>
-          <w:rtl w:val="0"/>
+          <w:u w:color="000000"/>
           <w:lang w:val="fr-FR"/>
         </w:rPr>
       </w:pPr>
       <w:r>
         <w:rPr>
-          <w:rFonts w:ascii="Times New Roman" w:cs="Arial Unicode MS" w:hAnsi="Times New Roman" w:eastAsia="Arial Unicode MS"/>
-          <w:b w:val="1"/>
-          <w:bCs w:val="1"/>
-          <w:i w:val="0"/>
-          <w:iCs w:val="0"/>
-          <w:caps w:val="1"/>
-          <w:smallCaps w:val="0"/>
-          <w:strike w:val="0"/>
-          <w:dstrike w:val="0"/>
-          <w:outline w:val="0"/>
-          <w:color w:val="000000"/>
-          <w:spacing w:val="0"/>
-          <w:kern w:val="0"/>
-          <w:position w:val="0"/>
+          <w:rFonts w:cs="Arial Unicode MS"/>
+          <w:b/>
+          <w:bCs/>
+          <w:caps/>
+          <w:color w:val="000000"/>
           <w:sz w:val="28"/>
           <w:szCs w:val="28"/>
-          <w:u w:val="none" w:color="000000"/>
-          <w:vertAlign w:val="baseline"/>
-          <w:rtl w:val="0"/>
+          <w:u w:color="000000"/>
           <w:lang w:val="fr-FR"/>
         </w:rPr>
         <w:t>Rapports d</w:t>
       </w:r>
       <w:r>
         <w:rPr>
-          <w:rFonts w:ascii="Times New Roman" w:cs="Arial Unicode MS" w:hAnsi="Times New Roman" w:eastAsia="Arial Unicode MS" w:hint="default"/>
-          <w:b w:val="1"/>
-          <w:bCs w:val="1"/>
-          <w:i w:val="0"/>
-          <w:iCs w:val="0"/>
-          <w:caps w:val="1"/>
-          <w:smallCaps w:val="0"/>
-          <w:strike w:val="0"/>
-          <w:dstrike w:val="0"/>
-          <w:outline w:val="0"/>
-          <w:color w:val="000000"/>
-          <w:spacing w:val="0"/>
-          <w:kern w:val="0"/>
-          <w:position w:val="0"/>
+          <w:rFonts w:cs="Arial Unicode MS"/>
+          <w:b/>
+          <w:bCs/>
+          <w:caps/>
+          <w:color w:val="000000"/>
           <w:sz w:val="28"/>
           <w:szCs w:val="28"/>
-          <w:u w:val="none" w:color="000000"/>
-          <w:vertAlign w:val="baseline"/>
-          <w:rtl w:val="0"/>
+          <w:u w:color="000000"/>
           <w:lang w:val="fr-FR"/>
         </w:rPr>
         <w:t>’</w:t>
       </w:r>
       <w:r>
         <w:rPr>
-          <w:rFonts w:ascii="Times New Roman" w:cs="Arial Unicode MS" w:hAnsi="Times New Roman" w:eastAsia="Arial Unicode MS"/>
-          <w:b w:val="1"/>
-          <w:bCs w:val="1"/>
-          <w:i w:val="0"/>
-          <w:iCs w:val="0"/>
-          <w:caps w:val="1"/>
-          <w:smallCaps w:val="0"/>
-          <w:strike w:val="0"/>
-          <w:dstrike w:val="0"/>
-          <w:outline w:val="0"/>
-          <w:color w:val="000000"/>
-          <w:spacing w:val="0"/>
-          <w:kern w:val="0"/>
-          <w:position w:val="0"/>
+          <w:rFonts w:cs="Arial Unicode MS"/>
+          <w:b/>
+          <w:bCs/>
+          <w:caps/>
+          <w:color w:val="000000"/>
           <w:sz w:val="28"/>
           <w:szCs w:val="28"/>
-          <w:u w:val="none" w:color="000000"/>
-          <w:vertAlign w:val="baseline"/>
-          <w:rtl w:val="0"/>
+          <w:u w:color="000000"/>
           <w:lang w:val="fr-FR"/>
         </w:rPr>
         <w:t>inspection, audit interne, contr</w:t>
       </w:r>
       <w:r>
         <w:rPr>
-          <w:rFonts w:ascii="Times New Roman" w:cs="Arial Unicode MS" w:hAnsi="Times New Roman" w:eastAsia="Arial Unicode MS" w:hint="default"/>
-          <w:b w:val="1"/>
-          <w:bCs w:val="1"/>
-          <w:i w:val="0"/>
-          <w:iCs w:val="0"/>
-          <w:caps w:val="1"/>
-          <w:smallCaps w:val="0"/>
-          <w:strike w:val="0"/>
-          <w:dstrike w:val="0"/>
-          <w:outline w:val="0"/>
-          <w:color w:val="000000"/>
-          <w:spacing w:val="0"/>
-          <w:kern w:val="0"/>
-          <w:position w:val="0"/>
+          <w:rFonts w:cs="Arial Unicode MS"/>
+          <w:b/>
+          <w:bCs/>
+          <w:caps/>
+          <w:color w:val="000000"/>
           <w:sz w:val="28"/>
           <w:szCs w:val="28"/>
-          <w:u w:val="none" w:color="000000"/>
-          <w:vertAlign w:val="baseline"/>
-          <w:rtl w:val="0"/>
+          <w:u w:color="000000"/>
           <w:lang w:val="fr-FR"/>
         </w:rPr>
         <w:t>ô</w:t>
       </w:r>
       <w:r>
         <w:rPr>
-          <w:rFonts w:ascii="Times New Roman" w:cs="Arial Unicode MS" w:hAnsi="Times New Roman" w:eastAsia="Arial Unicode MS"/>
-          <w:b w:val="1"/>
-          <w:bCs w:val="1"/>
-          <w:i w:val="0"/>
-          <w:iCs w:val="0"/>
-          <w:caps w:val="1"/>
-          <w:smallCaps w:val="0"/>
-          <w:strike w:val="0"/>
-          <w:dstrike w:val="0"/>
-          <w:outline w:val="0"/>
-          <w:color w:val="000000"/>
-          <w:spacing w:val="0"/>
-          <w:kern w:val="0"/>
-          <w:position w:val="0"/>
+          <w:rFonts w:cs="Arial Unicode MS"/>
+          <w:b/>
+          <w:bCs/>
+          <w:caps/>
+          <w:color w:val="000000"/>
           <w:sz w:val="28"/>
           <w:szCs w:val="28"/>
-          <w:u w:val="none" w:color="000000"/>
-          <w:vertAlign w:val="baseline"/>
-          <w:rtl w:val="0"/>
+          <w:u w:color="000000"/>
           <w:lang w:val="fr-FR"/>
         </w:rPr>
         <w:t>le interne</w:t>
@@ -1802,315 +1232,125 @@
     </w:p>
     <w:p>
       <w:pPr>
-        <w:keepNext w:val="0"/>
-        <w:keepLines w:val="0"/>
-        <w:pageBreakBefore w:val="0"/>
-        <w:widowControl w:val="1"/>
-        <w:numPr>
-          <w:ilvl w:val="0"/>
-          <w:numId w:val="8"/>
-        </w:numPr>
-        <w:shd w:val="clear" w:color="auto" w:fill="auto"/>
-        <w:suppressAutoHyphens w:val="0"/>
-        <w:bidi w:val="0"/>
-        <w:spacing w:before="120" w:after="120" w:line="240" w:lineRule="auto"/>
+        <w:tabs>
+          <w:tab w:val="left" w:pos="1416"/>
+          <w:tab w:val="left" w:pos="2124"/>
+          <w:tab w:val="left" w:pos="2832"/>
+          <w:tab w:val="left" w:pos="3540"/>
+          <w:tab w:val="left" w:pos="4248"/>
+          <w:tab w:val="left" w:pos="4956"/>
+          <w:tab w:val="left" w:pos="5664"/>
+          <w:tab w:val="left" w:pos="6372"/>
+          <w:tab w:val="left" w:pos="7080"/>
+          <w:tab w:val="left" w:pos="7788"/>
+          <w:tab w:val="left" w:pos="8496"/>
+          <w:tab w:val="left" w:pos="9204"/>
+        </w:tabs>
+        <w:spacing w:before="120" w:after="120"/>
         <w:ind w:right="281"/>
         <w:jc w:val="both"/>
-        <w:outlineLvl w:val="9"/>
-        <w:rPr>
-          <w:rFonts w:ascii="Times New Roman" w:cs="Arial Unicode MS" w:hAnsi="Times New Roman" w:eastAsia="Arial Unicode MS"/>
-          <w:b w:val="0"/>
-          <w:bCs w:val="0"/>
-          <w:i w:val="0"/>
-          <w:iCs w:val="0"/>
-          <w:caps w:val="0"/>
-          <w:smallCaps w:val="0"/>
-          <w:strike w:val="0"/>
-          <w:dstrike w:val="0"/>
-          <w:outline w:val="0"/>
-          <w:color w:val="000000"/>
-          <w:spacing w:val="0"/>
-          <w:kern w:val="0"/>
-          <w:position w:val="0"/>
-          <w:sz w:val="24"/>
-          <w:szCs w:val="24"/>
-          <w:u w:val="none" w:color="000000"/>
-          <w:vertAlign w:val="baseline"/>
-          <w:rtl w:val="0"/>
+        <w:rPr>
+          <w:rFonts w:cs="Arial Unicode MS"/>
+          <w:color w:val="000000"/>
+          <w:u w:color="000000"/>
           <w:lang w:val="fr-FR"/>
         </w:rPr>
       </w:pPr>
       <w:r>
         <w:rPr>
-          <w:rFonts w:ascii="Times New Roman" w:cs="Arial Unicode MS" w:hAnsi="Times New Roman" w:eastAsia="Arial Unicode MS"/>
-          <w:b w:val="0"/>
-          <w:bCs w:val="0"/>
-          <w:i w:val="0"/>
-          <w:iCs w:val="0"/>
-          <w:caps w:val="0"/>
-          <w:smallCaps w:val="0"/>
-          <w:strike w:val="0"/>
-          <w:dstrike w:val="0"/>
-          <w:outline w:val="0"/>
-          <w:color w:val="000000"/>
-          <w:spacing w:val="0"/>
-          <w:kern w:val="0"/>
-          <w:position w:val="0"/>
-          <w:sz w:val="24"/>
-          <w:szCs w:val="24"/>
-          <w:u w:val="none" w:color="000000"/>
-          <w:vertAlign w:val="baseline"/>
-          <w:rtl w:val="0"/>
+          <w:rFonts w:cs="Arial Unicode MS"/>
+          <w:color w:val="000000"/>
+          <w:u w:color="000000"/>
           <w:lang w:val="fr-FR"/>
         </w:rPr>
         <w:t xml:space="preserve">Fournir une note sur la mise en </w:t>
       </w:r>
       <w:r>
         <w:rPr>
-          <w:rFonts w:ascii="Times New Roman" w:cs="Arial Unicode MS" w:hAnsi="Times New Roman" w:eastAsia="Arial Unicode MS" w:hint="default"/>
-          <w:b w:val="0"/>
-          <w:bCs w:val="0"/>
-          <w:i w:val="0"/>
-          <w:iCs w:val="0"/>
-          <w:caps w:val="0"/>
-          <w:smallCaps w:val="0"/>
-          <w:strike w:val="0"/>
-          <w:dstrike w:val="0"/>
-          <w:outline w:val="0"/>
-          <w:color w:val="000000"/>
-          <w:spacing w:val="0"/>
-          <w:kern w:val="0"/>
-          <w:position w:val="0"/>
-          <w:sz w:val="24"/>
-          <w:szCs w:val="24"/>
-          <w:u w:val="none" w:color="000000"/>
-          <w:vertAlign w:val="baseline"/>
-          <w:rtl w:val="0"/>
+          <w:rFonts w:cs="Arial Unicode MS"/>
+          <w:color w:val="000000"/>
+          <w:u w:color="000000"/>
           <w:lang w:val="fr-FR"/>
         </w:rPr>
         <w:t>œ</w:t>
       </w:r>
       <w:r>
         <w:rPr>
-          <w:rFonts w:ascii="Times New Roman" w:cs="Arial Unicode MS" w:hAnsi="Times New Roman" w:eastAsia="Arial Unicode MS"/>
-          <w:b w:val="0"/>
-          <w:bCs w:val="0"/>
-          <w:i w:val="0"/>
-          <w:iCs w:val="0"/>
-          <w:caps w:val="0"/>
-          <w:smallCaps w:val="0"/>
-          <w:strike w:val="0"/>
-          <w:dstrike w:val="0"/>
-          <w:outline w:val="0"/>
-          <w:color w:val="000000"/>
-          <w:spacing w:val="0"/>
-          <w:kern w:val="0"/>
-          <w:position w:val="0"/>
-          <w:sz w:val="24"/>
-          <w:szCs w:val="24"/>
-          <w:u w:val="none" w:color="000000"/>
-          <w:vertAlign w:val="baseline"/>
-          <w:rtl w:val="0"/>
+          <w:rFonts w:cs="Arial Unicode MS"/>
+          <w:color w:val="000000"/>
+          <w:u w:color="000000"/>
           <w:lang w:val="fr-FR"/>
         </w:rPr>
         <w:t>uvre des plans d</w:t>
       </w:r>
       <w:r>
         <w:rPr>
-          <w:rFonts w:ascii="Times New Roman" w:cs="Arial Unicode MS" w:hAnsi="Times New Roman" w:eastAsia="Arial Unicode MS" w:hint="default"/>
-          <w:b w:val="0"/>
-          <w:bCs w:val="0"/>
-          <w:i w:val="0"/>
-          <w:iCs w:val="0"/>
-          <w:caps w:val="0"/>
-          <w:smallCaps w:val="0"/>
-          <w:strike w:val="0"/>
-          <w:dstrike w:val="0"/>
-          <w:outline w:val="0"/>
-          <w:color w:val="000000"/>
-          <w:spacing w:val="0"/>
-          <w:kern w:val="0"/>
-          <w:position w:val="0"/>
-          <w:sz w:val="24"/>
-          <w:szCs w:val="24"/>
-          <w:u w:val="none" w:color="000000"/>
-          <w:vertAlign w:val="baseline"/>
-          <w:rtl w:val="0"/>
-          <w:lang w:val="en-US"/>
+          <w:rFonts w:cs="Arial Unicode MS"/>
+          <w:color w:val="000000"/>
+          <w:u w:color="000000"/>
+          <w:lang w:val="fr-FR"/>
         </w:rPr>
         <w:t>’</w:t>
       </w:r>
       <w:r>
         <w:rPr>
-          <w:rFonts w:ascii="Times New Roman" w:cs="Arial Unicode MS" w:hAnsi="Times New Roman" w:eastAsia="Arial Unicode MS"/>
-          <w:b w:val="0"/>
-          <w:bCs w:val="0"/>
-          <w:i w:val="0"/>
-          <w:iCs w:val="0"/>
-          <w:caps w:val="0"/>
-          <w:smallCaps w:val="0"/>
-          <w:strike w:val="0"/>
-          <w:dstrike w:val="0"/>
-          <w:outline w:val="0"/>
-          <w:color w:val="000000"/>
-          <w:spacing w:val="0"/>
-          <w:kern w:val="0"/>
-          <w:position w:val="0"/>
-          <w:sz w:val="24"/>
-          <w:szCs w:val="24"/>
-          <w:u w:val="none" w:color="000000"/>
-          <w:vertAlign w:val="baseline"/>
-          <w:rtl w:val="0"/>
+          <w:rFonts w:cs="Arial Unicode MS"/>
+          <w:color w:val="000000"/>
+          <w:u w:color="000000"/>
           <w:lang w:val="fr-FR"/>
         </w:rPr>
         <w:t xml:space="preserve">actions mis en </w:t>
       </w:r>
       <w:r>
         <w:rPr>
-          <w:rFonts w:ascii="Times New Roman" w:cs="Arial Unicode MS" w:hAnsi="Times New Roman" w:eastAsia="Arial Unicode MS" w:hint="default"/>
-          <w:b w:val="0"/>
-          <w:bCs w:val="0"/>
-          <w:i w:val="0"/>
-          <w:iCs w:val="0"/>
-          <w:caps w:val="0"/>
-          <w:smallCaps w:val="0"/>
-          <w:strike w:val="0"/>
-          <w:dstrike w:val="0"/>
-          <w:outline w:val="0"/>
-          <w:color w:val="000000"/>
-          <w:spacing w:val="0"/>
-          <w:kern w:val="0"/>
-          <w:position w:val="0"/>
-          <w:sz w:val="24"/>
-          <w:szCs w:val="24"/>
-          <w:u w:val="none" w:color="000000"/>
-          <w:vertAlign w:val="baseline"/>
-          <w:rtl w:val="0"/>
+          <w:rFonts w:cs="Arial Unicode MS"/>
+          <w:color w:val="000000"/>
+          <w:u w:color="000000"/>
           <w:lang w:val="fr-FR"/>
         </w:rPr>
         <w:t>œ</w:t>
       </w:r>
       <w:r>
         <w:rPr>
-          <w:rFonts w:ascii="Times New Roman" w:cs="Arial Unicode MS" w:hAnsi="Times New Roman" w:eastAsia="Arial Unicode MS"/>
-          <w:b w:val="0"/>
-          <w:bCs w:val="0"/>
-          <w:i w:val="0"/>
-          <w:iCs w:val="0"/>
-          <w:caps w:val="0"/>
-          <w:smallCaps w:val="0"/>
-          <w:strike w:val="0"/>
-          <w:dstrike w:val="0"/>
-          <w:outline w:val="0"/>
-          <w:color w:val="000000"/>
-          <w:spacing w:val="0"/>
-          <w:kern w:val="0"/>
-          <w:position w:val="0"/>
-          <w:sz w:val="24"/>
-          <w:szCs w:val="24"/>
-          <w:u w:val="none" w:color="000000"/>
-          <w:vertAlign w:val="baseline"/>
-          <w:rtl w:val="0"/>
+          <w:rFonts w:cs="Arial Unicode MS"/>
+          <w:color w:val="000000"/>
+          <w:u w:color="000000"/>
           <w:lang w:val="fr-FR"/>
         </w:rPr>
         <w:t>uvre, cons</w:t>
       </w:r>
       <w:r>
         <w:rPr>
-          <w:rFonts w:ascii="Times New Roman" w:cs="Arial Unicode MS" w:hAnsi="Times New Roman" w:eastAsia="Arial Unicode MS" w:hint="default"/>
-          <w:b w:val="0"/>
-          <w:bCs w:val="0"/>
-          <w:i w:val="0"/>
-          <w:iCs w:val="0"/>
-          <w:caps w:val="0"/>
-          <w:smallCaps w:val="0"/>
-          <w:strike w:val="0"/>
-          <w:dstrike w:val="0"/>
-          <w:outline w:val="0"/>
-          <w:color w:val="000000"/>
-          <w:spacing w:val="0"/>
-          <w:kern w:val="0"/>
-          <w:position w:val="0"/>
-          <w:sz w:val="24"/>
-          <w:szCs w:val="24"/>
-          <w:u w:val="none" w:color="000000"/>
-          <w:vertAlign w:val="baseline"/>
-          <w:rtl w:val="0"/>
+          <w:rFonts w:cs="Arial Unicode MS"/>
+          <w:color w:val="000000"/>
+          <w:u w:color="000000"/>
           <w:lang w:val="fr-FR"/>
         </w:rPr>
         <w:t>é</w:t>
       </w:r>
       <w:r>
         <w:rPr>
-          <w:rFonts w:ascii="Times New Roman" w:cs="Arial Unicode MS" w:hAnsi="Times New Roman" w:eastAsia="Arial Unicode MS"/>
-          <w:b w:val="0"/>
-          <w:bCs w:val="0"/>
-          <w:i w:val="0"/>
-          <w:iCs w:val="0"/>
-          <w:caps w:val="0"/>
-          <w:smallCaps w:val="0"/>
-          <w:strike w:val="0"/>
-          <w:dstrike w:val="0"/>
-          <w:outline w:val="0"/>
-          <w:color w:val="000000"/>
-          <w:spacing w:val="0"/>
-          <w:kern w:val="0"/>
-          <w:position w:val="0"/>
-          <w:sz w:val="24"/>
-          <w:szCs w:val="24"/>
-          <w:u w:val="none" w:color="000000"/>
-          <w:vertAlign w:val="baseline"/>
-          <w:rtl w:val="0"/>
+          <w:rFonts w:cs="Arial Unicode MS"/>
+          <w:color w:val="000000"/>
+          <w:u w:color="000000"/>
           <w:lang w:val="fr-FR"/>
         </w:rPr>
         <w:t xml:space="preserve">cutivement </w:t>
       </w:r>
       <w:r>
         <w:rPr>
-          <w:rFonts w:ascii="Times New Roman" w:cs="Arial Unicode MS" w:hAnsi="Times New Roman" w:eastAsia="Arial Unicode MS" w:hint="default"/>
-          <w:b w:val="0"/>
-          <w:bCs w:val="0"/>
-          <w:i w:val="0"/>
-          <w:iCs w:val="0"/>
-          <w:caps w:val="0"/>
-          <w:smallCaps w:val="0"/>
-          <w:strike w:val="0"/>
-          <w:dstrike w:val="0"/>
-          <w:outline w:val="0"/>
-          <w:color w:val="000000"/>
-          <w:spacing w:val="0"/>
-          <w:kern w:val="0"/>
-          <w:position w:val="0"/>
-          <w:sz w:val="24"/>
-          <w:szCs w:val="24"/>
-          <w:u w:val="none" w:color="000000"/>
-          <w:vertAlign w:val="baseline"/>
-          <w:rtl w:val="0"/>
+          <w:rFonts w:cs="Arial Unicode MS"/>
+          <w:color w:val="000000"/>
+          <w:u w:color="000000"/>
           <w:lang w:val="fr-FR"/>
         </w:rPr>
         <w:t xml:space="preserve">à </w:t>
       </w:r>
       <w:r>
         <w:rPr>
-          <w:rFonts w:ascii="Times New Roman" w:cs="Arial Unicode MS" w:hAnsi="Times New Roman" w:eastAsia="Arial Unicode MS"/>
-          <w:b w:val="0"/>
-          <w:bCs w:val="0"/>
-          <w:i w:val="0"/>
-          <w:iCs w:val="0"/>
-          <w:caps w:val="0"/>
-          <w:smallCaps w:val="0"/>
-          <w:strike w:val="0"/>
-          <w:dstrike w:val="0"/>
-          <w:outline w:val="0"/>
-          <w:color w:val="000000"/>
-          <w:spacing w:val="0"/>
-          <w:kern w:val="0"/>
-          <w:position w:val="0"/>
-          <w:sz w:val="24"/>
-          <w:szCs w:val="24"/>
-          <w:u w:val="none" w:color="000000"/>
-          <w:vertAlign w:val="baseline"/>
-          <w:rtl w:val="0"/>
+          <w:rFonts w:cs="Arial Unicode MS"/>
+          <w:color w:val="000000"/>
+          <w:u w:color="000000"/>
           <w:lang w:val="fr-FR"/>
         </w:rPr>
         <w:t>ces rapports.</w:t>
@@ -2118,260 +1358,165 @@
     </w:p>
     <w:p>
       <w:pPr>
-        <w:keepNext w:val="0"/>
-        <w:keepLines w:val="0"/>
-        <w:pageBreakBefore w:val="0"/>
-        <w:widowControl w:val="1"/>
-        <w:numPr>
-          <w:ilvl w:val="0"/>
-          <w:numId w:val="8"/>
-        </w:numPr>
-        <w:shd w:val="clear" w:color="auto" w:fill="auto"/>
-        <w:suppressAutoHyphens w:val="0"/>
-        <w:bidi w:val="0"/>
-        <w:spacing w:before="120" w:after="120" w:line="240" w:lineRule="auto"/>
+        <w:tabs>
+          <w:tab w:val="left" w:pos="1416"/>
+          <w:tab w:val="left" w:pos="2124"/>
+          <w:tab w:val="left" w:pos="2832"/>
+          <w:tab w:val="left" w:pos="3540"/>
+          <w:tab w:val="left" w:pos="4248"/>
+          <w:tab w:val="left" w:pos="4956"/>
+          <w:tab w:val="left" w:pos="5664"/>
+          <w:tab w:val="left" w:pos="6372"/>
+          <w:tab w:val="left" w:pos="7080"/>
+          <w:tab w:val="left" w:pos="7788"/>
+          <w:tab w:val="left" w:pos="8496"/>
+          <w:tab w:val="left" w:pos="9204"/>
+        </w:tabs>
+        <w:spacing w:before="120" w:after="120"/>
         <w:ind w:right="281"/>
         <w:jc w:val="both"/>
-        <w:outlineLvl w:val="9"/>
-        <w:rPr>
-          <w:rFonts w:ascii="Times New Roman" w:cs="Arial Unicode MS" w:hAnsi="Times New Roman" w:eastAsia="Arial Unicode MS"/>
-          <w:b w:val="0"/>
-          <w:bCs w:val="0"/>
-          <w:i w:val="0"/>
-          <w:iCs w:val="0"/>
-          <w:caps w:val="0"/>
-          <w:smallCaps w:val="0"/>
-          <w:strike w:val="0"/>
-          <w:dstrike w:val="0"/>
-          <w:outline w:val="0"/>
-          <w:color w:val="000000"/>
-          <w:spacing w:val="0"/>
-          <w:kern w:val="0"/>
-          <w:position w:val="0"/>
-          <w:sz w:val="24"/>
-          <w:szCs w:val="24"/>
-          <w:u w:val="none" w:color="000000"/>
-          <w:vertAlign w:val="baseline"/>
-          <w:rtl w:val="0"/>
+        <w:rPr>
+          <w:rFonts w:cs="Arial Unicode MS"/>
+          <w:color w:val="000000"/>
+          <w:u w:color="000000"/>
           <w:lang w:val="fr-FR"/>
         </w:rPr>
       </w:pPr>
       <w:r>
         <w:rPr>
-          <w:rFonts w:ascii="Times New Roman" w:cs="Arial Unicode MS" w:hAnsi="Times New Roman" w:eastAsia="Arial Unicode MS"/>
-          <w:b w:val="0"/>
-          <w:bCs w:val="0"/>
-          <w:i w:val="0"/>
-          <w:iCs w:val="0"/>
-          <w:caps w:val="0"/>
-          <w:smallCaps w:val="0"/>
-          <w:strike w:val="0"/>
-          <w:dstrike w:val="0"/>
-          <w:outline w:val="0"/>
-          <w:color w:val="000000"/>
-          <w:spacing w:val="0"/>
-          <w:kern w:val="0"/>
-          <w:position w:val="0"/>
-          <w:sz w:val="24"/>
-          <w:szCs w:val="24"/>
-          <w:u w:val="none" w:color="000000"/>
-          <w:vertAlign w:val="baseline"/>
-          <w:rtl w:val="0"/>
+          <w:rFonts w:cs="Arial Unicode MS"/>
+          <w:color w:val="000000"/>
+          <w:u w:color="000000"/>
           <w:lang w:val="fr-FR"/>
         </w:rPr>
         <w:t>Fournir la liste des audits internes du d</w:t>
       </w:r>
       <w:r>
         <w:rPr>
-          <w:rFonts w:ascii="Times New Roman" w:cs="Arial Unicode MS" w:hAnsi="Times New Roman" w:eastAsia="Arial Unicode MS" w:hint="default"/>
-          <w:b w:val="0"/>
-          <w:bCs w:val="0"/>
-          <w:i w:val="0"/>
-          <w:iCs w:val="0"/>
-          <w:caps w:val="0"/>
-          <w:smallCaps w:val="0"/>
-          <w:strike w:val="0"/>
-          <w:dstrike w:val="0"/>
-          <w:outline w:val="0"/>
-          <w:color w:val="000000"/>
-          <w:spacing w:val="0"/>
-          <w:kern w:val="0"/>
-          <w:position w:val="0"/>
-          <w:sz w:val="24"/>
-          <w:szCs w:val="24"/>
-          <w:u w:val="none" w:color="000000"/>
-          <w:vertAlign w:val="baseline"/>
-          <w:rtl w:val="0"/>
+          <w:rFonts w:cs="Arial Unicode MS"/>
+          <w:color w:val="000000"/>
+          <w:u w:color="000000"/>
           <w:lang w:val="fr-FR"/>
         </w:rPr>
         <w:t>é</w:t>
       </w:r>
       <w:r>
         <w:rPr>
-          <w:rFonts w:ascii="Times New Roman" w:cs="Arial Unicode MS" w:hAnsi="Times New Roman" w:eastAsia="Arial Unicode MS"/>
-          <w:b w:val="0"/>
-          <w:bCs w:val="0"/>
-          <w:i w:val="0"/>
-          <w:iCs w:val="0"/>
-          <w:caps w:val="0"/>
-          <w:smallCaps w:val="0"/>
-          <w:strike w:val="0"/>
-          <w:dstrike w:val="0"/>
-          <w:outline w:val="0"/>
-          <w:color w:val="000000"/>
-          <w:spacing w:val="0"/>
-          <w:kern w:val="0"/>
-          <w:position w:val="0"/>
-          <w:sz w:val="24"/>
-          <w:szCs w:val="24"/>
-          <w:u w:val="none" w:color="000000"/>
-          <w:vertAlign w:val="baseline"/>
-          <w:rtl w:val="0"/>
+          <w:rFonts w:cs="Arial Unicode MS"/>
+          <w:color w:val="000000"/>
+          <w:u w:color="000000"/>
           <w:lang w:val="fr-FR"/>
         </w:rPr>
         <w:t>partement pour la p</w:t>
       </w:r>
       <w:r>
         <w:rPr>
-          <w:rFonts w:ascii="Times New Roman" w:cs="Arial Unicode MS" w:hAnsi="Times New Roman" w:eastAsia="Arial Unicode MS" w:hint="default"/>
-          <w:b w:val="0"/>
-          <w:bCs w:val="0"/>
-          <w:i w:val="0"/>
-          <w:iCs w:val="0"/>
-          <w:caps w:val="0"/>
-          <w:smallCaps w:val="0"/>
-          <w:strike w:val="0"/>
-          <w:dstrike w:val="0"/>
-          <w:outline w:val="0"/>
-          <w:color w:val="000000"/>
-          <w:spacing w:val="0"/>
-          <w:kern w:val="0"/>
-          <w:position w:val="0"/>
-          <w:sz w:val="24"/>
-          <w:szCs w:val="24"/>
-          <w:u w:val="none" w:color="000000"/>
-          <w:vertAlign w:val="baseline"/>
-          <w:rtl w:val="0"/>
+          <w:rFonts w:cs="Arial Unicode MS"/>
+          <w:color w:val="000000"/>
+          <w:u w:color="000000"/>
           <w:lang w:val="fr-FR"/>
         </w:rPr>
         <w:t>é</w:t>
       </w:r>
       <w:r>
         <w:rPr>
-          <w:rFonts w:ascii="Times New Roman" w:cs="Arial Unicode MS" w:hAnsi="Times New Roman" w:eastAsia="Arial Unicode MS"/>
-          <w:b w:val="0"/>
-          <w:bCs w:val="0"/>
-          <w:i w:val="0"/>
-          <w:iCs w:val="0"/>
-          <w:caps w:val="0"/>
-          <w:smallCaps w:val="0"/>
-          <w:strike w:val="0"/>
-          <w:dstrike w:val="0"/>
-          <w:outline w:val="0"/>
-          <w:color w:val="000000"/>
-          <w:spacing w:val="0"/>
-          <w:kern w:val="0"/>
-          <w:position w:val="0"/>
-          <w:sz w:val="24"/>
-          <w:szCs w:val="24"/>
-          <w:u w:val="none" w:color="000000"/>
-          <w:vertAlign w:val="baseline"/>
-          <w:rtl w:val="0"/>
-          <w:lang w:val="en-US"/>
+          <w:rFonts w:cs="Arial Unicode MS"/>
+          <w:color w:val="000000"/>
+          <w:u w:color="000000"/>
+          <w:lang w:val="fr-FR"/>
         </w:rPr>
         <w:t xml:space="preserve">riode 2013 </w:t>
       </w:r>
       <w:r>
         <w:rPr>
-          <w:rFonts w:ascii="Times New Roman" w:cs="Arial Unicode MS" w:hAnsi="Times New Roman" w:eastAsia="Arial Unicode MS" w:hint="default"/>
-          <w:b w:val="0"/>
-          <w:bCs w:val="0"/>
-          <w:i w:val="0"/>
-          <w:iCs w:val="0"/>
-          <w:caps w:val="0"/>
-          <w:smallCaps w:val="0"/>
-          <w:strike w:val="0"/>
-          <w:dstrike w:val="0"/>
-          <w:outline w:val="0"/>
-          <w:color w:val="000000"/>
-          <w:spacing w:val="0"/>
-          <w:kern w:val="0"/>
-          <w:position w:val="0"/>
-          <w:sz w:val="24"/>
-          <w:szCs w:val="24"/>
-          <w:u w:val="none" w:color="000000"/>
-          <w:vertAlign w:val="baseline"/>
-          <w:rtl w:val="0"/>
+          <w:rFonts w:cs="Arial Unicode MS"/>
+          <w:color w:val="000000"/>
+          <w:u w:color="000000"/>
           <w:lang w:val="fr-FR"/>
         </w:rPr>
         <w:t xml:space="preserve">à </w:t>
       </w:r>
       <w:r>
         <w:rPr>
-          <w:rFonts w:ascii="Times New Roman" w:cs="Arial Unicode MS" w:hAnsi="Times New Roman" w:eastAsia="Arial Unicode MS"/>
-          <w:b w:val="0"/>
-          <w:bCs w:val="0"/>
-          <w:i w:val="0"/>
-          <w:iCs w:val="0"/>
-          <w:caps w:val="0"/>
-          <w:smallCaps w:val="0"/>
-          <w:strike w:val="0"/>
-          <w:dstrike w:val="0"/>
-          <w:outline w:val="0"/>
-          <w:color w:val="000000"/>
-          <w:spacing w:val="0"/>
-          <w:kern w:val="0"/>
-          <w:position w:val="0"/>
-          <w:sz w:val="24"/>
-          <w:szCs w:val="24"/>
-          <w:u w:val="none" w:color="000000"/>
-          <w:vertAlign w:val="baseline"/>
-          <w:rtl w:val="0"/>
-          <w:lang w:val="en-US"/>
+          <w:rFonts w:cs="Arial Unicode MS"/>
+          <w:color w:val="000000"/>
+          <w:u w:color="000000"/>
+          <w:lang w:val="fr-FR"/>
         </w:rPr>
         <w:t>2017.</w:t>
       </w:r>
     </w:p>
     <w:sectPr>
-      <w:headerReference w:type="default" r:id="rId4"/>
-      <w:footerReference w:type="default" r:id="rId5"/>
-      <w:pgSz w:w="12240" w:h="15840" w:orient="portrait"/>
-      <w:pgMar w:top="1440" w:right="1440" w:bottom="1440" w:left="1440" w:header="720" w:footer="864"/>
-      <w:bidi w:val="0"/>
+      <w:headerReference w:type="default" r:id="rId7"/>
+      <w:footerReference w:type="default" r:id="rId8"/>
+      <w:pgSz w:w="12240" w:h="15840"/>
+      <w:pgMar w:top="1440" w:right="1440" w:bottom="1440" w:left="1440" w:header="720" w:footer="864" w:gutter="0"/>
+      <w:cols w:space="720"/>
     </w:sectPr>
   </w:body>
 </w:document>
 </file>
 
+<file path=word/endnotes.xml><?xml version="1.0" encoding="utf-8"?>
+<w:endnotes xmlns:wpc="http://schemas.microsoft.com/office/word/2010/wordprocessingCanvas" xmlns:cx="http://schemas.microsoft.com/office/drawing/2014/chartex" xmlns:cx1="http://schemas.microsoft.com/office/drawing/2015/9/8/chartex" xmlns:mc="http://schemas.openxmlformats.org/markup-compatibility/2006" xmlns:o="urn:schemas-microsoft-com:office:office" xmlns:r="http://schemas.openxmlformats.org/officeDocument/2006/relationships" xmlns:m="http://schemas.openxmlformats.org/officeDocument/2006/math" xmlns:v="urn:schemas-microsoft-com:vml" xmlns:wp14="http://schemas.microsoft.com/office/word/2010/wordprocessingDrawing" xmlns:wp="http://schemas.openxmlformats.org/drawingml/2006/wordprocessingDrawing" xmlns:w10="urn:schemas-microsoft-com:office:word" xmlns:w="http://schemas.openxmlformats.org/wordprocessingml/2006/main" xmlns:w14="http://schemas.microsoft.com/office/word/2010/wordml" xmlns:w15="http://schemas.microsoft.com/office/word/2012/wordml" xmlns:w16se="http://schemas.microsoft.com/office/word/2015/wordml/symex" xmlns:wpg="http://schemas.microsoft.com/office/word/2010/wordprocessingGroup" xmlns:wpi="http://schemas.microsoft.com/office/word/2010/wordprocessingInk" xmlns:wne="http://schemas.microsoft.com/office/word/2006/wordml" xmlns:wps="http://schemas.microsoft.com/office/word/2010/wordprocessingShape" mc:Ignorable="w14 w15 w16se wp14">
+  <w:endnote w:type="separator" w:id="-1">
+    <w:p>
+      <w:r>
+        <w:separator/>
+      </w:r>
+    </w:p>
+  </w:endnote>
+  <w:endnote w:type="continuationSeparator" w:id="0">
+    <w:p>
+      <w:r>
+        <w:continuationSeparator/>
+      </w:r>
+    </w:p>
+  </w:endnote>
+</w:endnotes>
+</file>
+
 <file path=word/footer1.xml><?xml version="1.0" encoding="utf-8"?>
-<w:ftr xmlns:r="http://schemas.openxmlformats.org/officeDocument/2006/relationships" xmlns:wp="http://schemas.openxmlformats.org/drawingml/2006/wordprocessingDrawing" xmlns:w="http://schemas.openxmlformats.org/wordprocessingml/2006/main" xmlns:w10="urn:schemas-microsoft-com:office:word" xmlns:w14="http://schemas.microsoft.com/office/word/2010/wordml" xmlns:wps="http://schemas.microsoft.com/office/word/2010/wordprocessingShape" xmlns:wpg="http://schemas.microsoft.com/office/word/2010/wordprocessingGroup" xmlns:mc="http://schemas.openxmlformats.org/markup-compatibility/2006" xmlns:v="urn:schemas-microsoft-com:vml" xmlns:o="urn:schemas-microsoft-com:office:office" xmlns:m="http://schemas.openxmlformats.org/officeDocument/2006/math" mc:Ignorable="w14">
-  <w:p>
-    <w:r/>
-  </w:p>
+<w:ftr xmlns:wpc="http://schemas.microsoft.com/office/word/2010/wordprocessingCanvas" xmlns:cx="http://schemas.microsoft.com/office/drawing/2014/chartex" xmlns:cx1="http://schemas.microsoft.com/office/drawing/2015/9/8/chartex" xmlns:mc="http://schemas.openxmlformats.org/markup-compatibility/2006" xmlns:o="urn:schemas-microsoft-com:office:office" xmlns:r="http://schemas.openxmlformats.org/officeDocument/2006/relationships" xmlns:m="http://schemas.openxmlformats.org/officeDocument/2006/math" xmlns:v="urn:schemas-microsoft-com:vml" xmlns:wp14="http://schemas.microsoft.com/office/word/2010/wordprocessingDrawing" xmlns:wp="http://schemas.openxmlformats.org/drawingml/2006/wordprocessingDrawing" xmlns:w10="urn:schemas-microsoft-com:office:word" xmlns:w="http://schemas.openxmlformats.org/wordprocessingml/2006/main" xmlns:w14="http://schemas.microsoft.com/office/word/2010/wordml" xmlns:w15="http://schemas.microsoft.com/office/word/2012/wordml" xmlns:w16se="http://schemas.microsoft.com/office/word/2015/wordml/symex" xmlns:wpg="http://schemas.microsoft.com/office/word/2010/wordprocessingGroup" xmlns:wpi="http://schemas.microsoft.com/office/word/2010/wordprocessingInk" xmlns:wne="http://schemas.microsoft.com/office/word/2006/wordml" xmlns:wps="http://schemas.microsoft.com/office/word/2010/wordprocessingShape" mc:Ignorable="w14 w15 w16se wp14">
+  <w:p/>
 </w:ftr>
 </file>
 
+<file path=word/footnotes.xml><?xml version="1.0" encoding="utf-8"?>
+<w:footnotes xmlns:wpc="http://schemas.microsoft.com/office/word/2010/wordprocessingCanvas" xmlns:cx="http://schemas.microsoft.com/office/drawing/2014/chartex" xmlns:cx1="http://schemas.microsoft.com/office/drawing/2015/9/8/chartex" xmlns:mc="http://schemas.openxmlformats.org/markup-compatibility/2006" xmlns:o="urn:schemas-microsoft-com:office:office" xmlns:r="http://schemas.openxmlformats.org/officeDocument/2006/relationships" xmlns:m="http://schemas.openxmlformats.org/officeDocument/2006/math" xmlns:v="urn:schemas-microsoft-com:vml" xmlns:wp14="http://schemas.microsoft.com/office/word/2010/wordprocessingDrawing" xmlns:wp="http://schemas.openxmlformats.org/drawingml/2006/wordprocessingDrawing" xmlns:w10="urn:schemas-microsoft-com:office:word" xmlns:w="http://schemas.openxmlformats.org/wordprocessingml/2006/main" xmlns:w14="http://schemas.microsoft.com/office/word/2010/wordml" xmlns:w15="http://schemas.microsoft.com/office/word/2012/wordml" xmlns:w16se="http://schemas.microsoft.com/office/word/2015/wordml/symex" xmlns:wpg="http://schemas.microsoft.com/office/word/2010/wordprocessingGroup" xmlns:wpi="http://schemas.microsoft.com/office/word/2010/wordprocessingInk" xmlns:wne="http://schemas.microsoft.com/office/word/2006/wordml" xmlns:wps="http://schemas.microsoft.com/office/word/2010/wordprocessingShape" mc:Ignorable="w14 w15 w16se wp14">
+  <w:footnote w:type="separator" w:id="-1">
+    <w:p>
+      <w:r>
+        <w:separator/>
+      </w:r>
+    </w:p>
+  </w:footnote>
+  <w:footnote w:type="continuationSeparator" w:id="0">
+    <w:p>
+      <w:r>
+        <w:continuationSeparator/>
+      </w:r>
+    </w:p>
+  </w:footnote>
+</w:footnotes>
+</file>
+
 <file path=word/header1.xml><?xml version="1.0" encoding="utf-8"?>
-<w:hdr xmlns:r="http://schemas.openxmlformats.org/officeDocument/2006/relationships" xmlns:wp="http://schemas.openxmlformats.org/drawingml/2006/wordprocessingDrawing" xmlns:w="http://schemas.openxmlformats.org/wordprocessingml/2006/main" xmlns:w10="urn:schemas-microsoft-com:office:word" xmlns:w14="http://schemas.microsoft.com/office/word/2010/wordml" xmlns:wps="http://schemas.microsoft.com/office/word/2010/wordprocessingShape" xmlns:wpg="http://schemas.microsoft.com/office/word/2010/wordprocessingGroup" xmlns:mc="http://schemas.openxmlformats.org/markup-compatibility/2006" xmlns:v="urn:schemas-microsoft-com:vml" xmlns:o="urn:schemas-microsoft-com:office:office" xmlns:m="http://schemas.openxmlformats.org/officeDocument/2006/math" mc:Ignorable="w14">
-  <w:p>
-    <w:r/>
-  </w:p>
+<w:hdr xmlns:wpc="http://schemas.microsoft.com/office/word/2010/wordprocessingCanvas" xmlns:cx="http://schemas.microsoft.com/office/drawing/2014/chartex" xmlns:cx1="http://schemas.microsoft.com/office/drawing/2015/9/8/chartex" xmlns:mc="http://schemas.openxmlformats.org/markup-compatibility/2006" xmlns:o="urn:schemas-microsoft-com:office:office" xmlns:r="http://schemas.openxmlformats.org/officeDocument/2006/relationships" xmlns:m="http://schemas.openxmlformats.org/officeDocument/2006/math" xmlns:v="urn:schemas-microsoft-com:vml" xmlns:wp14="http://schemas.microsoft.com/office/word/2010/wordprocessingDrawing" xmlns:wp="http://schemas.openxmlformats.org/drawingml/2006/wordprocessingDrawing" xmlns:w10="urn:schemas-microsoft-com:office:word" xmlns:w="http://schemas.openxmlformats.org/wordprocessingml/2006/main" xmlns:w14="http://schemas.microsoft.com/office/word/2010/wordml" xmlns:w15="http://schemas.microsoft.com/office/word/2012/wordml" xmlns:w16se="http://schemas.microsoft.com/office/word/2015/wordml/symex" xmlns:wpg="http://schemas.microsoft.com/office/word/2010/wordprocessingGroup" xmlns:wpi="http://schemas.microsoft.com/office/word/2010/wordprocessingInk" xmlns:wne="http://schemas.microsoft.com/office/word/2006/wordml" xmlns:wps="http://schemas.microsoft.com/office/word/2010/wordprocessingShape" mc:Ignorable="w14 w15 w16se wp14">
+  <w:p/>
 </w:hdr>
 </file>
 
 <file path=word/numbering.xml><?xml version="1.0" encoding="utf-8"?>
-<w:numbering xmlns:w="http://schemas.openxmlformats.org/wordprocessingml/2006/main" xmlns:wp="http://schemas.openxmlformats.org/drawingml/2006/wordprocessingDrawing" xmlns:w14="http://schemas.microsoft.com/office/word/2010/wordml" xmlns:r="http://schemas.openxmlformats.org/officeDocument/2006/relationships" xmlns:v="urn:schemas-microsoft-com:vml" xmlns:o="urn:schemas-microsoft-com:office:office">
-  <w:abstractNum w:abstractNumId="0">
-    <w:multiLevelType w:val="hybridMultilevel"/>
-    <w:numStyleLink w:val="Imported Style 3"/>
-  </w:abstractNum>
-  <w:abstractNum w:abstractNumId="1">
-    <w:multiLevelType w:val="hybridMultilevel"/>
-    <w:styleLink w:val="Imported Style 3"/>
+<w:numbering xmlns:wpc="http://schemas.microsoft.com/office/word/2010/wordprocessingCanvas" xmlns:cx="http://schemas.microsoft.com/office/drawing/2014/chartex" xmlns:cx1="http://schemas.microsoft.com/office/drawing/2015/9/8/chartex" xmlns:mc="http://schemas.openxmlformats.org/markup-compatibility/2006" xmlns:o="urn:schemas-microsoft-com:office:office" xmlns:r="http://schemas.openxmlformats.org/officeDocument/2006/relationships" xmlns:m="http://schemas.openxmlformats.org/officeDocument/2006/math" xmlns:v="urn:schemas-microsoft-com:vml" xmlns:wp14="http://schemas.microsoft.com/office/word/2010/wordprocessingDrawing" xmlns:wp="http://schemas.openxmlformats.org/drawingml/2006/wordprocessingDrawing" xmlns:w10="urn:schemas-microsoft-com:office:word" xmlns:w="http://schemas.openxmlformats.org/wordprocessingml/2006/main" xmlns:w14="http://schemas.microsoft.com/office/word/2010/wordml" xmlns:w15="http://schemas.microsoft.com/office/word/2012/wordml" xmlns:w16se="http://schemas.microsoft.com/office/word/2015/wordml/symex" xmlns:wpg="http://schemas.microsoft.com/office/word/2010/wordprocessingGroup" xmlns:wpi="http://schemas.microsoft.com/office/word/2010/wordprocessingInk" xmlns:wne="http://schemas.microsoft.com/office/word/2006/wordml" xmlns:wps="http://schemas.microsoft.com/office/word/2010/wordprocessingShape" mc:Ignorable="w14 w15 w16se wp14">
+  <w:abstractNum w:abstractNumId="0" w15:restartNumberingAfterBreak="0">
+    <w:nsid w:val="12AF7A50"/>
+    <w:multiLevelType w:val="multilevel"/>
+    <w:tmpl w:val="FA5A11B8"/>
+    <w:styleLink w:val="ImportedStyle3"/>
     <w:lvl w:ilvl="0">
       <w:start w:val="1"/>
       <w:numFmt w:val="upperRoman"/>
-      <w:suff w:val="tab"/>
       <w:lvlText w:val="%1."/>
       <w:lvlJc w:val="left"/>
       <w:pPr>
@@ -2393,8 +1538,8 @@
       </w:pPr>
       <w:rPr>
         <w:rFonts w:hAnsi="Arial Unicode MS"/>
-        <w:b w:val="1"/>
-        <w:bCs w:val="1"/>
+        <w:b/>
+        <w:bCs/>
         <w:caps w:val="0"/>
         <w:smallCaps w:val="0"/>
         <w:strike w:val="0"/>
@@ -2436,8 +1581,8 @@
       </w:pPr>
       <w:rPr>
         <w:rFonts w:hAnsi="Arial Unicode MS"/>
-        <w:b w:val="1"/>
-        <w:bCs w:val="1"/>
+        <w:b/>
+        <w:bCs/>
         <w:caps w:val="0"/>
         <w:smallCaps w:val="0"/>
         <w:strike w:val="0"/>
@@ -2456,7 +1601,6 @@
     <w:lvl w:ilvl="2">
       <w:start w:val="1"/>
       <w:numFmt w:val="decimal"/>
-      <w:suff w:val="tab"/>
       <w:lvlText w:val="%1.%2.%3."/>
       <w:lvlJc w:val="left"/>
       <w:pPr>
@@ -2479,8 +1623,8 @@
       </w:pPr>
       <w:rPr>
         <w:rFonts w:hAnsi="Arial Unicode MS"/>
-        <w:b w:val="1"/>
-        <w:bCs w:val="1"/>
+        <w:b/>
+        <w:bCs/>
         <w:caps w:val="0"/>
         <w:smallCaps w:val="0"/>
         <w:strike w:val="0"/>
@@ -2522,8 +1666,8 @@
       </w:pPr>
       <w:rPr>
         <w:rFonts w:hAnsi="Arial Unicode MS"/>
-        <w:b w:val="1"/>
-        <w:bCs w:val="1"/>
+        <w:b/>
+        <w:bCs/>
         <w:caps w:val="0"/>
         <w:smallCaps w:val="0"/>
         <w:strike w:val="0"/>
@@ -2542,7 +1686,6 @@
     <w:lvl w:ilvl="4">
       <w:start w:val="1"/>
       <w:numFmt w:val="decimal"/>
-      <w:suff w:val="tab"/>
       <w:lvlText w:val="%1.%2.%3.%4.%5."/>
       <w:lvlJc w:val="left"/>
       <w:pPr>
@@ -2565,8 +1708,8 @@
       </w:pPr>
       <w:rPr>
         <w:rFonts w:hAnsi="Arial Unicode MS"/>
-        <w:b w:val="1"/>
-        <w:bCs w:val="1"/>
+        <w:b/>
+        <w:bCs/>
         <w:caps w:val="0"/>
         <w:smallCaps w:val="0"/>
         <w:strike w:val="0"/>
@@ -2608,8 +1751,8 @@
       </w:pPr>
       <w:rPr>
         <w:rFonts w:hAnsi="Arial Unicode MS"/>
-        <w:b w:val="1"/>
-        <w:bCs w:val="1"/>
+        <w:b/>
+        <w:bCs/>
         <w:caps w:val="0"/>
         <w:smallCaps w:val="0"/>
         <w:strike w:val="0"/>
@@ -2628,7 +1771,6 @@
     <w:lvl w:ilvl="6">
       <w:start w:val="1"/>
       <w:numFmt w:val="decimal"/>
-      <w:suff w:val="tab"/>
       <w:lvlText w:val="%1.%2.%3.%4.%5.%6.%7."/>
       <w:lvlJc w:val="left"/>
       <w:pPr>
@@ -2651,8 +1793,8 @@
       </w:pPr>
       <w:rPr>
         <w:rFonts w:hAnsi="Arial Unicode MS"/>
-        <w:b w:val="1"/>
-        <w:bCs w:val="1"/>
+        <w:b/>
+        <w:bCs/>
         <w:caps w:val="0"/>
         <w:smallCaps w:val="0"/>
         <w:strike w:val="0"/>
@@ -2694,8 +1836,8 @@
       </w:pPr>
       <w:rPr>
         <w:rFonts w:hAnsi="Arial Unicode MS"/>
-        <w:b w:val="1"/>
-        <w:bCs w:val="1"/>
+        <w:b/>
+        <w:bCs/>
         <w:caps w:val="0"/>
         <w:smallCaps w:val="0"/>
         <w:strike w:val="0"/>
@@ -2714,7 +1856,6 @@
     <w:lvl w:ilvl="8">
       <w:start w:val="1"/>
       <w:numFmt w:val="decimal"/>
-      <w:suff w:val="tab"/>
       <w:lvlText w:val="%1.%2.%3.%4.%5.%6.%7.%8.%9."/>
       <w:lvlJc w:val="left"/>
       <w:pPr>
@@ -2737,8 +1878,8 @@
       </w:pPr>
       <w:rPr>
         <w:rFonts w:hAnsi="Arial Unicode MS"/>
-        <w:b w:val="1"/>
-        <w:bCs w:val="1"/>
+        <w:b/>
+        <w:bCs/>
         <w:caps w:val="0"/>
         <w:smallCaps w:val="0"/>
         <w:strike w:val="0"/>
@@ -2755,17 +1896,14 @@
       </w:rPr>
     </w:lvl>
   </w:abstractNum>
-  <w:abstractNum w:abstractNumId="2">
+  <w:abstractNum w:abstractNumId="1" w15:restartNumberingAfterBreak="0">
+    <w:nsid w:val="37074A9A"/>
     <w:multiLevelType w:val="hybridMultilevel"/>
-    <w:numStyleLink w:val="Imported Style 4"/>
-  </w:abstractNum>
-  <w:abstractNum w:abstractNumId="3">
-    <w:multiLevelType w:val="hybridMultilevel"/>
-    <w:styleLink w:val="Imported Style 4"/>
-    <w:lvl w:ilvl="0">
+    <w:tmpl w:val="672C88AE"/>
+    <w:styleLink w:val="ImportedStyle6"/>
+    <w:lvl w:ilvl="0" w:tplc="F51CB7B4">
       <w:start w:val="1"/>
       <w:numFmt w:val="bullet"/>
-      <w:suff w:val="tab"/>
       <w:lvlText w:val="·"/>
       <w:lvlJc w:val="left"/>
       <w:pPr>
@@ -2786,7 +1924,7 @@
         <w:ind w:left="720" w:hanging="360"/>
       </w:pPr>
       <w:rPr>
-        <w:rFonts w:ascii="Symbol" w:cs="Symbol" w:hAnsi="Symbol" w:eastAsia="Symbol"/>
+        <w:rFonts w:ascii="Symbol" w:eastAsia="Symbol" w:hAnsi="Symbol" w:cs="Symbol"/>
         <w:b w:val="0"/>
         <w:bCs w:val="0"/>
         <w:i w:val="0"/>
@@ -2806,10 +1944,9 @@
         <w:vertAlign w:val="baseline"/>
       </w:rPr>
     </w:lvl>
-    <w:lvl w:ilvl="1">
+    <w:lvl w:ilvl="1" w:tplc="03925202">
       <w:start w:val="1"/>
       <w:numFmt w:val="bullet"/>
-      <w:suff w:val="tab"/>
       <w:lvlText w:val="o"/>
       <w:lvlJc w:val="left"/>
       <w:pPr>
@@ -2830,7 +1967,7 @@
         <w:ind w:left="1440" w:hanging="360"/>
       </w:pPr>
       <w:rPr>
-        <w:rFonts w:ascii="Arial Unicode MS" w:cs="Arial Unicode MS" w:hAnsi="Arial Unicode MS" w:eastAsia="Arial Unicode MS"/>
+        <w:rFonts w:ascii="Arial Unicode MS" w:eastAsia="Arial Unicode MS" w:hAnsi="Arial Unicode MS" w:cs="Arial Unicode MS"/>
         <w:b w:val="0"/>
         <w:bCs w:val="0"/>
         <w:i w:val="0"/>
@@ -2850,10 +1987,9 @@
         <w:vertAlign w:val="baseline"/>
       </w:rPr>
     </w:lvl>
-    <w:lvl w:ilvl="2">
+    <w:lvl w:ilvl="2" w:tplc="9A1A7D2A">
       <w:start w:val="1"/>
       <w:numFmt w:val="bullet"/>
-      <w:suff w:val="tab"/>
       <w:lvlText w:val="▪"/>
       <w:lvlJc w:val="left"/>
       <w:pPr>
@@ -2874,7 +2010,7 @@
         <w:ind w:left="2160" w:hanging="360"/>
       </w:pPr>
       <w:rPr>
-        <w:rFonts w:ascii="Arial Unicode MS" w:cs="Arial Unicode MS" w:hAnsi="Arial Unicode MS" w:eastAsia="Arial Unicode MS"/>
+        <w:rFonts w:ascii="Arial Unicode MS" w:eastAsia="Arial Unicode MS" w:hAnsi="Arial Unicode MS" w:cs="Arial Unicode MS"/>
         <w:b w:val="0"/>
         <w:bCs w:val="0"/>
         <w:i w:val="0"/>
@@ -2894,10 +2030,9 @@
         <w:vertAlign w:val="baseline"/>
       </w:rPr>
     </w:lvl>
-    <w:lvl w:ilvl="3">
+    <w:lvl w:ilvl="3" w:tplc="4072A8C2">
       <w:start w:val="1"/>
       <w:numFmt w:val="bullet"/>
-      <w:suff w:val="tab"/>
       <w:lvlText w:val="·"/>
       <w:lvlJc w:val="left"/>
       <w:pPr>
@@ -2918,7 +2053,7 @@
         <w:ind w:left="2880" w:hanging="360"/>
       </w:pPr>
       <w:rPr>
-        <w:rFonts w:ascii="Symbol" w:cs="Symbol" w:hAnsi="Symbol" w:eastAsia="Symbol"/>
+        <w:rFonts w:ascii="Symbol" w:eastAsia="Symbol" w:hAnsi="Symbol" w:cs="Symbol"/>
         <w:b w:val="0"/>
         <w:bCs w:val="0"/>
         <w:i w:val="0"/>
@@ -2938,10 +2073,9 @@
         <w:vertAlign w:val="baseline"/>
       </w:rPr>
     </w:lvl>
-    <w:lvl w:ilvl="4">
+    <w:lvl w:ilvl="4" w:tplc="90D4BF7E">
       <w:start w:val="1"/>
       <w:numFmt w:val="bullet"/>
-      <w:suff w:val="tab"/>
       <w:lvlText w:val="o"/>
       <w:lvlJc w:val="left"/>
       <w:pPr>
@@ -2962,7 +2096,7 @@
         <w:ind w:left="3600" w:hanging="360"/>
       </w:pPr>
       <w:rPr>
-        <w:rFonts w:ascii="Arial Unicode MS" w:cs="Arial Unicode MS" w:hAnsi="Arial Unicode MS" w:eastAsia="Arial Unicode MS"/>
+        <w:rFonts w:ascii="Arial Unicode MS" w:eastAsia="Arial Unicode MS" w:hAnsi="Arial Unicode MS" w:cs="Arial Unicode MS"/>
         <w:b w:val="0"/>
         <w:bCs w:val="0"/>
         <w:i w:val="0"/>
@@ -2982,10 +2116,9 @@
         <w:vertAlign w:val="baseline"/>
       </w:rPr>
     </w:lvl>
-    <w:lvl w:ilvl="5">
+    <w:lvl w:ilvl="5" w:tplc="B70CE3B6">
       <w:start w:val="1"/>
       <w:numFmt w:val="bullet"/>
-      <w:suff w:val="tab"/>
       <w:lvlText w:val="▪"/>
       <w:lvlJc w:val="left"/>
       <w:pPr>
@@ -3006,7 +2139,7 @@
         <w:ind w:left="4320" w:hanging="360"/>
       </w:pPr>
       <w:rPr>
-        <w:rFonts w:ascii="Arial Unicode MS" w:cs="Arial Unicode MS" w:hAnsi="Arial Unicode MS" w:eastAsia="Arial Unicode MS"/>
+        <w:rFonts w:ascii="Arial Unicode MS" w:eastAsia="Arial Unicode MS" w:hAnsi="Arial Unicode MS" w:cs="Arial Unicode MS"/>
         <w:b w:val="0"/>
         <w:bCs w:val="0"/>
         <w:i w:val="0"/>
@@ -3026,10 +2159,9 @@
         <w:vertAlign w:val="baseline"/>
       </w:rPr>
     </w:lvl>
-    <w:lvl w:ilvl="6">
+    <w:lvl w:ilvl="6" w:tplc="7EF86AA6">
       <w:start w:val="1"/>
       <w:numFmt w:val="bullet"/>
-      <w:suff w:val="tab"/>
       <w:lvlText w:val="·"/>
       <w:lvlJc w:val="left"/>
       <w:pPr>
@@ -3050,7 +2182,7 @@
         <w:ind w:left="5040" w:hanging="360"/>
       </w:pPr>
       <w:rPr>
-        <w:rFonts w:ascii="Symbol" w:cs="Symbol" w:hAnsi="Symbol" w:eastAsia="Symbol"/>
+        <w:rFonts w:ascii="Symbol" w:eastAsia="Symbol" w:hAnsi="Symbol" w:cs="Symbol"/>
         <w:b w:val="0"/>
         <w:bCs w:val="0"/>
         <w:i w:val="0"/>
@@ -3070,10 +2202,9 @@
         <w:vertAlign w:val="baseline"/>
       </w:rPr>
     </w:lvl>
-    <w:lvl w:ilvl="7">
+    <w:lvl w:ilvl="7" w:tplc="FF7CC44C">
       <w:start w:val="1"/>
       <w:numFmt w:val="bullet"/>
-      <w:suff w:val="tab"/>
       <w:lvlText w:val="o"/>
       <w:lvlJc w:val="left"/>
       <w:pPr>
@@ -3094,7 +2225,7 @@
         <w:ind w:left="5760" w:hanging="360"/>
       </w:pPr>
       <w:rPr>
-        <w:rFonts w:ascii="Arial Unicode MS" w:cs="Arial Unicode MS" w:hAnsi="Arial Unicode MS" w:eastAsia="Arial Unicode MS"/>
+        <w:rFonts w:ascii="Arial Unicode MS" w:eastAsia="Arial Unicode MS" w:hAnsi="Arial Unicode MS" w:cs="Arial Unicode MS"/>
         <w:b w:val="0"/>
         <w:bCs w:val="0"/>
         <w:i w:val="0"/>
@@ -3114,10 +2245,9 @@
         <w:vertAlign w:val="baseline"/>
       </w:rPr>
     </w:lvl>
-    <w:lvl w:ilvl="8">
+    <w:lvl w:ilvl="8" w:tplc="4222A408">
       <w:start w:val="1"/>
       <w:numFmt w:val="bullet"/>
-      <w:suff w:val="tab"/>
       <w:lvlText w:val="▪"/>
       <w:lvlJc w:val="left"/>
       <w:pPr>
@@ -3138,7 +2268,7 @@
         <w:ind w:left="6480" w:hanging="360"/>
       </w:pPr>
       <w:rPr>
-        <w:rFonts w:ascii="Arial Unicode MS" w:cs="Arial Unicode MS" w:hAnsi="Arial Unicode MS" w:eastAsia="Arial Unicode MS"/>
+        <w:rFonts w:ascii="Arial Unicode MS" w:eastAsia="Arial Unicode MS" w:hAnsi="Arial Unicode MS" w:cs="Arial Unicode MS"/>
         <w:b w:val="0"/>
         <w:bCs w:val="0"/>
         <w:i w:val="0"/>
@@ -3159,17 +2289,26 @@
       </w:rPr>
     </w:lvl>
   </w:abstractNum>
-  <w:abstractNum w:abstractNumId="4">
+  <w:abstractNum w:abstractNumId="2" w15:restartNumberingAfterBreak="0">
+    <w:nsid w:val="3C693C71"/>
     <w:multiLevelType w:val="hybridMultilevel"/>
-    <w:numStyleLink w:val="Imported Style 6"/>
+    <w:tmpl w:val="4E521650"/>
+    <w:numStyleLink w:val="ImportedStyle4"/>
   </w:abstractNum>
-  <w:abstractNum w:abstractNumId="5">
+  <w:abstractNum w:abstractNumId="3" w15:restartNumberingAfterBreak="0">
+    <w:nsid w:val="4DB671B4"/>
     <w:multiLevelType w:val="hybridMultilevel"/>
-    <w:styleLink w:val="Imported Style 6"/>
-    <w:lvl w:ilvl="0">
+    <w:tmpl w:val="672C88AE"/>
+    <w:numStyleLink w:val="ImportedStyle6"/>
+  </w:abstractNum>
+  <w:abstractNum w:abstractNumId="4" w15:restartNumberingAfterBreak="0">
+    <w:nsid w:val="502854A9"/>
+    <w:multiLevelType w:val="hybridMultilevel"/>
+    <w:tmpl w:val="4E521650"/>
+    <w:styleLink w:val="ImportedStyle4"/>
+    <w:lvl w:ilvl="0" w:tplc="72E42722">
       <w:start w:val="1"/>
       <w:numFmt w:val="bullet"/>
-      <w:suff w:val="tab"/>
       <w:lvlText w:val="·"/>
       <w:lvlJc w:val="left"/>
       <w:pPr>
@@ -3190,7 +2329,7 @@
         <w:ind w:left="720" w:hanging="360"/>
       </w:pPr>
       <w:rPr>
-        <w:rFonts w:ascii="Symbol" w:cs="Symbol" w:hAnsi="Symbol" w:eastAsia="Symbol"/>
+        <w:rFonts w:ascii="Symbol" w:eastAsia="Symbol" w:hAnsi="Symbol" w:cs="Symbol"/>
         <w:b w:val="0"/>
         <w:bCs w:val="0"/>
         <w:i w:val="0"/>
@@ -3210,10 +2349,9 @@
         <w:vertAlign w:val="baseline"/>
       </w:rPr>
     </w:lvl>
-    <w:lvl w:ilvl="1">
+    <w:lvl w:ilvl="1" w:tplc="9F0C0DFC">
       <w:start w:val="1"/>
       <w:numFmt w:val="bullet"/>
-      <w:suff w:val="tab"/>
       <w:lvlText w:val="o"/>
       <w:lvlJc w:val="left"/>
       <w:pPr>
@@ -3234,7 +2372,7 @@
         <w:ind w:left="1440" w:hanging="360"/>
       </w:pPr>
       <w:rPr>
-        <w:rFonts w:ascii="Arial Unicode MS" w:cs="Arial Unicode MS" w:hAnsi="Arial Unicode MS" w:eastAsia="Arial Unicode MS"/>
+        <w:rFonts w:ascii="Arial Unicode MS" w:eastAsia="Arial Unicode MS" w:hAnsi="Arial Unicode MS" w:cs="Arial Unicode MS"/>
         <w:b w:val="0"/>
         <w:bCs w:val="0"/>
         <w:i w:val="0"/>
@@ -3254,10 +2392,9 @@
         <w:vertAlign w:val="baseline"/>
       </w:rPr>
     </w:lvl>
-    <w:lvl w:ilvl="2">
+    <w:lvl w:ilvl="2" w:tplc="FEBC240A">
       <w:start w:val="1"/>
       <w:numFmt w:val="bullet"/>
-      <w:suff w:val="tab"/>
       <w:lvlText w:val="▪"/>
       <w:lvlJc w:val="left"/>
       <w:pPr>
@@ -3278,7 +2415,7 @@
         <w:ind w:left="2160" w:hanging="360"/>
       </w:pPr>
       <w:rPr>
-        <w:rFonts w:ascii="Arial Unicode MS" w:cs="Arial Unicode MS" w:hAnsi="Arial Unicode MS" w:eastAsia="Arial Unicode MS"/>
+        <w:rFonts w:ascii="Arial Unicode MS" w:eastAsia="Arial Unicode MS" w:hAnsi="Arial Unicode MS" w:cs="Arial Unicode MS"/>
         <w:b w:val="0"/>
         <w:bCs w:val="0"/>
         <w:i w:val="0"/>
@@ -3298,10 +2435,9 @@
         <w:vertAlign w:val="baseline"/>
       </w:rPr>
     </w:lvl>
-    <w:lvl w:ilvl="3">
+    <w:lvl w:ilvl="3" w:tplc="F8C2ECD0">
       <w:start w:val="1"/>
       <w:numFmt w:val="bullet"/>
-      <w:suff w:val="tab"/>
       <w:lvlText w:val="·"/>
       <w:lvlJc w:val="left"/>
       <w:pPr>
@@ -3322,7 +2458,7 @@
         <w:ind w:left="2880" w:hanging="360"/>
       </w:pPr>
       <w:rPr>
-        <w:rFonts w:ascii="Symbol" w:cs="Symbol" w:hAnsi="Symbol" w:eastAsia="Symbol"/>
+        <w:rFonts w:ascii="Symbol" w:eastAsia="Symbol" w:hAnsi="Symbol" w:cs="Symbol"/>
         <w:b w:val="0"/>
         <w:bCs w:val="0"/>
         <w:i w:val="0"/>
@@ -3342,10 +2478,9 @@
         <w:vertAlign w:val="baseline"/>
       </w:rPr>
     </w:lvl>
-    <w:lvl w:ilvl="4">
+    <w:lvl w:ilvl="4" w:tplc="9F7E10BA">
       <w:start w:val="1"/>
       <w:numFmt w:val="bullet"/>
-      <w:suff w:val="tab"/>
       <w:lvlText w:val="o"/>
       <w:lvlJc w:val="left"/>
       <w:pPr>
@@ -3366,7 +2501,7 @@
         <w:ind w:left="3600" w:hanging="360"/>
       </w:pPr>
       <w:rPr>
-        <w:rFonts w:ascii="Arial Unicode MS" w:cs="Arial Unicode MS" w:hAnsi="Arial Unicode MS" w:eastAsia="Arial Unicode MS"/>
+        <w:rFonts w:ascii="Arial Unicode MS" w:eastAsia="Arial Unicode MS" w:hAnsi="Arial Unicode MS" w:cs="Arial Unicode MS"/>
         <w:b w:val="0"/>
         <w:bCs w:val="0"/>
         <w:i w:val="0"/>
@@ -3386,10 +2521,9 @@
         <w:vertAlign w:val="baseline"/>
       </w:rPr>
     </w:lvl>
-    <w:lvl w:ilvl="5">
+    <w:lvl w:ilvl="5" w:tplc="FD903CB4">
       <w:start w:val="1"/>
       <w:numFmt w:val="bullet"/>
-      <w:suff w:val="tab"/>
       <w:lvlText w:val="▪"/>
       <w:lvlJc w:val="left"/>
       <w:pPr>
@@ -3410,7 +2544,7 @@
         <w:ind w:left="4320" w:hanging="360"/>
       </w:pPr>
       <w:rPr>
-        <w:rFonts w:ascii="Arial Unicode MS" w:cs="Arial Unicode MS" w:hAnsi="Arial Unicode MS" w:eastAsia="Arial Unicode MS"/>
+        <w:rFonts w:ascii="Arial Unicode MS" w:eastAsia="Arial Unicode MS" w:hAnsi="Arial Unicode MS" w:cs="Arial Unicode MS"/>
         <w:b w:val="0"/>
         <w:bCs w:val="0"/>
         <w:i w:val="0"/>
@@ -3430,10 +2564,9 @@
         <w:vertAlign w:val="baseline"/>
       </w:rPr>
     </w:lvl>
-    <w:lvl w:ilvl="6">
+    <w:lvl w:ilvl="6" w:tplc="4C7C9720">
       <w:start w:val="1"/>
       <w:numFmt w:val="bullet"/>
-      <w:suff w:val="tab"/>
       <w:lvlText w:val="·"/>
       <w:lvlJc w:val="left"/>
       <w:pPr>
@@ -3454,7 +2587,7 @@
         <w:ind w:left="5040" w:hanging="360"/>
       </w:pPr>
       <w:rPr>
-        <w:rFonts w:ascii="Symbol" w:cs="Symbol" w:hAnsi="Symbol" w:eastAsia="Symbol"/>
+        <w:rFonts w:ascii="Symbol" w:eastAsia="Symbol" w:hAnsi="Symbol" w:cs="Symbol"/>
         <w:b w:val="0"/>
         <w:bCs w:val="0"/>
         <w:i w:val="0"/>
@@ -3474,10 +2607,9 @@
         <w:vertAlign w:val="baseline"/>
       </w:rPr>
     </w:lvl>
-    <w:lvl w:ilvl="7">
+    <w:lvl w:ilvl="7" w:tplc="475E50EA">
       <w:start w:val="1"/>
       <w:numFmt w:val="bullet"/>
-      <w:suff w:val="tab"/>
       <w:lvlText w:val="o"/>
       <w:lvlJc w:val="left"/>
       <w:pPr>
@@ -3498,7 +2630,7 @@
         <w:ind w:left="5760" w:hanging="360"/>
       </w:pPr>
       <w:rPr>
-        <w:rFonts w:ascii="Arial Unicode MS" w:cs="Arial Unicode MS" w:hAnsi="Arial Unicode MS" w:eastAsia="Arial Unicode MS"/>
+        <w:rFonts w:ascii="Arial Unicode MS" w:eastAsia="Arial Unicode MS" w:hAnsi="Arial Unicode MS" w:cs="Arial Unicode MS"/>
         <w:b w:val="0"/>
         <w:bCs w:val="0"/>
         <w:i w:val="0"/>
@@ -3518,10 +2650,9 @@
         <w:vertAlign w:val="baseline"/>
       </w:rPr>
     </w:lvl>
-    <w:lvl w:ilvl="8">
+    <w:lvl w:ilvl="8" w:tplc="7BE69D00">
       <w:start w:val="1"/>
       <w:numFmt w:val="bullet"/>
-      <w:suff w:val="tab"/>
       <w:lvlText w:val="▪"/>
       <w:lvlJc w:val="left"/>
       <w:pPr>
@@ -3542,7 +2673,7 @@
         <w:ind w:left="6480" w:hanging="360"/>
       </w:pPr>
       <w:rPr>
-        <w:rFonts w:ascii="Arial Unicode MS" w:cs="Arial Unicode MS" w:hAnsi="Arial Unicode MS" w:eastAsia="Arial Unicode MS"/>
+        <w:rFonts w:ascii="Arial Unicode MS" w:eastAsia="Arial Unicode MS" w:hAnsi="Arial Unicode MS" w:cs="Arial Unicode MS"/>
         <w:b w:val="0"/>
         <w:bCs w:val="0"/>
         <w:i w:val="0"/>
@@ -3563,14 +2694,20 @@
       </w:rPr>
     </w:lvl>
   </w:abstractNum>
+  <w:abstractNum w:abstractNumId="5" w15:restartNumberingAfterBreak="0">
+    <w:nsid w:val="774F674C"/>
+    <w:multiLevelType w:val="multilevel"/>
+    <w:tmpl w:val="FA5A11B8"/>
+    <w:numStyleLink w:val="ImportedStyle3"/>
+  </w:abstractNum>
   <w:num w:numId="1">
-    <w:abstractNumId w:val="1"/>
+    <w:abstractNumId w:val="0"/>
   </w:num>
   <w:num w:numId="2">
-    <w:abstractNumId w:val="0"/>
+    <w:abstractNumId w:val="5"/>
   </w:num>
   <w:num w:numId="3">
-    <w:abstractNumId w:val="3"/>
+    <w:abstractNumId w:val="4"/>
   </w:num>
   <w:num w:numId="4">
     <w:abstractNumId w:val="2"/>
@@ -3578,10 +2715,9 @@
   <w:num w:numId="5">
     <w:abstractNumId w:val="2"/>
     <w:lvlOverride w:ilvl="0">
-      <w:lvl w:ilvl="0">
+      <w:lvl w:ilvl="0" w:tplc="EBF8450E">
         <w:start w:val="1"/>
         <w:numFmt w:val="bullet"/>
-        <w:suff w:val="tab"/>
         <w:lvlText w:val="·"/>
         <w:lvlJc w:val="left"/>
         <w:pPr>
@@ -3602,7 +2738,7 @@
           <w:ind w:left="714" w:hanging="357"/>
         </w:pPr>
         <w:rPr>
-          <w:rFonts w:ascii="Symbol" w:cs="Symbol" w:hAnsi="Symbol" w:eastAsia="Symbol"/>
+          <w:rFonts w:ascii="Symbol" w:eastAsia="Symbol" w:hAnsi="Symbol" w:cs="Symbol"/>
           <w:b w:val="0"/>
           <w:bCs w:val="0"/>
           <w:i w:val="0"/>
@@ -3624,10 +2760,9 @@
       </w:lvl>
     </w:lvlOverride>
     <w:lvlOverride w:ilvl="1">
-      <w:lvl w:ilvl="1">
+      <w:lvl w:ilvl="1" w:tplc="90C20734">
         <w:start w:val="1"/>
         <w:numFmt w:val="bullet"/>
-        <w:suff w:val="tab"/>
         <w:lvlText w:val="o"/>
         <w:lvlJc w:val="left"/>
         <w:pPr>
@@ -3648,7 +2783,7 @@
           <w:ind w:left="1434" w:hanging="357"/>
         </w:pPr>
         <w:rPr>
-          <w:rFonts w:ascii="Arial Unicode MS" w:cs="Arial Unicode MS" w:hAnsi="Arial Unicode MS" w:eastAsia="Arial Unicode MS"/>
+          <w:rFonts w:ascii="Arial Unicode MS" w:eastAsia="Arial Unicode MS" w:hAnsi="Arial Unicode MS" w:cs="Arial Unicode MS"/>
           <w:b w:val="0"/>
           <w:bCs w:val="0"/>
           <w:i w:val="0"/>
@@ -3670,10 +2805,9 @@
       </w:lvl>
     </w:lvlOverride>
     <w:lvlOverride w:ilvl="2">
-      <w:lvl w:ilvl="2">
+      <w:lvl w:ilvl="2" w:tplc="BAE4467C">
         <w:start w:val="1"/>
         <w:numFmt w:val="bullet"/>
-        <w:suff w:val="tab"/>
         <w:lvlText w:val="▪"/>
         <w:lvlJc w:val="left"/>
         <w:pPr>
@@ -3694,7 +2828,7 @@
           <w:ind w:left="2154" w:hanging="357"/>
         </w:pPr>
         <w:rPr>
-          <w:rFonts w:ascii="Arial Unicode MS" w:cs="Arial Unicode MS" w:hAnsi="Arial Unicode MS" w:eastAsia="Arial Unicode MS"/>
+          <w:rFonts w:ascii="Arial Unicode MS" w:eastAsia="Arial Unicode MS" w:hAnsi="Arial Unicode MS" w:cs="Arial Unicode MS"/>
           <w:b w:val="0"/>
           <w:bCs w:val="0"/>
           <w:i w:val="0"/>
@@ -3716,10 +2850,9 @@
       </w:lvl>
     </w:lvlOverride>
     <w:lvlOverride w:ilvl="3">
-      <w:lvl w:ilvl="3">
+      <w:lvl w:ilvl="3" w:tplc="52B8D76C">
         <w:start w:val="1"/>
         <w:numFmt w:val="bullet"/>
-        <w:suff w:val="tab"/>
         <w:lvlText w:val="·"/>
         <w:lvlJc w:val="left"/>
         <w:pPr>
@@ -3740,7 +2873,7 @@
           <w:ind w:left="2874" w:hanging="357"/>
         </w:pPr>
         <w:rPr>
-          <w:rFonts w:ascii="Symbol" w:cs="Symbol" w:hAnsi="Symbol" w:eastAsia="Symbol"/>
+          <w:rFonts w:ascii="Symbol" w:eastAsia="Symbol" w:hAnsi="Symbol" w:cs="Symbol"/>
           <w:b w:val="0"/>
           <w:bCs w:val="0"/>
           <w:i w:val="0"/>
@@ -3762,10 +2895,9 @@
       </w:lvl>
     </w:lvlOverride>
     <w:lvlOverride w:ilvl="4">
-      <w:lvl w:ilvl="4">
+      <w:lvl w:ilvl="4" w:tplc="EAF2C802">
         <w:start w:val="1"/>
         <w:numFmt w:val="bullet"/>
-        <w:suff w:val="tab"/>
         <w:lvlText w:val="o"/>
         <w:lvlJc w:val="left"/>
         <w:pPr>
@@ -3786,7 +2918,7 @@
           <w:ind w:left="3594" w:hanging="357"/>
         </w:pPr>
         <w:rPr>
-          <w:rFonts w:ascii="Arial Unicode MS" w:cs="Arial Unicode MS" w:hAnsi="Arial Unicode MS" w:eastAsia="Arial Unicode MS"/>
+          <w:rFonts w:ascii="Arial Unicode MS" w:eastAsia="Arial Unicode MS" w:hAnsi="Arial Unicode MS" w:cs="Arial Unicode MS"/>
           <w:b w:val="0"/>
           <w:bCs w:val="0"/>
           <w:i w:val="0"/>
@@ -3808,10 +2940,9 @@
       </w:lvl>
     </w:lvlOverride>
     <w:lvlOverride w:ilvl="5">
-      <w:lvl w:ilvl="5">
+      <w:lvl w:ilvl="5" w:tplc="8888727C">
         <w:start w:val="1"/>
         <w:numFmt w:val="bullet"/>
-        <w:suff w:val="tab"/>
         <w:lvlText w:val="▪"/>
         <w:lvlJc w:val="left"/>
         <w:pPr>
@@ -3832,7 +2963,7 @@
           <w:ind w:left="4314" w:hanging="357"/>
         </w:pPr>
         <w:rPr>
-          <w:rFonts w:ascii="Arial Unicode MS" w:cs="Arial Unicode MS" w:hAnsi="Arial Unicode MS" w:eastAsia="Arial Unicode MS"/>
+          <w:rFonts w:ascii="Arial Unicode MS" w:eastAsia="Arial Unicode MS" w:hAnsi="Arial Unicode MS" w:cs="Arial Unicode MS"/>
           <w:b w:val="0"/>
           <w:bCs w:val="0"/>
           <w:i w:val="0"/>
@@ -3854,10 +2985,9 @@
       </w:lvl>
     </w:lvlOverride>
     <w:lvlOverride w:ilvl="6">
-      <w:lvl w:ilvl="6">
+      <w:lvl w:ilvl="6" w:tplc="69F8C498">
         <w:start w:val="1"/>
         <w:numFmt w:val="bullet"/>
-        <w:suff w:val="tab"/>
         <w:lvlText w:val="·"/>
         <w:lvlJc w:val="left"/>
         <w:pPr>
@@ -3878,7 +3008,7 @@
           <w:ind w:left="5034" w:hanging="357"/>
         </w:pPr>
         <w:rPr>
-          <w:rFonts w:ascii="Symbol" w:cs="Symbol" w:hAnsi="Symbol" w:eastAsia="Symbol"/>
+          <w:rFonts w:ascii="Symbol" w:eastAsia="Symbol" w:hAnsi="Symbol" w:cs="Symbol"/>
           <w:b w:val="0"/>
           <w:bCs w:val="0"/>
           <w:i w:val="0"/>
@@ -3900,10 +3030,9 @@
       </w:lvl>
     </w:lvlOverride>
     <w:lvlOverride w:ilvl="7">
-      <w:lvl w:ilvl="7">
+      <w:lvl w:ilvl="7" w:tplc="B636A8D0">
         <w:start w:val="1"/>
         <w:numFmt w:val="bullet"/>
-        <w:suff w:val="tab"/>
         <w:lvlText w:val="o"/>
         <w:lvlJc w:val="left"/>
         <w:pPr>
@@ -3924,7 +3053,7 @@
           <w:ind w:left="5754" w:hanging="357"/>
         </w:pPr>
         <w:rPr>
-          <w:rFonts w:ascii="Arial Unicode MS" w:cs="Arial Unicode MS" w:hAnsi="Arial Unicode MS" w:eastAsia="Arial Unicode MS"/>
+          <w:rFonts w:ascii="Arial Unicode MS" w:eastAsia="Arial Unicode MS" w:hAnsi="Arial Unicode MS" w:cs="Arial Unicode MS"/>
           <w:b w:val="0"/>
           <w:bCs w:val="0"/>
           <w:i w:val="0"/>
@@ -3946,10 +3075,9 @@
       </w:lvl>
     </w:lvlOverride>
     <w:lvlOverride w:ilvl="8">
-      <w:lvl w:ilvl="8">
+      <w:lvl w:ilvl="8" w:tplc="A7A8729E">
         <w:start w:val="1"/>
         <w:numFmt w:val="bullet"/>
-        <w:suff w:val="tab"/>
         <w:lvlText w:val="▪"/>
         <w:lvlJc w:val="left"/>
         <w:pPr>
@@ -3970,7 +3098,7 @@
           <w:ind w:left="6474" w:hanging="357"/>
         </w:pPr>
         <w:rPr>
-          <w:rFonts w:ascii="Arial Unicode MS" w:cs="Arial Unicode MS" w:hAnsi="Arial Unicode MS" w:eastAsia="Arial Unicode MS"/>
+          <w:rFonts w:ascii="Arial Unicode MS" w:eastAsia="Arial Unicode MS" w:hAnsi="Arial Unicode MS" w:cs="Arial Unicode MS"/>
           <w:b w:val="0"/>
           <w:bCs w:val="0"/>
           <w:i w:val="0"/>
@@ -3993,63 +3121,32 @@
     </w:lvlOverride>
   </w:num>
   <w:num w:numId="6">
-    <w:abstractNumId w:val="0"/>
+    <w:abstractNumId w:val="5"/>
     <w:lvlOverride w:ilvl="0">
       <w:startOverride w:val="2"/>
     </w:lvlOverride>
   </w:num>
   <w:num w:numId="7">
-    <w:abstractNumId w:val="5"/>
+    <w:abstractNumId w:val="1"/>
   </w:num>
   <w:num w:numId="8">
-    <w:abstractNumId w:val="4"/>
+    <w:abstractNumId w:val="3"/>
   </w:num>
 </w:numbering>
 </file>
 
 <file path=word/styles.xml><?xml version="1.0" encoding="utf-8"?>
-<w:styles xmlns:w="http://schemas.openxmlformats.org/wordprocessingml/2006/main" xmlns:mc="http://schemas.openxmlformats.org/markup-compatibility/2006" xmlns:w14="http://schemas.microsoft.com/office/word/2010/wordml" mc:Ignorable="w14">
+<w:styles xmlns:mc="http://schemas.openxmlformats.org/markup-compatibility/2006" xmlns:r="http://schemas.openxmlformats.org/officeDocument/2006/relationships" xmlns:w="http://schemas.openxmlformats.org/wordprocessingml/2006/main" xmlns:w14="http://schemas.microsoft.com/office/word/2010/wordml" xmlns:w15="http://schemas.microsoft.com/office/word/2012/wordml" xmlns:w16se="http://schemas.microsoft.com/office/word/2015/wordml/symex" mc:Ignorable="w14 w15 w16se">
   <w:docDefaults>
     <w:rPrDefault>
       <w:rPr>
-        <w:rFonts w:ascii="Times New Roman" w:cs="Times New Roman" w:hAnsi="Times New Roman" w:eastAsia="Arial Unicode MS"/>
-        <w:b w:val="0"/>
-        <w:bCs w:val="0"/>
-        <w:i w:val="0"/>
-        <w:iCs w:val="0"/>
-        <w:caps w:val="0"/>
-        <w:smallCaps w:val="0"/>
-        <w:strike w:val="0"/>
-        <w:dstrike w:val="0"/>
-        <w:outline w:val="0"/>
-        <w:emboss w:val="0"/>
-        <w:imprint w:val="0"/>
-        <w:vanish w:val="0"/>
-        <w:color w:val="auto"/>
-        <w:spacing w:val="0"/>
-        <w:w w:val="100"/>
-        <w:kern w:val="0"/>
-        <w:position w:val="0"/>
-        <w:sz w:val="20"/>
-        <w:szCs w:val="20"/>
-        <w:u w:val="none" w:color="auto"/>
+        <w:rFonts w:ascii="Times New Roman" w:eastAsia="Arial Unicode MS" w:hAnsi="Times New Roman" w:cs="Times New Roman"/>
         <w:bdr w:val="nil"/>
-        <w:vertAlign w:val="baseline"/>
-        <w:lang/>
+        <w:lang w:val="fr-FR" w:eastAsia="fr-FR" w:bidi="ar-SA"/>
       </w:rPr>
     </w:rPrDefault>
     <w:pPrDefault>
       <w:pPr>
-        <w:keepNext w:val="0"/>
-        <w:keepLines w:val="0"/>
-        <w:pageBreakBefore w:val="0"/>
-        <w:framePr w:anchorLock="0" w:w="0" w:h="0" w:vSpace="0" w:hSpace="0" w:xAlign="left" w:y="0" w:hRule="exact" w:vAnchor="margin"/>
-        <w:widowControl w:val="1"/>
-        <w:numPr>
-          <w:ilvl w:val="0"/>
-          <w:numId w:val="0"/>
-        </w:numPr>
-        <w:suppressLineNumbers w:val="0"/>
         <w:pBdr>
           <w:top w:val="nil"/>
           <w:left w:val="nil"/>
@@ -4058,63 +3155,436 @@
           <w:between w:val="nil"/>
           <w:bar w:val="nil"/>
         </w:pBdr>
-        <w:shd w:val="clear" w:color="auto" w:fill="auto"/>
-        <w:suppressAutoHyphens w:val="0"/>
-        <w:spacing w:before="0" w:beforeAutospacing="0" w:after="0" w:afterAutospacing="0" w:line="240" w:lineRule="auto"/>
-        <w:ind w:left="0" w:right="0" w:firstLine="0"/>
-        <w:jc w:val="left"/>
-        <w:outlineLvl w:val="9"/>
       </w:pPr>
     </w:pPrDefault>
   </w:docDefaults>
+  <w:latentStyles w:defLockedState="0" w:defUIPriority="99" w:defSemiHidden="0" w:defUnhideWhenUsed="0" w:defQFormat="0" w:count="371">
+    <w:lsdException w:name="Normal" w:uiPriority="0" w:qFormat="1"/>
+    <w:lsdException w:name="heading 1" w:uiPriority="9" w:qFormat="1"/>
+    <w:lsdException w:name="heading 2" w:semiHidden="1" w:uiPriority="9" w:unhideWhenUsed="1" w:qFormat="1"/>
+    <w:lsdException w:name="heading 3" w:semiHidden="1" w:uiPriority="9" w:unhideWhenUsed="1" w:qFormat="1"/>
+    <w:lsdException w:name="heading 4" w:semiHidden="1" w:uiPriority="9" w:unhideWhenUsed="1" w:qFormat="1"/>
+    <w:lsdException w:name="heading 5" w:semiHidden="1" w:uiPriority="9" w:unhideWhenUsed="1" w:qFormat="1"/>
+    <w:lsdException w:name="heading 6" w:semiHidden="1" w:uiPriority="9" w:unhideWhenUsed="1" w:qFormat="1"/>
+    <w:lsdException w:name="heading 7" w:semiHidden="1" w:uiPriority="9" w:unhideWhenUsed="1" w:qFormat="1"/>
+    <w:lsdException w:name="heading 8" w:semiHidden="1" w:uiPriority="9" w:unhideWhenUsed="1" w:qFormat="1"/>
+    <w:lsdException w:name="heading 9" w:semiHidden="1" w:uiPriority="9" w:unhideWhenUsed="1" w:qFormat="1"/>
+    <w:lsdException w:name="index 1" w:semiHidden="1" w:unhideWhenUsed="1"/>
+    <w:lsdException w:name="index 2" w:semiHidden="1" w:unhideWhenUsed="1"/>
+    <w:lsdException w:name="index 3" w:semiHidden="1" w:unhideWhenUsed="1"/>
+    <w:lsdException w:name="index 4" w:semiHidden="1" w:unhideWhenUsed="1"/>
+    <w:lsdException w:name="index 5" w:semiHidden="1" w:unhideWhenUsed="1"/>
+    <w:lsdException w:name="index 6" w:semiHidden="1" w:unhideWhenUsed="1"/>
+    <w:lsdException w:name="index 7" w:semiHidden="1" w:unhideWhenUsed="1"/>
+    <w:lsdException w:name="index 8" w:semiHidden="1" w:unhideWhenUsed="1"/>
+    <w:lsdException w:name="index 9" w:semiHidden="1" w:unhideWhenUsed="1"/>
+    <w:lsdException w:name="toc 1" w:semiHidden="1" w:uiPriority="39" w:unhideWhenUsed="1"/>
+    <w:lsdException w:name="toc 2" w:semiHidden="1" w:uiPriority="39" w:unhideWhenUsed="1"/>
+    <w:lsdException w:name="toc 3" w:semiHidden="1" w:uiPriority="39" w:unhideWhenUsed="1"/>
+    <w:lsdException w:name="toc 4" w:semiHidden="1" w:uiPriority="39" w:unhideWhenUsed="1"/>
+    <w:lsdException w:name="toc 5" w:semiHidden="1" w:uiPriority="39" w:unhideWhenUsed="1"/>
+    <w:lsdException w:name="toc 6" w:semiHidden="1" w:uiPriority="39" w:unhideWhenUsed="1"/>
+    <w:lsdException w:name="toc 7" w:semiHidden="1" w:uiPriority="39" w:unhideWhenUsed="1"/>
+    <w:lsdException w:name="toc 8" w:semiHidden="1" w:uiPriority="39" w:unhideWhenUsed="1"/>
+    <w:lsdException w:name="toc 9" w:semiHidden="1" w:uiPriority="39" w:unhideWhenUsed="1"/>
+    <w:lsdException w:name="Normal Indent" w:semiHidden="1" w:unhideWhenUsed="1"/>
+    <w:lsdException w:name="footnote text" w:semiHidden="1" w:unhideWhenUsed="1"/>
+    <w:lsdException w:name="annotation text" w:semiHidden="1" w:unhideWhenUsed="1"/>
+    <w:lsdException w:name="header" w:semiHidden="1" w:unhideWhenUsed="1"/>
+    <w:lsdException w:name="footer" w:semiHidden="1" w:unhideWhenUsed="1"/>
+    <w:lsdException w:name="index heading" w:semiHidden="1" w:unhideWhenUsed="1"/>
+    <w:lsdException w:name="caption" w:semiHidden="1" w:uiPriority="35" w:unhideWhenUsed="1" w:qFormat="1"/>
+    <w:lsdException w:name="table of figures" w:semiHidden="1" w:unhideWhenUsed="1"/>
+    <w:lsdException w:name="envelope address" w:semiHidden="1" w:unhideWhenUsed="1"/>
+    <w:lsdException w:name="envelope return" w:semiHidden="1" w:unhideWhenUsed="1"/>
+    <w:lsdException w:name="footnote reference" w:semiHidden="1" w:unhideWhenUsed="1"/>
+    <w:lsdException w:name="annotation reference" w:semiHidden="1" w:unhideWhenUsed="1"/>
+    <w:lsdException w:name="line number" w:semiHidden="1" w:unhideWhenUsed="1"/>
+    <w:lsdException w:name="page number" w:semiHidden="1" w:unhideWhenUsed="1"/>
+    <w:lsdException w:name="endnote reference" w:semiHidden="1" w:unhideWhenUsed="1"/>
+    <w:lsdException w:name="endnote text" w:semiHidden="1" w:unhideWhenUsed="1"/>
+    <w:lsdException w:name="table of authorities" w:semiHidden="1" w:unhideWhenUsed="1"/>
+    <w:lsdException w:name="macro" w:semiHidden="1" w:unhideWhenUsed="1"/>
+    <w:lsdException w:name="toa heading" w:semiHidden="1" w:unhideWhenUsed="1"/>
+    <w:lsdException w:name="List" w:semiHidden="1" w:unhideWhenUsed="1"/>
+    <w:lsdException w:name="List Bullet" w:semiHidden="1" w:unhideWhenUsed="1"/>
+    <w:lsdException w:name="List Number" w:semiHidden="1" w:unhideWhenUsed="1"/>
+    <w:lsdException w:name="List 2" w:semiHidden="1" w:unhideWhenUsed="1"/>
+    <w:lsdException w:name="List 3" w:semiHidden="1" w:unhideWhenUsed="1"/>
+    <w:lsdException w:name="List 4" w:semiHidden="1" w:unhideWhenUsed="1"/>
+    <w:lsdException w:name="List 5" w:semiHidden="1" w:unhideWhenUsed="1"/>
+    <w:lsdException w:name="List Bullet 2" w:semiHidden="1" w:unhideWhenUsed="1"/>
+    <w:lsdException w:name="List Bullet 3" w:semiHidden="1" w:unhideWhenUsed="1"/>
+    <w:lsdException w:name="List Bullet 4" w:semiHidden="1" w:unhideWhenUsed="1"/>
+    <w:lsdException w:name="List Bullet 5" w:semiHidden="1" w:unhideWhenUsed="1"/>
+    <w:lsdException w:name="List Number 2" w:semiHidden="1" w:unhideWhenUsed="1"/>
+    <w:lsdException w:name="List Number 3" w:semiHidden="1" w:unhideWhenUsed="1"/>
+    <w:lsdException w:name="List Number 4" w:semiHidden="1" w:unhideWhenUsed="1"/>
+    <w:lsdException w:name="List Number 5" w:semiHidden="1" w:unhideWhenUsed="1"/>
+    <w:lsdException w:name="Title" w:uiPriority="10" w:qFormat="1"/>
+    <w:lsdException w:name="Closing" w:semiHidden="1" w:unhideWhenUsed="1"/>
+    <w:lsdException w:name="Signature" w:semiHidden="1" w:unhideWhenUsed="1"/>
+    <w:lsdException w:name="Default Paragraph Font" w:semiHidden="1" w:uiPriority="1" w:unhideWhenUsed="1"/>
+    <w:lsdException w:name="Body Text" w:semiHidden="1" w:unhideWhenUsed="1"/>
+    <w:lsdException w:name="Body Text Indent" w:semiHidden="1" w:unhideWhenUsed="1"/>
+    <w:lsdException w:name="List Continue" w:semiHidden="1" w:unhideWhenUsed="1"/>
+    <w:lsdException w:name="List Continue 2" w:semiHidden="1" w:unhideWhenUsed="1"/>
+    <w:lsdException w:name="List Continue 3" w:semiHidden="1" w:unhideWhenUsed="1"/>
+    <w:lsdException w:name="List Continue 4" w:semiHidden="1" w:unhideWhenUsed="1"/>
+    <w:lsdException w:name="List Continue 5" w:semiHidden="1" w:unhideWhenUsed="1"/>
+    <w:lsdException w:name="Message Header" w:semiHidden="1" w:unhideWhenUsed="1"/>
+    <w:lsdException w:name="Subtitle" w:uiPriority="11" w:qFormat="1"/>
+    <w:lsdException w:name="Salutation" w:semiHidden="1" w:unhideWhenUsed="1"/>
+    <w:lsdException w:name="Date" w:semiHidden="1" w:unhideWhenUsed="1"/>
+    <w:lsdException w:name="Body Text First Indent" w:semiHidden="1" w:unhideWhenUsed="1"/>
+    <w:lsdException w:name="Body Text First Indent 2" w:semiHidden="1" w:unhideWhenUsed="1"/>
+    <w:lsdException w:name="Note Heading" w:semiHidden="1" w:unhideWhenUsed="1"/>
+    <w:lsdException w:name="Body Text 2" w:semiHidden="1" w:unhideWhenUsed="1"/>
+    <w:lsdException w:name="Body Text 3" w:semiHidden="1" w:unhideWhenUsed="1"/>
+    <w:lsdException w:name="Body Text Indent 2" w:semiHidden="1" w:unhideWhenUsed="1"/>
+    <w:lsdException w:name="Body Text Indent 3" w:semiHidden="1" w:unhideWhenUsed="1"/>
+    <w:lsdException w:name="Block Text" w:semiHidden="1" w:unhideWhenUsed="1"/>
+    <w:lsdException w:name="Hyperlink" w:semiHidden="1" w:unhideWhenUsed="1"/>
+    <w:lsdException w:name="FollowedHyperlink" w:semiHidden="1" w:unhideWhenUsed="1"/>
+    <w:lsdException w:name="Strong" w:uiPriority="22" w:qFormat="1"/>
+    <w:lsdException w:name="Emphasis" w:uiPriority="20" w:qFormat="1"/>
+    <w:lsdException w:name="Document Map" w:semiHidden="1" w:unhideWhenUsed="1"/>
+    <w:lsdException w:name="Plain Text" w:semiHidden="1" w:unhideWhenUsed="1"/>
+    <w:lsdException w:name="E-mail Signature" w:semiHidden="1" w:unhideWhenUsed="1"/>
+    <w:lsdException w:name="HTML Top of Form" w:semiHidden="1" w:unhideWhenUsed="1"/>
+    <w:lsdException w:name="HTML Bottom of Form" w:semiHidden="1" w:unhideWhenUsed="1"/>
+    <w:lsdException w:name="Normal (Web)" w:semiHidden="1" w:unhideWhenUsed="1"/>
+    <w:lsdException w:name="HTML Acronym" w:semiHidden="1" w:unhideWhenUsed="1"/>
+    <w:lsdException w:name="HTML Address" w:semiHidden="1" w:unhideWhenUsed="1"/>
+    <w:lsdException w:name="HTML Cite" w:semiHidden="1" w:unhideWhenUsed="1"/>
+    <w:lsdException w:name="HTML Code" w:semiHidden="1" w:unhideWhenUsed="1"/>
+    <w:lsdException w:name="HTML Definition" w:semiHidden="1" w:unhideWhenUsed="1"/>
+    <w:lsdException w:name="HTML Keyboard" w:semiHidden="1" w:unhideWhenUsed="1"/>
+    <w:lsdException w:name="HTML Preformatted" w:semiHidden="1" w:unhideWhenUsed="1"/>
+    <w:lsdException w:name="HTML Sample" w:semiHidden="1" w:unhideWhenUsed="1"/>
+    <w:lsdException w:name="HTML Typewriter" w:semiHidden="1" w:unhideWhenUsed="1"/>
+    <w:lsdException w:name="HTML Variable" w:semiHidden="1" w:unhideWhenUsed="1"/>
+    <w:lsdException w:name="Normal Table" w:semiHidden="1" w:unhideWhenUsed="1"/>
+    <w:lsdException w:name="annotation subject" w:semiHidden="1" w:unhideWhenUsed="1"/>
+    <w:lsdException w:name="No List" w:semiHidden="1" w:unhideWhenUsed="1"/>
+    <w:lsdException w:name="Outline List 1" w:semiHidden="1" w:unhideWhenUsed="1"/>
+    <w:lsdException w:name="Outline List 2" w:semiHidden="1" w:unhideWhenUsed="1"/>
+    <w:lsdException w:name="Outline List 3" w:semiHidden="1" w:unhideWhenUsed="1"/>
+    <w:lsdException w:name="Table Simple 1" w:semiHidden="1" w:unhideWhenUsed="1"/>
+    <w:lsdException w:name="Table Simple 2" w:semiHidden="1" w:unhideWhenUsed="1"/>
+    <w:lsdException w:name="Table Simple 3" w:semiHidden="1" w:unhideWhenUsed="1"/>
+    <w:lsdException w:name="Table Classic 1" w:semiHidden="1" w:unhideWhenUsed="1"/>
+    <w:lsdException w:name="Table Classic 2" w:semiHidden="1" w:unhideWhenUsed="1"/>
+    <w:lsdException w:name="Table Classic 3" w:semiHidden="1" w:unhideWhenUsed="1"/>
+    <w:lsdException w:name="Table Classic 4" w:semiHidden="1" w:unhideWhenUsed="1"/>
+    <w:lsdException w:name="Table Colorful 1" w:semiHidden="1" w:unhideWhenUsed="1"/>
+    <w:lsdException w:name="Table Colorful 2" w:semiHidden="1" w:unhideWhenUsed="1"/>
+    <w:lsdException w:name="Table Colorful 3" w:semiHidden="1" w:unhideWhenUsed="1"/>
+    <w:lsdException w:name="Table Columns 1" w:semiHidden="1" w:unhideWhenUsed="1"/>
+    <w:lsdException w:name="Table Columns 2" w:semiHidden="1" w:unhideWhenUsed="1"/>
+    <w:lsdException w:name="Table Columns 3" w:semiHidden="1" w:unhideWhenUsed="1"/>
+    <w:lsdException w:name="Table Columns 4" w:semiHidden="1" w:unhideWhenUsed="1"/>
+    <w:lsdException w:name="Table Columns 5" w:semiHidden="1" w:unhideWhenUsed="1"/>
+    <w:lsdException w:name="Table Grid 1" w:semiHidden="1" w:unhideWhenUsed="1"/>
+    <w:lsdException w:name="Table Grid 2" w:semiHidden="1" w:unhideWhenUsed="1"/>
+    <w:lsdException w:name="Table Grid 3" w:semiHidden="1" w:unhideWhenUsed="1"/>
+    <w:lsdException w:name="Table Grid 4" w:semiHidden="1" w:unhideWhenUsed="1"/>
+    <w:lsdException w:name="Table Grid 5" w:semiHidden="1" w:unhideWhenUsed="1"/>
+    <w:lsdException w:name="Table Grid 6" w:semiHidden="1" w:unhideWhenUsed="1"/>
+    <w:lsdException w:name="Table Grid 7" w:semiHidden="1" w:unhideWhenUsed="1"/>
+    <w:lsdException w:name="Table Grid 8" w:semiHidden="1" w:unhideWhenUsed="1"/>
+    <w:lsdException w:name="Table List 1" w:semiHidden="1" w:unhideWhenUsed="1"/>
+    <w:lsdException w:name="Table List 2" w:semiHidden="1" w:unhideWhenUsed="1"/>
+    <w:lsdException w:name="Table List 3" w:semiHidden="1" w:unhideWhenUsed="1"/>
+    <w:lsdException w:name="Table List 4" w:semiHidden="1" w:unhideWhenUsed="1"/>
+    <w:lsdException w:name="Table List 5" w:semiHidden="1" w:unhideWhenUsed="1"/>
+    <w:lsdException w:name="Table List 6" w:semiHidden="1" w:unhideWhenUsed="1"/>
+    <w:lsdException w:name="Table List 7" w:semiHidden="1" w:unhideWhenUsed="1"/>
+    <w:lsdException w:name="Table List 8" w:semiHidden="1" w:unhideWhenUsed="1"/>
+    <w:lsdException w:name="Table 3D effects 1" w:semiHidden="1" w:unhideWhenUsed="1"/>
+    <w:lsdException w:name="Table 3D effects 2" w:semiHidden="1" w:unhideWhenUsed="1"/>
+    <w:lsdException w:name="Table 3D effects 3" w:semiHidden="1" w:unhideWhenUsed="1"/>
+    <w:lsdException w:name="Table Contemporary" w:semiHidden="1" w:unhideWhenUsed="1"/>
+    <w:lsdException w:name="Table Elegant" w:semiHidden="1" w:unhideWhenUsed="1"/>
+    <w:lsdException w:name="Table Professional" w:semiHidden="1" w:unhideWhenUsed="1"/>
+    <w:lsdException w:name="Table Subtle 1" w:semiHidden="1" w:unhideWhenUsed="1"/>
+    <w:lsdException w:name="Table Subtle 2" w:semiHidden="1" w:unhideWhenUsed="1"/>
+    <w:lsdException w:name="Table Web 1" w:semiHidden="1" w:unhideWhenUsed="1"/>
+    <w:lsdException w:name="Table Web 2" w:semiHidden="1" w:unhideWhenUsed="1"/>
+    <w:lsdException w:name="Table Web 3" w:semiHidden="1" w:unhideWhenUsed="1"/>
+    <w:lsdException w:name="Balloon Text" w:semiHidden="1" w:unhideWhenUsed="1"/>
+    <w:lsdException w:name="Table Grid" w:uiPriority="39"/>
+    <w:lsdException w:name="Table Theme" w:semiHidden="1" w:unhideWhenUsed="1"/>
+    <w:lsdException w:name="Placeholder Text" w:semiHidden="1"/>
+    <w:lsdException w:name="No Spacing" w:uiPriority="1" w:qFormat="1"/>
+    <w:lsdException w:name="Light Shading" w:uiPriority="60"/>
+    <w:lsdException w:name="Light List" w:uiPriority="61"/>
+    <w:lsdException w:name="Light Grid" w:uiPriority="62"/>
+    <w:lsdException w:name="Medium Shading 1" w:uiPriority="63"/>
+    <w:lsdException w:name="Medium Shading 2" w:uiPriority="64"/>
+    <w:lsdException w:name="Medium List 1" w:uiPriority="65"/>
+    <w:lsdException w:name="Medium List 2" w:uiPriority="66"/>
+    <w:lsdException w:name="Medium Grid 1" w:uiPriority="67"/>
+    <w:lsdException w:name="Medium Grid 2" w:uiPriority="68"/>
+    <w:lsdException w:name="Medium Grid 3" w:uiPriority="69"/>
+    <w:lsdException w:name="Dark List" w:uiPriority="70"/>
+    <w:lsdException w:name="Colorful Shading" w:uiPriority="71"/>
+    <w:lsdException w:name="Colorful List" w:uiPriority="72"/>
+    <w:lsdException w:name="Colorful Grid" w:uiPriority="73"/>
+    <w:lsdException w:name="Light Shading Accent 1" w:uiPriority="60"/>
+    <w:lsdException w:name="Light List Accent 1" w:uiPriority="61"/>
+    <w:lsdException w:name="Light Grid Accent 1" w:uiPriority="62"/>
+    <w:lsdException w:name="Medium Shading 1 Accent 1" w:uiPriority="63"/>
+    <w:lsdException w:name="Medium Shading 2 Accent 1" w:uiPriority="64"/>
+    <w:lsdException w:name="Medium List 1 Accent 1" w:uiPriority="65"/>
+    <w:lsdException w:name="Revision" w:semiHidden="1"/>
+    <w:lsdException w:name="List Paragraph" w:uiPriority="34" w:qFormat="1"/>
+    <w:lsdException w:name="Quote" w:uiPriority="29" w:qFormat="1"/>
+    <w:lsdException w:name="Intense Quote" w:uiPriority="30" w:qFormat="1"/>
+    <w:lsdException w:name="Medium List 2 Accent 1" w:uiPriority="66"/>
+    <w:lsdException w:name="Medium Grid 1 Accent 1" w:uiPriority="67"/>
+    <w:lsdException w:name="Medium Grid 2 Accent 1" w:uiPriority="68"/>
+    <w:lsdException w:name="Medium Grid 3 Accent 1" w:uiPriority="69"/>
+    <w:lsdException w:name="Dark List Accent 1" w:uiPriority="70"/>
+    <w:lsdException w:name="Colorful Shading Accent 1" w:uiPriority="71"/>
+    <w:lsdException w:name="Colorful List Accent 1" w:uiPriority="72"/>
+    <w:lsdException w:name="Colorful Grid Accent 1" w:uiPriority="73"/>
+    <w:lsdException w:name="Light Shading Accent 2" w:uiPriority="60"/>
+    <w:lsdException w:name="Light List Accent 2" w:uiPriority="61"/>
+    <w:lsdException w:name="Light Grid Accent 2" w:uiPriority="62"/>
+    <w:lsdException w:name="Medium Shading 1 Accent 2" w:uiPriority="63"/>
+    <w:lsdException w:name="Medium Shading 2 Accent 2" w:uiPriority="64"/>
+    <w:lsdException w:name="Medium List 1 Accent 2" w:uiPriority="65"/>
+    <w:lsdException w:name="Medium List 2 Accent 2" w:uiPriority="66"/>
+    <w:lsdException w:name="Medium Grid 1 Accent 2" w:uiPriority="67"/>
+    <w:lsdException w:name="Medium Grid 2 Accent 2" w:uiPriority="68"/>
+    <w:lsdException w:name="Medium Grid 3 Accent 2" w:uiPriority="69"/>
+    <w:lsdException w:name="Dark List Accent 2" w:uiPriority="70"/>
+    <w:lsdException w:name="Colorful Shading Accent 2" w:uiPriority="71"/>
+    <w:lsdException w:name="Colorful List Accent 2" w:uiPriority="72"/>
+    <w:lsdException w:name="Colorful Grid Accent 2" w:uiPriority="73"/>
+    <w:lsdException w:name="Light Shading Accent 3" w:uiPriority="60"/>
+    <w:lsdException w:name="Light List Accent 3" w:uiPriority="61"/>
+    <w:lsdException w:name="Light Grid Accent 3" w:uiPriority="62"/>
+    <w:lsdException w:name="Medium Shading 1 Accent 3" w:uiPriority="63"/>
+    <w:lsdException w:name="Medium Shading 2 Accent 3" w:uiPriority="64"/>
+    <w:lsdException w:name="Medium List 1 Accent 3" w:uiPriority="65"/>
+    <w:lsdException w:name="Medium List 2 Accent 3" w:uiPriority="66"/>
+    <w:lsdException w:name="Medium Grid 1 Accent 3" w:uiPriority="67"/>
+    <w:lsdException w:name="Medium Grid 2 Accent 3" w:uiPriority="68"/>
+    <w:lsdException w:name="Medium Grid 3 Accent 3" w:uiPriority="69"/>
+    <w:lsdException w:name="Dark List Accent 3" w:uiPriority="70"/>
+    <w:lsdException w:name="Colorful Shading Accent 3" w:uiPriority="71"/>
+    <w:lsdException w:name="Colorful List Accent 3" w:uiPriority="72"/>
+    <w:lsdException w:name="Colorful Grid Accent 3" w:uiPriority="73"/>
+    <w:lsdException w:name="Light Shading Accent 4" w:uiPriority="60"/>
+    <w:lsdException w:name="Light List Accent 4" w:uiPriority="61"/>
+    <w:lsdException w:name="Light Grid Accent 4" w:uiPriority="62"/>
+    <w:lsdException w:name="Medium Shading 1 Accent 4" w:uiPriority="63"/>
+    <w:lsdException w:name="Medium Shading 2 Accent 4" w:uiPriority="64"/>
+    <w:lsdException w:name="Medium List 1 Accent 4" w:uiPriority="65"/>
+    <w:lsdException w:name="Medium List 2 Accent 4" w:uiPriority="66"/>
+    <w:lsdException w:name="Medium Grid 1 Accent 4" w:uiPriority="67"/>
+    <w:lsdException w:name="Medium Grid 2 Accent 4" w:uiPriority="68"/>
+    <w:lsdException w:name="Medium Grid 3 Accent 4" w:uiPriority="69"/>
+    <w:lsdException w:name="Dark List Accent 4" w:uiPriority="70"/>
+    <w:lsdException w:name="Colorful Shading Accent 4" w:uiPriority="71"/>
+    <w:lsdException w:name="Colorful List Accent 4" w:uiPriority="72"/>
+    <w:lsdException w:name="Colorful Grid Accent 4" w:uiPriority="73"/>
+    <w:lsdException w:name="Light Shading Accent 5" w:uiPriority="60"/>
+    <w:lsdException w:name="Light List Accent 5" w:uiPriority="61"/>
+    <w:lsdException w:name="Light Grid Accent 5" w:uiPriority="62"/>
+    <w:lsdException w:name="Medium Shading 1 Accent 5" w:uiPriority="63"/>
+    <w:lsdException w:name="Medium Shading 2 Accent 5" w:uiPriority="64"/>
+    <w:lsdException w:name="Medium List 1 Accent 5" w:uiPriority="65"/>
+    <w:lsdException w:name="Medium List 2 Accent 5" w:uiPriority="66"/>
+    <w:lsdException w:name="Medium Grid 1 Accent 5" w:uiPriority="67"/>
+    <w:lsdException w:name="Medium Grid 2 Accent 5" w:uiPriority="68"/>
+    <w:lsdException w:name="Medium Grid 3 Accent 5" w:uiPriority="69"/>
+    <w:lsdException w:name="Dark List Accent 5" w:uiPriority="70"/>
+    <w:lsdException w:name="Colorful Shading Accent 5" w:uiPriority="71"/>
+    <w:lsdException w:name="Colorful List Accent 5" w:uiPriority="72"/>
+    <w:lsdException w:name="Colorful Grid Accent 5" w:uiPriority="73"/>
+    <w:lsdException w:name="Light Shading Accent 6" w:uiPriority="60"/>
+    <w:lsdException w:name="Light List Accent 6" w:uiPriority="61"/>
+    <w:lsdException w:name="Light Grid Accent 6" w:uiPriority="62"/>
+    <w:lsdException w:name="Medium Shading 1 Accent 6" w:uiPriority="63"/>
+    <w:lsdException w:name="Medium Shading 2 Accent 6" w:uiPriority="64"/>
+    <w:lsdException w:name="Medium List 1 Accent 6" w:uiPriority="65"/>
+    <w:lsdException w:name="Medium List 2 Accent 6" w:uiPriority="66"/>
+    <w:lsdException w:name="Medium Grid 1 Accent 6" w:uiPriority="67"/>
+    <w:lsdException w:name="Medium Grid 2 Accent 6" w:uiPriority="68"/>
+    <w:lsdException w:name="Medium Grid 3 Accent 6" w:uiPriority="69"/>
+    <w:lsdException w:name="Dark List Accent 6" w:uiPriority="70"/>
+    <w:lsdException w:name="Colorful Shading Accent 6" w:uiPriority="71"/>
+    <w:lsdException w:name="Colorful List Accent 6" w:uiPriority="72"/>
+    <w:lsdException w:name="Colorful Grid Accent 6" w:uiPriority="73"/>
+    <w:lsdException w:name="Subtle Emphasis" w:uiPriority="19" w:qFormat="1"/>
+    <w:lsdException w:name="Intense Emphasis" w:uiPriority="21" w:qFormat="1"/>
+    <w:lsdException w:name="Subtle Reference" w:uiPriority="31" w:qFormat="1"/>
+    <w:lsdException w:name="Intense Reference" w:uiPriority="32" w:qFormat="1"/>
+    <w:lsdException w:name="Book Title" w:uiPriority="33" w:qFormat="1"/>
+    <w:lsdException w:name="Bibliography" w:semiHidden="1" w:uiPriority="37" w:unhideWhenUsed="1"/>
+    <w:lsdException w:name="TOC Heading" w:semiHidden="1" w:uiPriority="39" w:unhideWhenUsed="1" w:qFormat="1"/>
+    <w:lsdException w:name="Plain Table 1" w:uiPriority="41"/>
+    <w:lsdException w:name="Plain Table 2" w:uiPriority="42"/>
+    <w:lsdException w:name="Plain Table 3" w:uiPriority="43"/>
+    <w:lsdException w:name="Plain Table 4" w:uiPriority="44"/>
+    <w:lsdException w:name="Plain Table 5" w:uiPriority="45"/>
+    <w:lsdException w:name="Grid Table Light" w:uiPriority="40"/>
+    <w:lsdException w:name="Grid Table 1 Light" w:uiPriority="46"/>
+    <w:lsdException w:name="Grid Table 2" w:uiPriority="47"/>
+    <w:lsdException w:name="Grid Table 3" w:uiPriority="48"/>
+    <w:lsdException w:name="Grid Table 4" w:uiPriority="49"/>
+    <w:lsdException w:name="Grid Table 5 Dark" w:uiPriority="50"/>
+    <w:lsdException w:name="Grid Table 6 Colorful" w:uiPriority="51"/>
+    <w:lsdException w:name="Grid Table 7 Colorful" w:uiPriority="52"/>
+    <w:lsdException w:name="Grid Table 1 Light Accent 1" w:uiPriority="46"/>
+    <w:lsdException w:name="Grid Table 2 Accent 1" w:uiPriority="47"/>
+    <w:lsdException w:name="Grid Table 3 Accent 1" w:uiPriority="48"/>
+    <w:lsdException w:name="Grid Table 4 Accent 1" w:uiPriority="49"/>
+    <w:lsdException w:name="Grid Table 5 Dark Accent 1" w:uiPriority="50"/>
+    <w:lsdException w:name="Grid Table 6 Colorful Accent 1" w:uiPriority="51"/>
+    <w:lsdException w:name="Grid Table 7 Colorful Accent 1" w:uiPriority="52"/>
+    <w:lsdException w:name="Grid Table 1 Light Accent 2" w:uiPriority="46"/>
+    <w:lsdException w:name="Grid Table 2 Accent 2" w:uiPriority="47"/>
+    <w:lsdException w:name="Grid Table 3 Accent 2" w:uiPriority="48"/>
+    <w:lsdException w:name="Grid Table 4 Accent 2" w:uiPriority="49"/>
+    <w:lsdException w:name="Grid Table 5 Dark Accent 2" w:uiPriority="50"/>
+    <w:lsdException w:name="Grid Table 6 Colorful Accent 2" w:uiPriority="51"/>
+    <w:lsdException w:name="Grid Table 7 Colorful Accent 2" w:uiPriority="52"/>
+    <w:lsdException w:name="Grid Table 1 Light Accent 3" w:uiPriority="46"/>
+    <w:lsdException w:name="Grid Table 2 Accent 3" w:uiPriority="47"/>
+    <w:lsdException w:name="Grid Table 3 Accent 3" w:uiPriority="48"/>
+    <w:lsdException w:name="Grid Table 4 Accent 3" w:uiPriority="49"/>
+    <w:lsdException w:name="Grid Table 5 Dark Accent 3" w:uiPriority="50"/>
+    <w:lsdException w:name="Grid Table 6 Colorful Accent 3" w:uiPriority="51"/>
+    <w:lsdException w:name="Grid Table 7 Colorful Accent 3" w:uiPriority="52"/>
+    <w:lsdException w:name="Grid Table 1 Light Accent 4" w:uiPriority="46"/>
+    <w:lsdException w:name="Grid Table 2 Accent 4" w:uiPriority="47"/>
+    <w:lsdException w:name="Grid Table 3 Accent 4" w:uiPriority="48"/>
+    <w:lsdException w:name="Grid Table 4 Accent 4" w:uiPriority="49"/>
+    <w:lsdException w:name="Grid Table 5 Dark Accent 4" w:uiPriority="50"/>
+    <w:lsdException w:name="Grid Table 6 Colorful Accent 4" w:uiPriority="51"/>
+    <w:lsdException w:name="Grid Table 7 Colorful Accent 4" w:uiPriority="52"/>
+    <w:lsdException w:name="Grid Table 1 Light Accent 5" w:uiPriority="46"/>
+    <w:lsdException w:name="Grid Table 2 Accent 5" w:uiPriority="47"/>
+    <w:lsdException w:name="Grid Table 3 Accent 5" w:uiPriority="48"/>
+    <w:lsdException w:name="Grid Table 4 Accent 5" w:uiPriority="49"/>
+    <w:lsdException w:name="Grid Table 5 Dark Accent 5" w:uiPriority="50"/>
+    <w:lsdException w:name="Grid Table 6 Colorful Accent 5" w:uiPriority="51"/>
+    <w:lsdException w:name="Grid Table 7 Colorful Accent 5" w:uiPriority="52"/>
+    <w:lsdException w:name="Grid Table 1 Light Accent 6" w:uiPriority="46"/>
+    <w:lsdException w:name="Grid Table 2 Accent 6" w:uiPriority="47"/>
+    <w:lsdException w:name="Grid Table 3 Accent 6" w:uiPriority="48"/>
+    <w:lsdException w:name="Grid Table 4 Accent 6" w:uiPriority="49"/>
+    <w:lsdException w:name="Grid Table 5 Dark Accent 6" w:uiPriority="50"/>
+    <w:lsdException w:name="Grid Table 6 Colorful Accent 6" w:uiPriority="51"/>
+    <w:lsdException w:name="Grid Table 7 Colorful Accent 6" w:uiPriority="52"/>
+    <w:lsdException w:name="List Table 1 Light" w:uiPriority="46"/>
+    <w:lsdException w:name="List Table 2" w:uiPriority="47"/>
+    <w:lsdException w:name="List Table 3" w:uiPriority="48"/>
+    <w:lsdException w:name="List Table 4" w:uiPriority="49"/>
+    <w:lsdException w:name="List Table 5 Dark" w:uiPriority="50"/>
+    <w:lsdException w:name="List Table 6 Colorful" w:uiPriority="51"/>
+    <w:lsdException w:name="List Table 7 Colorful" w:uiPriority="52"/>
+    <w:lsdException w:name="List Table 1 Light Accent 1" w:uiPriority="46"/>
+    <w:lsdException w:name="List Table 2 Accent 1" w:uiPriority="47"/>
+    <w:lsdException w:name="List Table 3 Accent 1" w:uiPriority="48"/>
+    <w:lsdException w:name="List Table 4 Accent 1" w:uiPriority="49"/>
+    <w:lsdException w:name="List Table 5 Dark Accent 1" w:uiPriority="50"/>
+    <w:lsdException w:name="List Table 6 Colorful Accent 1" w:uiPriority="51"/>
+    <w:lsdException w:name="List Table 7 Colorful Accent 1" w:uiPriority="52"/>
+    <w:lsdException w:name="List Table 1 Light Accent 2" w:uiPriority="46"/>
+    <w:lsdException w:name="List Table 2 Accent 2" w:uiPriority="47"/>
+    <w:lsdException w:name="List Table 3 Accent 2" w:uiPriority="48"/>
+    <w:lsdException w:name="List Table 4 Accent 2" w:uiPriority="49"/>
+    <w:lsdException w:name="List Table 5 Dark Accent 2" w:uiPriority="50"/>
+    <w:lsdException w:name="List Table 6 Colorful Accent 2" w:uiPriority="51"/>
+    <w:lsdException w:name="List Table 7 Colorful Accent 2" w:uiPriority="52"/>
+    <w:lsdException w:name="List Table 1 Light Accent 3" w:uiPriority="46"/>
+    <w:lsdException w:name="List Table 2 Accent 3" w:uiPriority="47"/>
+    <w:lsdException w:name="List Table 3 Accent 3" w:uiPriority="48"/>
+    <w:lsdException w:name="List Table 4 Accent 3" w:uiPriority="49"/>
+    <w:lsdException w:name="List Table 5 Dark Accent 3" w:uiPriority="50"/>
+    <w:lsdException w:name="List Table 6 Colorful Accent 3" w:uiPriority="51"/>
+    <w:lsdException w:name="List Table 7 Colorful Accent 3" w:uiPriority="52"/>
+    <w:lsdException w:name="List Table 1 Light Accent 4" w:uiPriority="46"/>
+    <w:lsdException w:name="List Table 2 Accent 4" w:uiPriority="47"/>
+    <w:lsdException w:name="List Table 3 Accent 4" w:uiPriority="48"/>
+    <w:lsdException w:name="List Table 4 Accent 4" w:uiPriority="49"/>
+    <w:lsdException w:name="List Table 5 Dark Accent 4" w:uiPriority="50"/>
+    <w:lsdException w:name="List Table 6 Colorful Accent 4" w:uiPriority="51"/>
+    <w:lsdException w:name="List Table 7 Colorful Accent 4" w:uiPriority="52"/>
+    <w:lsdException w:name="List Table 1 Light Accent 5" w:uiPriority="46"/>
+    <w:lsdException w:name="List Table 2 Accent 5" w:uiPriority="47"/>
+    <w:lsdException w:name="List Table 3 Accent 5" w:uiPriority="48"/>
+    <w:lsdException w:name="List Table 4 Accent 5" w:uiPriority="49"/>
+    <w:lsdException w:name="List Table 5 Dark Accent 5" w:uiPriority="50"/>
+    <w:lsdException w:name="List Table 6 Colorful Accent 5" w:uiPriority="51"/>
+    <w:lsdException w:name="List Table 7 Colorful Accent 5" w:uiPriority="52"/>
+    <w:lsdException w:name="List Table 1 Light Accent 6" w:uiPriority="46"/>
+    <w:lsdException w:name="List Table 2 Accent 6" w:uiPriority="47"/>
+    <w:lsdException w:name="List Table 3 Accent 6" w:uiPriority="48"/>
+    <w:lsdException w:name="List Table 4 Accent 6" w:uiPriority="49"/>
+    <w:lsdException w:name="List Table 5 Dark Accent 6" w:uiPriority="50"/>
+    <w:lsdException w:name="List Table 6 Colorful Accent 6" w:uiPriority="51"/>
+    <w:lsdException w:name="List Table 7 Colorful Accent 6" w:uiPriority="52"/>
+  </w:latentStyles>
   <w:style w:type="paragraph" w:default="1" w:styleId="Normal">
     <w:name w:val="Normal"/>
-    <w:next w:val="Normal"/>
-    <w:pPr/>
     <w:rPr>
       <w:sz w:val="24"/>
       <w:szCs w:val="24"/>
-      <w:lang w:val="en-US" w:eastAsia="en-US" w:bidi="ar-SA"/>
+      <w:lang w:val="en-US" w:eastAsia="en-US"/>
     </w:rPr>
   </w:style>
-  <w:style w:type="character" w:default="1" w:styleId="Default Paragraph Font">
+  <w:style w:type="character" w:default="1" w:styleId="Policepardfaut">
     <w:name w:val="Default Paragraph Font"/>
-    <w:next w:val="Default Paragraph Font"/>
+    <w:uiPriority w:val="1"/>
+    <w:semiHidden/>
+    <w:unhideWhenUsed/>
   </w:style>
-  <w:style w:type="character" w:styleId="Hyperlink">
+  <w:style w:type="table" w:default="1" w:styleId="TableauNormal">
+    <w:name w:val="Normal Table"/>
+    <w:uiPriority w:val="99"/>
+    <w:semiHidden/>
+    <w:unhideWhenUsed/>
+    <w:tblPr>
+      <w:tblInd w:w="0" w:type="dxa"/>
+      <w:tblCellMar>
+        <w:top w:w="0" w:type="dxa"/>
+        <w:left w:w="108" w:type="dxa"/>
+        <w:bottom w:w="0" w:type="dxa"/>
+        <w:right w:w="108" w:type="dxa"/>
+      </w:tblCellMar>
+    </w:tblPr>
+  </w:style>
+  <w:style w:type="numbering" w:default="1" w:styleId="Aucuneliste">
+    <w:name w:val="No List"/>
+    <w:uiPriority w:val="99"/>
+    <w:semiHidden/>
+    <w:unhideWhenUsed/>
+  </w:style>
+  <w:style w:type="character" w:styleId="Lienhypertexte">
     <w:name w:val="Hyperlink"/>
     <w:rPr>
       <w:u w:val="single"/>
     </w:rPr>
   </w:style>
-  <w:style w:type="table" w:default="1" w:styleId="Table Normal">
+  <w:style w:type="table" w:customStyle="1" w:styleId="TableNormal">
     <w:name w:val="Table Normal"/>
-    <w:next w:val="Table Normal"/>
-    <w:pPr/>
     <w:tblPr>
       <w:tblInd w:w="0" w:type="dxa"/>
+      <w:tblCellMar>
+        <w:top w:w="0" w:type="dxa"/>
+        <w:left w:w="0" w:type="dxa"/>
+        <w:bottom w:w="0" w:type="dxa"/>
+        <w:right w:w="0" w:type="dxa"/>
+      </w:tblCellMar>
     </w:tblPr>
-    <w:trPr/>
-    <w:tcPr/>
-    <w:tblStylePr w:type="firstRow"/>
-    <w:tblStylePr w:type="lastRow"/>
-    <w:tblStylePr w:type="firstCol"/>
-    <w:tblStylePr w:type="lastCol"/>
-    <w:tblStylePr w:type="band1Vert"/>
-    <w:tblStylePr w:type="band2Vert"/>
-    <w:tblStylePr w:type="band1Horz"/>
-    <w:tblStylePr w:type="band2Horz"/>
-    <w:tblStylePr w:type="neCell"/>
-    <w:tblStylePr w:type="nwCell"/>
-    <w:tblStylePr w:type="seCell"/>
-    <w:tblStylePr w:type="swCell"/>
   </w:style>
-  <w:style w:type="numbering" w:default="1" w:styleId="No List">
-    <w:name w:val="No List"/>
-    <w:next w:val="No List"/>
-    <w:pPr/>
-  </w:style>
-  <w:style w:type="numbering" w:styleId="Imported Style 3">
+  <w:style w:type="numbering" w:customStyle="1" w:styleId="ImportedStyle3">
     <w:name w:val="Imported Style 3"/>
     <w:pPr>
       <w:numPr>
@@ -4122,7 +3592,7 @@
       </w:numPr>
     </w:pPr>
   </w:style>
-  <w:style w:type="numbering" w:styleId="Imported Style 4">
+  <w:style w:type="numbering" w:customStyle="1" w:styleId="ImportedStyle4">
     <w:name w:val="Imported Style 4"/>
     <w:pPr>
       <w:numPr>
@@ -4130,7 +3600,7 @@
       </w:numPr>
     </w:pPr>
   </w:style>
-  <w:style w:type="numbering" w:styleId="Imported Style 6">
+  <w:style w:type="numbering" w:customStyle="1" w:styleId="ImportedStyle6">
     <w:name w:val="Imported Style 6"/>
     <w:pPr>
       <w:numPr>
@@ -4138,11 +3608,102 @@
       </w:numPr>
     </w:pPr>
   </w:style>
+  <w:style w:type="character" w:styleId="Marquedecommentaire">
+    <w:name w:val="annotation reference"/>
+    <w:basedOn w:val="Policepardfaut"/>
+    <w:uiPriority w:val="99"/>
+    <w:semiHidden/>
+    <w:unhideWhenUsed/>
+    <w:rsid w:val="00252679"/>
+    <w:rPr>
+      <w:sz w:val="16"/>
+      <w:szCs w:val="16"/>
+    </w:rPr>
+  </w:style>
+  <w:style w:type="paragraph" w:styleId="Commentaire">
+    <w:name w:val="annotation text"/>
+    <w:basedOn w:val="Normal"/>
+    <w:link w:val="CommentaireCar"/>
+    <w:uiPriority w:val="99"/>
+    <w:semiHidden/>
+    <w:unhideWhenUsed/>
+    <w:rsid w:val="00252679"/>
+    <w:rPr>
+      <w:sz w:val="20"/>
+      <w:szCs w:val="20"/>
+    </w:rPr>
+  </w:style>
+  <w:style w:type="character" w:customStyle="1" w:styleId="CommentaireCar">
+    <w:name w:val="Commentaire Car"/>
+    <w:basedOn w:val="Policepardfaut"/>
+    <w:link w:val="Commentaire"/>
+    <w:uiPriority w:val="99"/>
+    <w:semiHidden/>
+    <w:rsid w:val="00252679"/>
+    <w:rPr>
+      <w:lang w:val="en-US" w:eastAsia="en-US"/>
+    </w:rPr>
+  </w:style>
+  <w:style w:type="paragraph" w:styleId="Objetducommentaire">
+    <w:name w:val="annotation subject"/>
+    <w:basedOn w:val="Commentaire"/>
+    <w:next w:val="Commentaire"/>
+    <w:link w:val="ObjetducommentaireCar"/>
+    <w:uiPriority w:val="99"/>
+    <w:semiHidden/>
+    <w:unhideWhenUsed/>
+    <w:rsid w:val="00252679"/>
+    <w:rPr>
+      <w:b/>
+      <w:bCs/>
+    </w:rPr>
+  </w:style>
+  <w:style w:type="character" w:customStyle="1" w:styleId="ObjetducommentaireCar">
+    <w:name w:val="Objet du commentaire Car"/>
+    <w:basedOn w:val="CommentaireCar"/>
+    <w:link w:val="Objetducommentaire"/>
+    <w:uiPriority w:val="99"/>
+    <w:semiHidden/>
+    <w:rsid w:val="00252679"/>
+    <w:rPr>
+      <w:b/>
+      <w:bCs/>
+      <w:lang w:val="en-US" w:eastAsia="en-US"/>
+    </w:rPr>
+  </w:style>
+  <w:style w:type="paragraph" w:styleId="Textedebulles">
+    <w:name w:val="Balloon Text"/>
+    <w:basedOn w:val="Normal"/>
+    <w:link w:val="TextedebullesCar"/>
+    <w:uiPriority w:val="99"/>
+    <w:semiHidden/>
+    <w:unhideWhenUsed/>
+    <w:rsid w:val="00252679"/>
+    <w:rPr>
+      <w:rFonts w:ascii="Segoe UI" w:hAnsi="Segoe UI" w:cs="Segoe UI"/>
+      <w:sz w:val="18"/>
+      <w:szCs w:val="18"/>
+    </w:rPr>
+  </w:style>
+  <w:style w:type="character" w:customStyle="1" w:styleId="TextedebullesCar">
+    <w:name w:val="Texte de bulles Car"/>
+    <w:basedOn w:val="Policepardfaut"/>
+    <w:link w:val="Textedebulles"/>
+    <w:uiPriority w:val="99"/>
+    <w:semiHidden/>
+    <w:rsid w:val="00252679"/>
+    <w:rPr>
+      <w:rFonts w:ascii="Segoe UI" w:hAnsi="Segoe UI" w:cs="Segoe UI"/>
+      <w:sz w:val="18"/>
+      <w:szCs w:val="18"/>
+      <w:lang w:val="en-US" w:eastAsia="en-US"/>
+    </w:rPr>
+  </w:style>
 </w:styles>
 </file>
 
 <file path=word/theme/theme1.xml><?xml version="1.0" encoding="utf-8"?>
-<a:theme xmlns:a="http://schemas.openxmlformats.org/drawingml/2006/main" xmlns:r="http://schemas.openxmlformats.org/officeDocument/2006/relationships" name="Blank">
+<a:theme xmlns:a="http://schemas.openxmlformats.org/drawingml/2006/main" name="Blank">
   <a:themeElements>
     <a:clrScheme name="Blank">
       <a:dk1>
@@ -4341,7 +3902,7 @@
         <a:effectLst/>
         <a:sp3d/>
       </a:spPr>
-      <a:bodyPr rot="0" spcFirstLastPara="1" vertOverflow="overflow" horzOverflow="overflow" vert="horz" wrap="square" lIns="101600" tIns="101600" rIns="101600" bIns="101600" numCol="1" spcCol="38100" rtlCol="0" anchor="ctr" upright="0">
+      <a:bodyPr rot="0" spcFirstLastPara="1" vertOverflow="overflow" horzOverflow="overflow" vert="horz" wrap="square" lIns="101600" tIns="101600" rIns="101600" bIns="101600" numCol="1" spcCol="38100" rtlCol="0" anchor="ctr">
         <a:spAutoFit/>
       </a:bodyPr>
       <a:lstStyle>
@@ -4360,7 +3921,7 @@
           <a:buFontTx/>
           <a:buNone/>
           <a:tabLst/>
-          <a:defRPr b="0" baseline="0" cap="none" i="0" spc="0" strike="noStrike" sz="1200" u="none" kumimoji="0" normalizeH="0">
+          <a:defRPr kumimoji="0" sz="1200" b="0" i="0" u="none" strike="noStrike" cap="none" spc="0" normalizeH="0" baseline="0">
             <a:ln>
               <a:noFill/>
             </a:ln>
@@ -4390,7 +3951,7 @@
           <a:buFontTx/>
           <a:buNone/>
           <a:tabLst/>
-          <a:defRPr b="0" baseline="0" cap="none" i="0" spc="0" strike="noStrike" sz="1800" u="none" kumimoji="0" normalizeH="0">
+          <a:defRPr kumimoji="0" sz="1800" b="0" i="0" u="none" strike="noStrike" cap="none" spc="0" normalizeH="0" baseline="0">
             <a:ln>
               <a:noFill/>
             </a:ln>
@@ -4416,7 +3977,7 @@
           <a:buFontTx/>
           <a:buNone/>
           <a:tabLst/>
-          <a:defRPr b="0" baseline="0" cap="none" i="0" spc="0" strike="noStrike" sz="1800" u="none" kumimoji="0" normalizeH="0">
+          <a:defRPr kumimoji="0" sz="1800" b="0" i="0" u="none" strike="noStrike" cap="none" spc="0" normalizeH="0" baseline="0">
             <a:ln>
               <a:noFill/>
             </a:ln>
@@ -4442,7 +4003,7 @@
           <a:buFontTx/>
           <a:buNone/>
           <a:tabLst/>
-          <a:defRPr b="0" baseline="0" cap="none" i="0" spc="0" strike="noStrike" sz="1800" u="none" kumimoji="0" normalizeH="0">
+          <a:defRPr kumimoji="0" sz="1800" b="0" i="0" u="none" strike="noStrike" cap="none" spc="0" normalizeH="0" baseline="0">
             <a:ln>
               <a:noFill/>
             </a:ln>
@@ -4468,7 +4029,7 @@
           <a:buFontTx/>
           <a:buNone/>
           <a:tabLst/>
-          <a:defRPr b="0" baseline="0" cap="none" i="0" spc="0" strike="noStrike" sz="1800" u="none" kumimoji="0" normalizeH="0">
+          <a:defRPr kumimoji="0" sz="1800" b="0" i="0" u="none" strike="noStrike" cap="none" spc="0" normalizeH="0" baseline="0">
             <a:ln>
               <a:noFill/>
             </a:ln>
@@ -4494,7 +4055,7 @@
           <a:buFontTx/>
           <a:buNone/>
           <a:tabLst/>
-          <a:defRPr b="0" baseline="0" cap="none" i="0" spc="0" strike="noStrike" sz="1800" u="none" kumimoji="0" normalizeH="0">
+          <a:defRPr kumimoji="0" sz="1800" b="0" i="0" u="none" strike="noStrike" cap="none" spc="0" normalizeH="0" baseline="0">
             <a:ln>
               <a:noFill/>
             </a:ln>
@@ -4520,7 +4081,7 @@
           <a:buFontTx/>
           <a:buNone/>
           <a:tabLst/>
-          <a:defRPr b="0" baseline="0" cap="none" i="0" spc="0" strike="noStrike" sz="1800" u="none" kumimoji="0" normalizeH="0">
+          <a:defRPr kumimoji="0" sz="1800" b="0" i="0" u="none" strike="noStrike" cap="none" spc="0" normalizeH="0" baseline="0">
             <a:ln>
               <a:noFill/>
             </a:ln>
@@ -4546,7 +4107,7 @@
           <a:buFontTx/>
           <a:buNone/>
           <a:tabLst/>
-          <a:defRPr b="0" baseline="0" cap="none" i="0" spc="0" strike="noStrike" sz="1800" u="none" kumimoji="0" normalizeH="0">
+          <a:defRPr kumimoji="0" sz="1800" b="0" i="0" u="none" strike="noStrike" cap="none" spc="0" normalizeH="0" baseline="0">
             <a:ln>
               <a:noFill/>
             </a:ln>
@@ -4572,7 +4133,7 @@
           <a:buFontTx/>
           <a:buNone/>
           <a:tabLst/>
-          <a:defRPr b="0" baseline="0" cap="none" i="0" spc="0" strike="noStrike" sz="1800" u="none" kumimoji="0" normalizeH="0">
+          <a:defRPr kumimoji="0" sz="1800" b="0" i="0" u="none" strike="noStrike" cap="none" spc="0" normalizeH="0" baseline="0">
             <a:ln>
               <a:noFill/>
             </a:ln>
@@ -4598,7 +4159,7 @@
           <a:buFontTx/>
           <a:buNone/>
           <a:tabLst/>
-          <a:defRPr b="0" baseline="0" cap="none" i="0" spc="0" strike="noStrike" sz="1800" u="none" kumimoji="0" normalizeH="0">
+          <a:defRPr kumimoji="0" sz="1800" b="0" i="0" u="none" strike="noStrike" cap="none" spc="0" normalizeH="0" baseline="0">
             <a:ln>
               <a:noFill/>
             </a:ln>
@@ -4611,9 +4172,15 @@
         </a:lvl9pPr>
       </a:lstStyle>
       <a:style>
-        <a:lnRef idx="0"/>
-        <a:fillRef idx="0"/>
-        <a:effectRef idx="0"/>
+        <a:lnRef idx="0">
+          <a:scrgbClr r="0" g="0" b="0"/>
+        </a:lnRef>
+        <a:fillRef idx="0">
+          <a:scrgbClr r="0" g="0" b="0"/>
+        </a:fillRef>
+        <a:effectRef idx="0">
+          <a:scrgbClr r="0" g="0" b="0"/>
+        </a:effectRef>
         <a:fontRef idx="none"/>
       </a:style>
     </a:spDef>
@@ -4630,7 +4197,7 @@
         <a:effectLst/>
         <a:sp3d/>
       </a:spPr>
-      <a:bodyPr rot="0" spcFirstLastPara="1" vertOverflow="overflow" horzOverflow="overflow" vert="horz" wrap="square" lIns="91439" tIns="45719" rIns="91439" bIns="45719" numCol="1" spcCol="38100" rtlCol="0" anchor="t" upright="0">
+      <a:bodyPr rot="0" spcFirstLastPara="1" vertOverflow="overflow" horzOverflow="overflow" vert="horz" wrap="square" lIns="91439" tIns="45719" rIns="91439" bIns="45719" numCol="1" spcCol="38100" rtlCol="0" anchor="t">
         <a:noAutofit/>
       </a:bodyPr>
       <a:lstStyle>
@@ -4649,7 +4216,7 @@
           <a:buFontTx/>
           <a:buNone/>
           <a:tabLst/>
-          <a:defRPr b="0" baseline="0" cap="none" i="0" spc="0" strike="noStrike" sz="1800" u="none" kumimoji="0" normalizeH="0">
+          <a:defRPr kumimoji="0" sz="1800" b="0" i="0" u="none" strike="noStrike" cap="none" spc="0" normalizeH="0" baseline="0">
             <a:ln>
               <a:noFill/>
             </a:ln>
@@ -4675,7 +4242,7 @@
           <a:buFontTx/>
           <a:buNone/>
           <a:tabLst/>
-          <a:defRPr b="0" baseline="0" cap="none" i="0" spc="0" strike="noStrike" sz="1800" u="none" kumimoji="0" normalizeH="0">
+          <a:defRPr kumimoji="0" sz="1800" b="0" i="0" u="none" strike="noStrike" cap="none" spc="0" normalizeH="0" baseline="0">
             <a:ln>
               <a:noFill/>
             </a:ln>
@@ -4701,7 +4268,7 @@
           <a:buFontTx/>
           <a:buNone/>
           <a:tabLst/>
-          <a:defRPr b="0" baseline="0" cap="none" i="0" spc="0" strike="noStrike" sz="1800" u="none" kumimoji="0" normalizeH="0">
+          <a:defRPr kumimoji="0" sz="1800" b="0" i="0" u="none" strike="noStrike" cap="none" spc="0" normalizeH="0" baseline="0">
             <a:ln>
               <a:noFill/>
             </a:ln>
@@ -4727,7 +4294,7 @@
           <a:buFontTx/>
           <a:buNone/>
           <a:tabLst/>
-          <a:defRPr b="0" baseline="0" cap="none" i="0" spc="0" strike="noStrike" sz="1800" u="none" kumimoji="0" normalizeH="0">
+          <a:defRPr kumimoji="0" sz="1800" b="0" i="0" u="none" strike="noStrike" cap="none" spc="0" normalizeH="0" baseline="0">
             <a:ln>
               <a:noFill/>
             </a:ln>
@@ -4753,7 +4320,7 @@
           <a:buFontTx/>
           <a:buNone/>
           <a:tabLst/>
-          <a:defRPr b="0" baseline="0" cap="none" i="0" spc="0" strike="noStrike" sz="1800" u="none" kumimoji="0" normalizeH="0">
+          <a:defRPr kumimoji="0" sz="1800" b="0" i="0" u="none" strike="noStrike" cap="none" spc="0" normalizeH="0" baseline="0">
             <a:ln>
               <a:noFill/>
             </a:ln>
@@ -4779,7 +4346,7 @@
           <a:buFontTx/>
           <a:buNone/>
           <a:tabLst/>
-          <a:defRPr b="0" baseline="0" cap="none" i="0" spc="0" strike="noStrike" sz="1800" u="none" kumimoji="0" normalizeH="0">
+          <a:defRPr kumimoji="0" sz="1800" b="0" i="0" u="none" strike="noStrike" cap="none" spc="0" normalizeH="0" baseline="0">
             <a:ln>
               <a:noFill/>
             </a:ln>
@@ -4805,7 +4372,7 @@
           <a:buFontTx/>
           <a:buNone/>
           <a:tabLst/>
-          <a:defRPr b="0" baseline="0" cap="none" i="0" spc="0" strike="noStrike" sz="1800" u="none" kumimoji="0" normalizeH="0">
+          <a:defRPr kumimoji="0" sz="1800" b="0" i="0" u="none" strike="noStrike" cap="none" spc="0" normalizeH="0" baseline="0">
             <a:ln>
               <a:noFill/>
             </a:ln>
@@ -4831,7 +4398,7 @@
           <a:buFontTx/>
           <a:buNone/>
           <a:tabLst/>
-          <a:defRPr b="0" baseline="0" cap="none" i="0" spc="0" strike="noStrike" sz="1800" u="none" kumimoji="0" normalizeH="0">
+          <a:defRPr kumimoji="0" sz="1800" b="0" i="0" u="none" strike="noStrike" cap="none" spc="0" normalizeH="0" baseline="0">
             <a:ln>
               <a:noFill/>
             </a:ln>
@@ -4857,7 +4424,7 @@
           <a:buFontTx/>
           <a:buNone/>
           <a:tabLst/>
-          <a:defRPr b="0" baseline="0" cap="none" i="0" spc="0" strike="noStrike" sz="1800" u="none" kumimoji="0" normalizeH="0">
+          <a:defRPr kumimoji="0" sz="1800" b="0" i="0" u="none" strike="noStrike" cap="none" spc="0" normalizeH="0" baseline="0">
             <a:ln>
               <a:noFill/>
             </a:ln>
@@ -4883,7 +4450,7 @@
           <a:buFontTx/>
           <a:buNone/>
           <a:tabLst/>
-          <a:defRPr b="0" baseline="0" cap="none" i="0" spc="0" strike="noStrike" sz="1800" u="none" kumimoji="0" normalizeH="0">
+          <a:defRPr kumimoji="0" sz="1800" b="0" i="0" u="none" strike="noStrike" cap="none" spc="0" normalizeH="0" baseline="0">
             <a:ln>
               <a:noFill/>
             </a:ln>
@@ -4896,9 +4463,15 @@
         </a:lvl9pPr>
       </a:lstStyle>
       <a:style>
-        <a:lnRef idx="0"/>
-        <a:fillRef idx="0"/>
-        <a:effectRef idx="0"/>
+        <a:lnRef idx="0">
+          <a:scrgbClr r="0" g="0" b="0"/>
+        </a:lnRef>
+        <a:fillRef idx="0">
+          <a:scrgbClr r="0" g="0" b="0"/>
+        </a:fillRef>
+        <a:effectRef idx="0">
+          <a:scrgbClr r="0" g="0" b="0"/>
+        </a:effectRef>
         <a:fontRef idx="none"/>
       </a:style>
     </a:lnDef>
@@ -4912,7 +4485,7 @@
         <a:effectLst/>
         <a:sp3d/>
       </a:spPr>
-      <a:bodyPr rot="0" spcFirstLastPara="1" vertOverflow="overflow" horzOverflow="overflow" vert="horz" wrap="square" lIns="50800" tIns="50800" rIns="50800" bIns="50800" numCol="1" spcCol="38100" rtlCol="0" anchor="t" upright="0">
+      <a:bodyPr rot="0" spcFirstLastPara="1" vertOverflow="overflow" horzOverflow="overflow" vert="horz" wrap="square" lIns="50800" tIns="50800" rIns="50800" bIns="50800" numCol="1" spcCol="38100" rtlCol="0" anchor="t">
         <a:spAutoFit/>
       </a:bodyPr>
       <a:lstStyle>
@@ -4931,7 +4504,7 @@
           <a:buFontTx/>
           <a:buNone/>
           <a:tabLst/>
-          <a:defRPr b="0" baseline="0" cap="none" i="0" spc="0" strike="noStrike" sz="1100" u="none" kumimoji="0" normalizeH="0">
+          <a:defRPr kumimoji="0" sz="1100" b="0" i="0" u="none" strike="noStrike" cap="none" spc="0" normalizeH="0" baseline="0">
             <a:ln>
               <a:noFill/>
             </a:ln>
@@ -4961,7 +4534,7 @@
           <a:buFontTx/>
           <a:buNone/>
           <a:tabLst/>
-          <a:defRPr b="0" baseline="0" cap="none" i="0" spc="0" strike="noStrike" sz="1800" u="none" kumimoji="0" normalizeH="0">
+          <a:defRPr kumimoji="0" sz="1800" b="0" i="0" u="none" strike="noStrike" cap="none" spc="0" normalizeH="0" baseline="0">
             <a:ln>
               <a:noFill/>
             </a:ln>
@@ -4987,7 +4560,7 @@
           <a:buFontTx/>
           <a:buNone/>
           <a:tabLst/>
-          <a:defRPr b="0" baseline="0" cap="none" i="0" spc="0" strike="noStrike" sz="1800" u="none" kumimoji="0" normalizeH="0">
+          <a:defRPr kumimoji="0" sz="1800" b="0" i="0" u="none" strike="noStrike" cap="none" spc="0" normalizeH="0" baseline="0">
             <a:ln>
               <a:noFill/>
             </a:ln>
@@ -5013,7 +4586,7 @@
           <a:buFontTx/>
           <a:buNone/>
           <a:tabLst/>
-          <a:defRPr b="0" baseline="0" cap="none" i="0" spc="0" strike="noStrike" sz="1800" u="none" kumimoji="0" normalizeH="0">
+          <a:defRPr kumimoji="0" sz="1800" b="0" i="0" u="none" strike="noStrike" cap="none" spc="0" normalizeH="0" baseline="0">
             <a:ln>
               <a:noFill/>
             </a:ln>
@@ -5039,7 +4612,7 @@
           <a:buFontTx/>
           <a:buNone/>
           <a:tabLst/>
-          <a:defRPr b="0" baseline="0" cap="none" i="0" spc="0" strike="noStrike" sz="1800" u="none" kumimoji="0" normalizeH="0">
+          <a:defRPr kumimoji="0" sz="1800" b="0" i="0" u="none" strike="noStrike" cap="none" spc="0" normalizeH="0" baseline="0">
             <a:ln>
               <a:noFill/>
             </a:ln>
@@ -5065,7 +4638,7 @@
           <a:buFontTx/>
           <a:buNone/>
           <a:tabLst/>
-          <a:defRPr b="0" baseline="0" cap="none" i="0" spc="0" strike="noStrike" sz="1800" u="none" kumimoji="0" normalizeH="0">
+          <a:defRPr kumimoji="0" sz="1800" b="0" i="0" u="none" strike="noStrike" cap="none" spc="0" normalizeH="0" baseline="0">
             <a:ln>
               <a:noFill/>
             </a:ln>
@@ -5091,7 +4664,7 @@
           <a:buFontTx/>
           <a:buNone/>
           <a:tabLst/>
-          <a:defRPr b="0" baseline="0" cap="none" i="0" spc="0" strike="noStrike" sz="1800" u="none" kumimoji="0" normalizeH="0">
+          <a:defRPr kumimoji="0" sz="1800" b="0" i="0" u="none" strike="noStrike" cap="none" spc="0" normalizeH="0" baseline="0">
             <a:ln>
               <a:noFill/>
             </a:ln>
@@ -5117,7 +4690,7 @@
           <a:buFontTx/>
           <a:buNone/>
           <a:tabLst/>
-          <a:defRPr b="0" baseline="0" cap="none" i="0" spc="0" strike="noStrike" sz="1800" u="none" kumimoji="0" normalizeH="0">
+          <a:defRPr kumimoji="0" sz="1800" b="0" i="0" u="none" strike="noStrike" cap="none" spc="0" normalizeH="0" baseline="0">
             <a:ln>
               <a:noFill/>
             </a:ln>
@@ -5143,7 +4716,7 @@
           <a:buFontTx/>
           <a:buNone/>
           <a:tabLst/>
-          <a:defRPr b="0" baseline="0" cap="none" i="0" spc="0" strike="noStrike" sz="1800" u="none" kumimoji="0" normalizeH="0">
+          <a:defRPr kumimoji="0" sz="1800" b="0" i="0" u="none" strike="noStrike" cap="none" spc="0" normalizeH="0" baseline="0">
             <a:ln>
               <a:noFill/>
             </a:ln>
@@ -5169,7 +4742,7 @@
           <a:buFontTx/>
           <a:buNone/>
           <a:tabLst/>
-          <a:defRPr b="0" baseline="0" cap="none" i="0" spc="0" strike="noStrike" sz="1800" u="none" kumimoji="0" normalizeH="0">
+          <a:defRPr kumimoji="0" sz="1800" b="0" i="0" u="none" strike="noStrike" cap="none" spc="0" normalizeH="0" baseline="0">
             <a:ln>
               <a:noFill/>
             </a:ln>
@@ -5182,12 +4755,19 @@
         </a:lvl9pPr>
       </a:lstStyle>
       <a:style>
-        <a:lnRef idx="0"/>
-        <a:fillRef idx="0"/>
-        <a:effectRef idx="0"/>
+        <a:lnRef idx="0">
+          <a:scrgbClr r="0" g="0" b="0"/>
+        </a:lnRef>
+        <a:fillRef idx="0">
+          <a:scrgbClr r="0" g="0" b="0"/>
+        </a:fillRef>
+        <a:effectRef idx="0">
+          <a:scrgbClr r="0" g="0" b="0"/>
+        </a:effectRef>
         <a:fontRef idx="none"/>
       </a:style>
     </a:txDef>
   </a:objectDefaults>
+  <a:extraClrSchemeLst/>
 </a:theme>
 </file>